--- a/PLOG_TP2_CARPOOLING_4/report (2).docx
+++ b/PLOG_TP2_CARPOOLING_4/report (2).docx
@@ -108,6 +108,9 @@
     <w:p>
       <w:pPr>
         <w:pStyle w:val="Normal"/>
+        <w:bidi w:val="0"/>
+        <w:spacing w:before="0" w:beforeAutospacing="off" w:after="0" w:afterAutospacing="off" w:line="259" w:lineRule="auto"/>
+        <w:ind w:left="0" w:right="0"/>
         <w:jc w:val="center"/>
       </w:pPr>
       <w:r>
@@ -118,7 +121,40 @@
           <w:szCs w:val="20"/>
           <w:lang w:val="pt-PT"/>
         </w:rPr>
-        <w:t>Bárbara Sofia Silva e Julieta Frade</w:t>
+        <w:t xml:space="preserve">Daniel Gazola </w:t>
+      </w:r>
+      <w:proofErr w:type="spellStart"/>
+      <w:r>
+        <w:rPr>
+          <w:rFonts w:ascii="Times New Roman" w:hAnsi="Times New Roman" w:eastAsia="Times New Roman" w:cs="Times New Roman"/>
+          <w:noProof w:val="0"/>
+          <w:sz w:val="20"/>
+          <w:szCs w:val="20"/>
+          <w:lang w:val="pt-PT"/>
+        </w:rPr>
+        <w:t>Bradaschia</w:t>
+      </w:r>
+      <w:proofErr w:type="spellEnd"/>
+      <w:r>
+        <w:rPr>
+          <w:rFonts w:ascii="Times New Roman" w:hAnsi="Times New Roman" w:eastAsia="Times New Roman" w:cs="Times New Roman"/>
+          <w:noProof w:val="0"/>
+          <w:sz w:val="20"/>
+          <w:szCs w:val="20"/>
+          <w:lang w:val="pt-PT"/>
+        </w:rPr>
+        <w:t xml:space="preserve"> e </w:t>
+      </w:r>
+      <w:r>
+        <w:rPr>
+          <w:rFonts w:ascii="Times New Roman" w:hAnsi="Times New Roman" w:eastAsia="Times New Roman" w:cs="Times New Roman"/>
+          <w:noProof w:val="0"/>
+          <w:color w:val="373A3C"/>
+          <w:sz w:val="22"/>
+          <w:szCs w:val="22"/>
+          <w:lang w:val="pt-PT"/>
+        </w:rPr>
+        <w:t>Gustavo Speranzini Tosi Tavares</w:t>
       </w:r>
     </w:p>
     <w:p>
@@ -550,15 +586,87 @@
           <w:sz w:val="24"/>
           <w:szCs w:val="24"/>
         </w:rPr>
-        <w:t xml:space="preserve"> n</w:t>
-      </w:r>
-      <w:r>
-        <w:rPr>
-          <w:rFonts w:cs="Times New Roman"/>
-          <w:sz w:val="24"/>
-          <w:szCs w:val="24"/>
-        </w:rPr>
-        <w:t xml:space="preserve">a atribuição de carros e na formação de grupos que iram viajar nestes carros, isto é, visto que um grupo de pessoas forneçam informações como, se possuem carro, se desejam usar o seu carro, com quem gostariam de viajar e com quem não gostariam de viajar, nosso programa tem como objetivo minimizar o numero de carros necessários e criar grupos de viajem que satisfaçam os integrantes da viajem.</w:t>
+        <w:t xml:space="preserve"> na atribuição de carros e na formação de grupos que ir</w:t>
+      </w:r>
+      <w:r>
+        <w:rPr>
+          <w:rFonts w:cs="Times New Roman"/>
+          <w:sz w:val="24"/>
+          <w:szCs w:val="24"/>
+        </w:rPr>
+        <w:t xml:space="preserve">ão</w:t>
+      </w:r>
+      <w:r>
+        <w:rPr>
+          <w:rFonts w:cs="Times New Roman"/>
+          <w:sz w:val="24"/>
+          <w:szCs w:val="24"/>
+        </w:rPr>
+        <w:t xml:space="preserve"> viajar nestes carros, isto é, visto que um grupo de pessoas forneçam informações como, se possuem carro, se desejam usar o seu carro, com quem gostariam de viajar e com quem não gostariam de viajar</w:t>
+      </w:r>
+      <w:r>
+        <w:rPr>
+          <w:rFonts w:cs="Times New Roman"/>
+          <w:sz w:val="24"/>
+          <w:szCs w:val="24"/>
+        </w:rPr>
+        <w:t xml:space="preserve">.</w:t>
+      </w:r>
+      <w:r>
+        <w:rPr>
+          <w:rFonts w:cs="Times New Roman"/>
+          <w:sz w:val="24"/>
+          <w:szCs w:val="24"/>
+        </w:rPr>
+        <w:t xml:space="preserve"> </w:t>
+      </w:r>
+      <w:r>
+        <w:rPr>
+          <w:rFonts w:cs="Times New Roman"/>
+          <w:sz w:val="24"/>
+          <w:szCs w:val="24"/>
+        </w:rPr>
+        <w:t xml:space="preserve">N</w:t>
+      </w:r>
+      <w:r>
+        <w:rPr>
+          <w:rFonts w:cs="Times New Roman"/>
+          <w:sz w:val="24"/>
+          <w:szCs w:val="24"/>
+        </w:rPr>
+        <w:t xml:space="preserve">osso programa tem como objetivo minimizar o </w:t>
+      </w:r>
+      <w:r>
+        <w:rPr>
+          <w:rFonts w:cs="Times New Roman"/>
+          <w:sz w:val="24"/>
+          <w:szCs w:val="24"/>
+        </w:rPr>
+        <w:t xml:space="preserve">n</w:t>
+      </w:r>
+      <w:r>
+        <w:rPr>
+          <w:rFonts w:cs="Times New Roman"/>
+          <w:sz w:val="24"/>
+          <w:szCs w:val="24"/>
+        </w:rPr>
+        <w:t xml:space="preserve">ú</w:t>
+      </w:r>
+      <w:r>
+        <w:rPr>
+          <w:rFonts w:cs="Times New Roman"/>
+          <w:sz w:val="24"/>
+          <w:szCs w:val="24"/>
+        </w:rPr>
+        <w:t xml:space="preserve">mero</w:t>
+      </w:r>
+      <w:r>
+        <w:rPr>
+          <w:rFonts w:cs="Times New Roman"/>
+          <w:sz w:val="24"/>
+          <w:szCs w:val="24"/>
+        </w:rPr>
+        <w:t xml:space="preserve"> de carros necessários e criar grupos de viajem que satisfaçam os integrantes da viajem.</w:t>
       </w:r>
     </w:p>
     <w:p>
@@ -1534,23 +1642,87 @@
           <w:sz w:val="24"/>
           <w:szCs w:val="24"/>
         </w:rPr>
-        <w:t xml:space="preserve"> foi utilizada uma lista de listas com a estrutura apresentada abaixo. Cada sublista é composta por quatro elementos: id da pessoa, booleano para posse de carro, booleano para desejo de usar o próprio carro, </w:t>
-      </w:r>
-      <w:r>
-        <w:rPr>
-          <w:rFonts w:cs="Times New Roman"/>
-          <w:sz w:val="24"/>
-          <w:szCs w:val="24"/>
-        </w:rPr>
-        <w:t>id do grupo que deseja pertencer, id do grupo que deseja não pertencer</w:t>
-      </w:r>
-      <w:r>
-        <w:rPr>
-          <w:rFonts w:cs="Times New Roman"/>
-          <w:sz w:val="24"/>
-          <w:szCs w:val="24"/>
-        </w:rPr>
-        <w:t xml:space="preserve">. </w:t>
+        <w:t xml:space="preserve"> foi utilizada uma lista </w:t>
+      </w:r>
+      <w:r>
+        <w:rPr>
+          <w:rFonts w:cs="Times New Roman"/>
+          <w:sz w:val="24"/>
+          <w:szCs w:val="24"/>
+        </w:rPr>
+        <w:t>com elementos compostos</w:t>
+      </w:r>
+      <w:r>
+        <w:rPr>
+          <w:rFonts w:cs="Times New Roman"/>
+          <w:sz w:val="24"/>
+          <w:szCs w:val="24"/>
+        </w:rPr>
+        <w:t xml:space="preserve"> com</w:t>
+      </w:r>
+      <w:r>
+        <w:rPr>
+          <w:rFonts w:cs="Times New Roman"/>
+          <w:sz w:val="24"/>
+          <w:szCs w:val="24"/>
+        </w:rPr>
+        <w:t>o</w:t>
+      </w:r>
+      <w:r>
+        <w:rPr>
+          <w:rFonts w:cs="Times New Roman"/>
+          <w:sz w:val="24"/>
+          <w:szCs w:val="24"/>
+        </w:rPr>
+        <w:t xml:space="preserve"> apresentada abaixo. Cada </w:t>
+      </w:r>
+      <w:r>
+        <w:rPr>
+          <w:rFonts w:cs="Times New Roman"/>
+          <w:sz w:val="24"/>
+          <w:szCs w:val="24"/>
+        </w:rPr>
+        <w:t>elemento</w:t>
+      </w:r>
+      <w:r>
+        <w:rPr>
+          <w:rFonts w:cs="Times New Roman"/>
+          <w:sz w:val="24"/>
+          <w:szCs w:val="24"/>
+        </w:rPr>
+        <w:t xml:space="preserve"> é compost</w:t>
+      </w:r>
+      <w:r>
+        <w:rPr>
+          <w:rFonts w:cs="Times New Roman"/>
+          <w:sz w:val="24"/>
+          <w:szCs w:val="24"/>
+        </w:rPr>
+        <w:t>o</w:t>
+      </w:r>
+      <w:r>
+        <w:rPr>
+          <w:rFonts w:cs="Times New Roman"/>
+          <w:sz w:val="24"/>
+          <w:szCs w:val="24"/>
+        </w:rPr>
+        <w:t xml:space="preserve"> por quatro </w:t>
+      </w:r>
+      <w:r>
+        <w:rPr>
+          <w:rFonts w:cs="Times New Roman"/>
+          <w:sz w:val="24"/>
+          <w:szCs w:val="24"/>
+        </w:rPr>
+        <w:t>números</w:t>
+      </w:r>
+      <w:r>
+        <w:rPr>
+          <w:rFonts w:cs="Times New Roman"/>
+          <w:sz w:val="24"/>
+          <w:szCs w:val="24"/>
+        </w:rPr>
+        <w:t xml:space="preserve">: id da pessoa, booleano para posse de carro, booleano para desejo de usar o próprio carro, id do grupo que deseja pertencer, id do grupo que deseja não pertencer. </w:t>
       </w:r>
     </w:p>
     <w:p>
@@ -1679,10 +1851,10 @@
       </w:pPr>
       <w:r>
         <w:drawing>
-          <wp:inline wp14:editId="0ACBC32D" wp14:anchorId="6A6CE294">
-            <wp:extent cx="4572000" cy="2857500"/>
+          <wp:inline wp14:editId="0A77A429" wp14:anchorId="6C6F9714">
+            <wp:extent cx="4572000" cy="2695575"/>
             <wp:effectExtent l="0" t="0" r="0" b="0"/>
-            <wp:docPr id="614994148" name="" title=""/>
+            <wp:docPr id="1340769528" name="" title=""/>
             <wp:cNvGraphicFramePr>
               <a:graphicFrameLocks noChangeAspect="1"/>
             </wp:cNvGraphicFramePr>
@@ -1694,7 +1866,7 @@
                     <pic:cNvPicPr/>
                   </pic:nvPicPr>
                   <pic:blipFill>
-                    <a:blip r:embed="Ra0db993f6afb49aa">
+                    <a:blip r:embed="Re9deebbd8b814dab">
                       <a:extLst>
                         <a:ext xmlns:a="http://schemas.openxmlformats.org/drawingml/2006/main" uri="{28A0092B-C50C-407E-A947-70E740481C1C}">
                           <a14:useLocalDpi val="0"/>
@@ -1708,7 +1880,7 @@
                   <pic:spPr>
                     <a:xfrm>
                       <a:off x="0" y="0"/>
-                      <a:ext cx="4572000" cy="2857500"/>
+                      <a:ext cx="4572000" cy="2695575"/>
                     </a:xfrm>
                     <a:prstGeom prst="rect">
                       <a:avLst/>
@@ -1876,10 +2048,10 @@
       </w:pPr>
       <w:r>
         <w:drawing>
-          <wp:inline wp14:editId="50190DE9" wp14:anchorId="48B9ED33">
+          <wp:inline wp14:editId="2778A666" wp14:anchorId="48B9ED33">
             <wp:extent cx="4572000" cy="209550"/>
             <wp:effectExtent l="0" t="0" r="0" b="0"/>
-            <wp:docPr id="514492560" name="" title=""/>
+            <wp:docPr id="1540132442" name="" title=""/>
             <wp:cNvGraphicFramePr>
               <a:graphicFrameLocks noChangeAspect="1"/>
             </wp:cNvGraphicFramePr>
@@ -1891,7 +2063,7 @@
                     <pic:cNvPicPr/>
                   </pic:nvPicPr>
                   <pic:blipFill>
-                    <a:blip r:embed="R1b544b3709a04967">
+                    <a:blip r:embed="R264b6f806ddc4244">
                       <a:extLst>
                         <a:ext xmlns:a="http://schemas.openxmlformats.org/drawingml/2006/main" uri="{28A0092B-C50C-407E-A947-70E740481C1C}">
                           <a14:useLocalDpi val="0"/>
@@ -2001,7 +2173,7 @@
           <w:sz w:val="24"/>
           <w:szCs w:val="24"/>
         </w:rPr>
-        <w:t xml:space="preserve">Os elementos da lista </w:t>
+        <w:t xml:space="preserve">Os elementos da lista inicial </w:t>
       </w:r>
       <w:r>
         <w:rPr>
@@ -2009,7 +2181,7 @@
           <w:sz w:val="24"/>
           <w:szCs w:val="24"/>
         </w:rPr>
-        <w:t xml:space="preserve">inicial </w:t>
+        <w:t xml:space="preserve">e do Carro, assim como os motoristas </w:t>
       </w:r>
       <w:r>
         <w:rPr>
@@ -2021,12 +2193,11 @@
       </w:r>
       <w:r>
         <w:rPr>
-          <w:b w:val="1"/>
-          <w:bCs w:val="1"/>
-          <w:sz w:val="24"/>
-          <w:szCs w:val="24"/>
-        </w:rPr>
-        <w:t>.</w:t>
+          <w:rStyle w:val="Cabealho2Carter"/>
+          <w:sz w:val="24"/>
+          <w:szCs w:val="24"/>
+        </w:rPr>
+        <w:t>:</w:t>
       </w:r>
       <w:r>
         <w:rPr>
@@ -2044,16 +2215,7 @@
           <w:sz w:val="24"/>
           <w:szCs w:val="24"/>
         </w:rPr>
-        <w:t xml:space="preserve">Como cada posição da lista </w:t>
-      </w:r>
-      <w:r>
-        <w:rPr>
-          <w:i w:val="0"/>
-          <w:iCs w:val="0"/>
-          <w:sz w:val="24"/>
-          <w:szCs w:val="24"/>
-        </w:rPr>
-        <w:t xml:space="preserve">inicial </w:t>
+        <w:t xml:space="preserve">Como cada posição da lista inicial </w:t>
       </w:r>
       <w:r>
         <w:rPr>
@@ -2071,8 +2233,20 @@
           <w:szCs w:val="24"/>
           <w:lang w:eastAsia="pt-PT"/>
         </w:rPr>
-        <w:t>.</w:t>
-      </w:r>
+        <w:t xml:space="preserve">. </w:t>
+      </w:r>
+      <w:r>
+        <w:rPr>
+          <w:rFonts w:eastAsia="Times New Roman" w:cs="Calibri" w:cstheme="minorAscii"/>
+          <w:i w:val="0"/>
+          <w:iCs w:val="0"/>
+          <w:sz w:val="24"/>
+          <w:szCs w:val="24"/>
+          <w:lang w:eastAsia="pt-PT"/>
+        </w:rPr>
+        <w:t xml:space="preserve">Isso é garantido através da função </w:t>
+      </w:r>
+      <w:proofErr w:type="spellStart"/>
       <w:r>
         <w:rPr>
           <w:rFonts w:eastAsia="Times New Roman" w:cs="Calibri" w:cstheme="minorAscii"/>
@@ -2082,7 +2256,19 @@
           <w:szCs w:val="24"/>
           <w:lang w:eastAsia="pt-PT"/>
         </w:rPr>
-        <w:t xml:space="preserve"> </w:t>
+        <w:t>all_distinct</w:t>
+      </w:r>
+      <w:proofErr w:type="spellEnd"/>
+      <w:r>
+        <w:rPr>
+          <w:rFonts w:eastAsia="Times New Roman" w:cs="Calibri" w:cstheme="minorAscii"/>
+          <w:i w:val="1"/>
+          <w:iCs w:val="1"/>
+          <w:sz w:val="24"/>
+          <w:szCs w:val="24"/>
+          <w:lang w:eastAsia="pt-PT"/>
+        </w:rPr>
+        <w:t>()</w:t>
       </w:r>
       <w:r>
         <w:rPr>
@@ -2093,10 +2279,12 @@
           <w:szCs w:val="24"/>
           <w:lang w:eastAsia="pt-PT"/>
         </w:rPr>
-        <w:t xml:space="preserve">Isso é garantido através da função </w:t>
-      </w:r>
-      <w:proofErr w:type="spellStart"/>
-      <w:r>
+        <w:t>.</w:t>
+      </w:r>
+    </w:p>
+    <w:p>
+      <w:pPr>
+        <w:jc w:val="both"/>
         <w:rPr>
           <w:rFonts w:eastAsia="Times New Roman" w:cs="Calibri" w:cstheme="minorAscii"/>
           <w:i w:val="1"/>
@@ -2105,54 +2293,17 @@
           <w:szCs w:val="24"/>
           <w:lang w:eastAsia="pt-PT"/>
         </w:rPr>
-        <w:t>all_distinct</w:t>
-      </w:r>
-      <w:proofErr w:type="spellEnd"/>
-      <w:r>
-        <w:rPr>
-          <w:rFonts w:eastAsia="Times New Roman" w:cs="Calibri" w:cstheme="minorAscii"/>
+      </w:pPr>
+    </w:p>
+    <w:p>
+      <w:pPr>
+        <w:pStyle w:val="Normal"/>
+        <w:jc w:val="both"/>
+        <w:rPr>
           <w:i w:val="1"/>
           <w:iCs w:val="1"/>
           <w:sz w:val="24"/>
           <w:szCs w:val="24"/>
-          <w:lang w:eastAsia="pt-PT"/>
-        </w:rPr>
-        <w:t>()</w:t>
-      </w:r>
-      <w:r>
-        <w:rPr>
-          <w:rFonts w:eastAsia="Times New Roman" w:cs="Calibri" w:cstheme="minorAscii"/>
-          <w:i w:val="0"/>
-          <w:iCs w:val="0"/>
-          <w:sz w:val="24"/>
-          <w:szCs w:val="24"/>
-          <w:lang w:eastAsia="pt-PT"/>
-        </w:rPr>
-        <w:t>.</w:t>
-      </w:r>
-    </w:p>
-    <w:p>
-      <w:pPr>
-        <w:jc w:val="both"/>
-        <w:rPr>
-          <w:rFonts w:eastAsia="Times New Roman" w:cs="Calibri" w:cstheme="minorAscii"/>
-          <w:i w:val="1"/>
-          <w:iCs w:val="1"/>
-          <w:sz w:val="24"/>
-          <w:szCs w:val="24"/>
-          <w:lang w:eastAsia="pt-PT"/>
-        </w:rPr>
-      </w:pPr>
-    </w:p>
-    <w:p>
-      <w:pPr>
-        <w:pStyle w:val="Normal"/>
-        <w:jc w:val="both"/>
-        <w:rPr>
-          <w:i w:val="1"/>
-          <w:iCs w:val="1"/>
-          <w:sz w:val="24"/>
-          <w:szCs w:val="24"/>
         </w:rPr>
       </w:pPr>
       <w:r>
@@ -2162,7 +2313,7 @@
           <w:sz w:val="24"/>
           <w:szCs w:val="24"/>
         </w:rPr>
-        <w:t xml:space="preserve">Na </w:t>
+        <w:t>Na escolha dos motoristas, primeiro deve-se contabilizar aqueles que tem carro e desejam levar o mesmo</w:t>
       </w:r>
       <w:r>
         <w:rPr>
@@ -2171,16 +2322,7 @@
           <w:sz w:val="24"/>
           <w:szCs w:val="24"/>
         </w:rPr>
-        <w:t>escolha dos motoristas, primeiro deve-se contabilizar aqueles que tem carro e desejam levar o mesmo</w:t>
-      </w:r>
-      <w:r>
-        <w:rPr>
-          <w:b w:val="1"/>
-          <w:bCs w:val="1"/>
-          <w:sz w:val="24"/>
-          <w:szCs w:val="24"/>
-        </w:rPr>
-        <w:t>.</w:t>
+        <w:t>:</w:t>
       </w:r>
       <w:r>
         <w:rPr>
@@ -2198,14 +2340,7 @@
           <w:sz w:val="24"/>
           <w:szCs w:val="24"/>
         </w:rPr>
-        <w:t xml:space="preserve">É necessário garantir que </w:t>
-      </w:r>
-      <w:r>
-        <w:rPr>
-          <w:sz w:val="24"/>
-          <w:szCs w:val="24"/>
-        </w:rPr>
-        <w:t>haja o mínimo de carros o suficiente, para tanto verificamos quantas pessoas tem e desejam levar o próprio carro(</w:t>
+        <w:t>É necessário garantir que haja o mínimo de carros o suficiente, para tanto verificamos quantas pessoas desejam levar o próprio carro(</w:t>
       </w:r>
       <w:proofErr w:type="spellStart"/>
       <w:r>
@@ -2262,6 +2397,7 @@
     </w:p>
     <w:p>
       <w:pPr>
+        <w:ind w:firstLine="0"/>
         <w:jc w:val="both"/>
         <w:rPr>
           <w:rFonts w:eastAsia="Times New Roman" w:cs="Calibri" w:cstheme="minorAscii"/>
@@ -2276,18 +2412,16 @@
         <w:pStyle w:val="Normal"/>
         <w:jc w:val="center"/>
         <w:rPr>
-          <w:rFonts w:eastAsia="Times New Roman" w:cs="Calibri" w:cstheme="minorAscii"/>
-          <w:i w:val="1"/>
-          <w:iCs w:val="1"/>
-          <w:lang w:eastAsia="pt-PT"/>
+          <w:rFonts w:cs="Times New Roman"/>
+          <w:lang w:val="en-GB"/>
         </w:rPr>
       </w:pPr>
       <w:r>
         <w:drawing>
-          <wp:inline wp14:editId="7E306ACB" wp14:anchorId="0662105F">
-            <wp:extent cx="2465464" cy="1882497"/>
+          <wp:inline wp14:editId="5611979C" wp14:anchorId="6DA5F4EE">
+            <wp:extent cx="2990707" cy="2486025"/>
             <wp:effectExtent l="0" t="0" r="0" b="0"/>
-            <wp:docPr id="1562230714" name="" title=""/>
+            <wp:docPr id="1807966531" name="" title=""/>
             <wp:cNvGraphicFramePr>
               <a:graphicFrameLocks noChangeAspect="1"/>
             </wp:cNvGraphicFramePr>
@@ -2299,7 +2433,7 @@
                     <pic:cNvPicPr/>
                   </pic:nvPicPr>
                   <pic:blipFill>
-                    <a:blip r:embed="R4d01ee14c19d4c1b">
+                    <a:blip r:embed="R24799a602c6d4527">
                       <a:extLst>
                         <a:ext xmlns:a="http://schemas.openxmlformats.org/drawingml/2006/main" uri="{28A0092B-C50C-407E-A947-70E740481C1C}">
                           <a14:useLocalDpi val="0"/>
@@ -2313,7 +2447,7 @@
                   <pic:spPr>
                     <a:xfrm>
                       <a:off x="0" y="0"/>
-                      <a:ext cx="2465464" cy="1882497"/>
+                      <a:ext cx="2990707" cy="2486025"/>
                     </a:xfrm>
                     <a:prstGeom prst="rect">
                       <a:avLst/>
@@ -2639,7 +2773,7 @@
     <w:p>
       <w:pPr>
         <w:pStyle w:val="Normal"/>
-        <w:jc w:val="both"/>
+        <w:jc w:val="center"/>
         <w:rPr>
           <w:rFonts w:cs="Times New Roman"/>
           <w:highlight w:val="yellow"/>
@@ -2647,10 +2781,10 @@
       </w:pPr>
       <w:r>
         <w:drawing>
-          <wp:inline wp14:editId="21C77D5F" wp14:anchorId="7F6D833A">
-            <wp:extent cx="4572000" cy="847725"/>
+          <wp:inline wp14:editId="228D489C" wp14:anchorId="4C53A345">
+            <wp:extent cx="5509846" cy="447675"/>
             <wp:effectExtent l="0" t="0" r="0" b="0"/>
-            <wp:docPr id="1520788834" name="" title=""/>
+            <wp:docPr id="506869359" name="" title=""/>
             <wp:cNvGraphicFramePr>
               <a:graphicFrameLocks noChangeAspect="1"/>
             </wp:cNvGraphicFramePr>
@@ -2662,7 +2796,7 @@
                     <pic:cNvPicPr/>
                   </pic:nvPicPr>
                   <pic:blipFill>
-                    <a:blip r:embed="R029695762bd94837">
+                    <a:blip r:embed="Rcdf70b660bc84af7">
                       <a:extLst>
                         <a:ext xmlns:a="http://schemas.openxmlformats.org/drawingml/2006/main" uri="{28A0092B-C50C-407E-A947-70E740481C1C}">
                           <a14:useLocalDpi val="0"/>
@@ -2676,7 +2810,7 @@
                   <pic:spPr>
                     <a:xfrm>
                       <a:off x="0" y="0"/>
-                      <a:ext cx="4572000" cy="847725"/>
+                      <a:ext cx="5509846" cy="447675"/>
                     </a:xfrm>
                     <a:prstGeom prst="rect">
                       <a:avLst/>
@@ -3736,7 +3870,7 @@
         </w:rPr>
         <w:t xml:space="preserve">: </w:t>
       </w:r>
-      <w:hyperlink r:id="R1d11f2aa280e41df">
+      <w:hyperlink r:id="R25f79a9d50204973">
         <w:r>
           <w:rPr>
             <w:rStyle w:val="Hyperlink"/>
@@ -3790,7 +3924,19 @@
           <w:szCs w:val="20"/>
           <w:lang w:val="pt-PT"/>
         </w:rPr>
-        <w:t>:-use_module(library(clpfd)).</w:t>
+        <w:t>:- use_module(library(clpfd)).</w:t>
+      </w:r>
+    </w:p>
+    <w:p>
+      <w:r>
+        <w:rPr>
+          <w:rFonts w:ascii="Times New Roman" w:hAnsi="Times New Roman" w:eastAsia="Times New Roman" w:cs="Times New Roman"/>
+          <w:noProof w:val="0"/>
+          <w:sz w:val="20"/>
+          <w:szCs w:val="20"/>
+          <w:lang w:val="pt-PT"/>
+        </w:rPr>
+        <w:t>:- use_module(library(lists)).</w:t>
       </w:r>
     </w:p>
     <w:p>
@@ -3850,259 +3996,259 @@
           <w:szCs w:val="20"/>
           <w:lang w:val="pt-PT"/>
         </w:rPr>
-        <w:t>[1,  0, 0, 1, 2],</w:t>
-      </w:r>
-    </w:p>
-    <w:p>
-      <w:r>
-        <w:rPr>
-          <w:rFonts w:ascii="Times New Roman" w:hAnsi="Times New Roman" w:eastAsia="Times New Roman" w:cs="Times New Roman"/>
-          <w:noProof w:val="0"/>
-          <w:sz w:val="20"/>
-          <w:szCs w:val="20"/>
-          <w:lang w:val="pt-PT"/>
-        </w:rPr>
-        <w:t>[2,  1, 1, 2, 3],</w:t>
-      </w:r>
-    </w:p>
-    <w:p>
-      <w:r>
-        <w:rPr>
-          <w:rFonts w:ascii="Times New Roman" w:hAnsi="Times New Roman" w:eastAsia="Times New Roman" w:cs="Times New Roman"/>
-          <w:noProof w:val="0"/>
-          <w:sz w:val="20"/>
-          <w:szCs w:val="20"/>
-          <w:lang w:val="pt-PT"/>
-        </w:rPr>
-        <w:t>[3,  1, 0, 3, 4],</w:t>
-      </w:r>
-    </w:p>
-    <w:p>
-      <w:r>
-        <w:rPr>
-          <w:rFonts w:ascii="Times New Roman" w:hAnsi="Times New Roman" w:eastAsia="Times New Roman" w:cs="Times New Roman"/>
-          <w:noProof w:val="0"/>
-          <w:sz w:val="20"/>
-          <w:szCs w:val="20"/>
-          <w:lang w:val="pt-PT"/>
-        </w:rPr>
-        <w:t>[4,  0, 0, 4, 5],</w:t>
-      </w:r>
-    </w:p>
-    <w:p>
-      <w:r>
-        <w:rPr>
-          <w:rFonts w:ascii="Times New Roman" w:hAnsi="Times New Roman" w:eastAsia="Times New Roman" w:cs="Times New Roman"/>
-          <w:noProof w:val="0"/>
-          <w:sz w:val="20"/>
-          <w:szCs w:val="20"/>
-          <w:lang w:val="pt-PT"/>
-        </w:rPr>
-        <w:t>[5,  1, 1, 5, 1],</w:t>
-      </w:r>
-    </w:p>
-    <w:p>
-      <w:r>
-        <w:rPr>
-          <w:rFonts w:ascii="Times New Roman" w:hAnsi="Times New Roman" w:eastAsia="Times New Roman" w:cs="Times New Roman"/>
-          <w:noProof w:val="0"/>
-          <w:sz w:val="20"/>
-          <w:szCs w:val="20"/>
-          <w:lang w:val="pt-PT"/>
-        </w:rPr>
-        <w:t>[6,  1, 0, 1, 2],</w:t>
-      </w:r>
-    </w:p>
-    <w:p>
-      <w:r>
-        <w:rPr>
-          <w:rFonts w:ascii="Times New Roman" w:hAnsi="Times New Roman" w:eastAsia="Times New Roman" w:cs="Times New Roman"/>
-          <w:noProof w:val="0"/>
-          <w:sz w:val="20"/>
-          <w:szCs w:val="20"/>
-          <w:lang w:val="pt-PT"/>
-        </w:rPr>
-        <w:t>[7,  1, 1, 1, 2],</w:t>
-      </w:r>
-    </w:p>
-    <w:p>
-      <w:r>
-        <w:rPr>
-          <w:rFonts w:ascii="Times New Roman" w:hAnsi="Times New Roman" w:eastAsia="Times New Roman" w:cs="Times New Roman"/>
-          <w:noProof w:val="0"/>
-          <w:sz w:val="20"/>
-          <w:szCs w:val="20"/>
-          <w:lang w:val="pt-PT"/>
-        </w:rPr>
-        <w:t>[8,  0, 0, 3, 4],</w:t>
-      </w:r>
-    </w:p>
-    <w:p>
-      <w:r>
-        <w:rPr>
-          <w:rFonts w:ascii="Times New Roman" w:hAnsi="Times New Roman" w:eastAsia="Times New Roman" w:cs="Times New Roman"/>
-          <w:noProof w:val="0"/>
-          <w:sz w:val="20"/>
-          <w:szCs w:val="20"/>
-          <w:lang w:val="pt-PT"/>
-        </w:rPr>
-        <w:t>[9,  0, 0, 2, 3],</w:t>
-      </w:r>
-    </w:p>
-    <w:p>
-      <w:r>
-        <w:rPr>
-          <w:rFonts w:ascii="Times New Roman" w:hAnsi="Times New Roman" w:eastAsia="Times New Roman" w:cs="Times New Roman"/>
-          <w:noProof w:val="0"/>
-          <w:sz w:val="20"/>
-          <w:szCs w:val="20"/>
-          <w:lang w:val="pt-PT"/>
-        </w:rPr>
-        <w:t>[10, 0, 0, 4, 5],</w:t>
-      </w:r>
-    </w:p>
-    <w:p>
-      <w:r>
-        <w:rPr>
-          <w:rFonts w:ascii="Times New Roman" w:hAnsi="Times New Roman" w:eastAsia="Times New Roman" w:cs="Times New Roman"/>
-          <w:noProof w:val="0"/>
-          <w:sz w:val="20"/>
-          <w:szCs w:val="20"/>
-          <w:lang w:val="pt-PT"/>
-        </w:rPr>
-        <w:t>[11, 1, 1, 4, 1],</w:t>
-      </w:r>
-    </w:p>
-    <w:p>
-      <w:r>
-        <w:rPr>
-          <w:rFonts w:ascii="Times New Roman" w:hAnsi="Times New Roman" w:eastAsia="Times New Roman" w:cs="Times New Roman"/>
-          <w:noProof w:val="0"/>
-          <w:sz w:val="20"/>
-          <w:szCs w:val="20"/>
-          <w:lang w:val="pt-PT"/>
-        </w:rPr>
-        <w:t>[12, 0, 0, 2, 3],</w:t>
-      </w:r>
-    </w:p>
-    <w:p>
-      <w:r>
-        <w:rPr>
-          <w:rFonts w:ascii="Times New Roman" w:hAnsi="Times New Roman" w:eastAsia="Times New Roman" w:cs="Times New Roman"/>
-          <w:noProof w:val="0"/>
-          <w:sz w:val="20"/>
-          <w:szCs w:val="20"/>
-          <w:lang w:val="pt-PT"/>
-        </w:rPr>
-        <w:t>[13, 1, 0, 2, 3],</w:t>
-      </w:r>
-    </w:p>
-    <w:p>
-      <w:r>
-        <w:rPr>
-          <w:rFonts w:ascii="Times New Roman" w:hAnsi="Times New Roman" w:eastAsia="Times New Roman" w:cs="Times New Roman"/>
-          <w:noProof w:val="0"/>
-          <w:sz w:val="20"/>
-          <w:szCs w:val="20"/>
-          <w:lang w:val="pt-PT"/>
-        </w:rPr>
-        <w:t>[14, 0, 0, 3, 4],</w:t>
-      </w:r>
-    </w:p>
-    <w:p>
-      <w:r>
-        <w:rPr>
-          <w:rFonts w:ascii="Times New Roman" w:hAnsi="Times New Roman" w:eastAsia="Times New Roman" w:cs="Times New Roman"/>
-          <w:noProof w:val="0"/>
-          <w:sz w:val="20"/>
-          <w:szCs w:val="20"/>
-          <w:lang w:val="pt-PT"/>
-        </w:rPr>
-        <w:t>[15, 0, 0, 1, 2],</w:t>
-      </w:r>
-    </w:p>
-    <w:p>
-      <w:r>
-        <w:rPr>
-          <w:rFonts w:ascii="Times New Roman" w:hAnsi="Times New Roman" w:eastAsia="Times New Roman" w:cs="Times New Roman"/>
-          <w:noProof w:val="0"/>
-          <w:sz w:val="20"/>
-          <w:szCs w:val="20"/>
-          <w:lang w:val="pt-PT"/>
-        </w:rPr>
-        <w:t>[16, 0, 0, 4, 5],</w:t>
-      </w:r>
-    </w:p>
-    <w:p>
-      <w:r>
-        <w:rPr>
-          <w:rFonts w:ascii="Times New Roman" w:hAnsi="Times New Roman" w:eastAsia="Times New Roman" w:cs="Times New Roman"/>
-          <w:noProof w:val="0"/>
-          <w:sz w:val="20"/>
-          <w:szCs w:val="20"/>
-          <w:lang w:val="pt-PT"/>
-        </w:rPr>
-        <w:t>[17, 1, 1, 3, 4],</w:t>
-      </w:r>
-    </w:p>
-    <w:p>
-      <w:r>
-        <w:rPr>
-          <w:rFonts w:ascii="Times New Roman" w:hAnsi="Times New Roman" w:eastAsia="Times New Roman" w:cs="Times New Roman"/>
-          <w:noProof w:val="0"/>
-          <w:sz w:val="20"/>
-          <w:szCs w:val="20"/>
-          <w:lang w:val="pt-PT"/>
-        </w:rPr>
-        <w:t>[18, 0, 0, 5, 1],</w:t>
-      </w:r>
-    </w:p>
-    <w:p>
-      <w:r>
-        <w:rPr>
-          <w:rFonts w:ascii="Times New Roman" w:hAnsi="Times New Roman" w:eastAsia="Times New Roman" w:cs="Times New Roman"/>
-          <w:noProof w:val="0"/>
-          <w:sz w:val="20"/>
-          <w:szCs w:val="20"/>
-          <w:lang w:val="pt-PT"/>
-        </w:rPr>
-        <w:t>[19, 1, 1, 2, 3],</w:t>
-      </w:r>
-    </w:p>
-    <w:p>
-      <w:r>
-        <w:rPr>
-          <w:rFonts w:ascii="Times New Roman" w:hAnsi="Times New Roman" w:eastAsia="Times New Roman" w:cs="Times New Roman"/>
-          <w:noProof w:val="0"/>
-          <w:sz w:val="20"/>
-          <w:szCs w:val="20"/>
-          <w:lang w:val="pt-PT"/>
-        </w:rPr>
-        <w:t>[20, 0, 0, 3, 4],</w:t>
-      </w:r>
-    </w:p>
-    <w:p>
-      <w:r>
-        <w:rPr>
-          <w:rFonts w:ascii="Times New Roman" w:hAnsi="Times New Roman" w:eastAsia="Times New Roman" w:cs="Times New Roman"/>
-          <w:noProof w:val="0"/>
-          <w:sz w:val="20"/>
-          <w:szCs w:val="20"/>
-          <w:lang w:val="pt-PT"/>
-        </w:rPr>
-        <w:t>[21, 0, 0, 4, 5],</w:t>
-      </w:r>
-    </w:p>
-    <w:p>
-      <w:r>
-        <w:rPr>
-          <w:rFonts w:ascii="Times New Roman" w:hAnsi="Times New Roman" w:eastAsia="Times New Roman" w:cs="Times New Roman"/>
-          <w:noProof w:val="0"/>
-          <w:sz w:val="20"/>
-          <w:szCs w:val="20"/>
-          <w:lang w:val="pt-PT"/>
-        </w:rPr>
-        <w:t>[22, 0, 0, 1, 2]</w:t>
+        <w:t>{1,  0, 0, 1, 2},</w:t>
+      </w:r>
+    </w:p>
+    <w:p>
+      <w:r>
+        <w:rPr>
+          <w:rFonts w:ascii="Times New Roman" w:hAnsi="Times New Roman" w:eastAsia="Times New Roman" w:cs="Times New Roman"/>
+          <w:noProof w:val="0"/>
+          <w:sz w:val="20"/>
+          <w:szCs w:val="20"/>
+          <w:lang w:val="pt-PT"/>
+        </w:rPr>
+        <w:t>{2,  1, 1, 2, 3},</w:t>
+      </w:r>
+    </w:p>
+    <w:p>
+      <w:r>
+        <w:rPr>
+          <w:rFonts w:ascii="Times New Roman" w:hAnsi="Times New Roman" w:eastAsia="Times New Roman" w:cs="Times New Roman"/>
+          <w:noProof w:val="0"/>
+          <w:sz w:val="20"/>
+          <w:szCs w:val="20"/>
+          <w:lang w:val="pt-PT"/>
+        </w:rPr>
+        <w:t>{3,  1, 0, 3, 4},</w:t>
+      </w:r>
+    </w:p>
+    <w:p>
+      <w:r>
+        <w:rPr>
+          <w:rFonts w:ascii="Times New Roman" w:hAnsi="Times New Roman" w:eastAsia="Times New Roman" w:cs="Times New Roman"/>
+          <w:noProof w:val="0"/>
+          <w:sz w:val="20"/>
+          <w:szCs w:val="20"/>
+          <w:lang w:val="pt-PT"/>
+        </w:rPr>
+        <w:t>{4,  0, 0, 4, 5},</w:t>
+      </w:r>
+    </w:p>
+    <w:p>
+      <w:r>
+        <w:rPr>
+          <w:rFonts w:ascii="Times New Roman" w:hAnsi="Times New Roman" w:eastAsia="Times New Roman" w:cs="Times New Roman"/>
+          <w:noProof w:val="0"/>
+          <w:sz w:val="20"/>
+          <w:szCs w:val="20"/>
+          <w:lang w:val="pt-PT"/>
+        </w:rPr>
+        <w:t>{5,  1, 1, 5, 1},</w:t>
+      </w:r>
+    </w:p>
+    <w:p>
+      <w:r>
+        <w:rPr>
+          <w:rFonts w:ascii="Times New Roman" w:hAnsi="Times New Roman" w:eastAsia="Times New Roman" w:cs="Times New Roman"/>
+          <w:noProof w:val="0"/>
+          <w:sz w:val="20"/>
+          <w:szCs w:val="20"/>
+          <w:lang w:val="pt-PT"/>
+        </w:rPr>
+        <w:t>{6,  1, 0, 1, 2},</w:t>
+      </w:r>
+    </w:p>
+    <w:p>
+      <w:r>
+        <w:rPr>
+          <w:rFonts w:ascii="Times New Roman" w:hAnsi="Times New Roman" w:eastAsia="Times New Roman" w:cs="Times New Roman"/>
+          <w:noProof w:val="0"/>
+          <w:sz w:val="20"/>
+          <w:szCs w:val="20"/>
+          <w:lang w:val="pt-PT"/>
+        </w:rPr>
+        <w:t>{7,  1, 1, 1, 2},</w:t>
+      </w:r>
+    </w:p>
+    <w:p>
+      <w:r>
+        <w:rPr>
+          <w:rFonts w:ascii="Times New Roman" w:hAnsi="Times New Roman" w:eastAsia="Times New Roman" w:cs="Times New Roman"/>
+          <w:noProof w:val="0"/>
+          <w:sz w:val="20"/>
+          <w:szCs w:val="20"/>
+          <w:lang w:val="pt-PT"/>
+        </w:rPr>
+        <w:t>{8,  0, 0, 3, 4},</w:t>
+      </w:r>
+    </w:p>
+    <w:p>
+      <w:r>
+        <w:rPr>
+          <w:rFonts w:ascii="Times New Roman" w:hAnsi="Times New Roman" w:eastAsia="Times New Roman" w:cs="Times New Roman"/>
+          <w:noProof w:val="0"/>
+          <w:sz w:val="20"/>
+          <w:szCs w:val="20"/>
+          <w:lang w:val="pt-PT"/>
+        </w:rPr>
+        <w:t>{9,  0, 0, 2, 3},</w:t>
+      </w:r>
+    </w:p>
+    <w:p>
+      <w:r>
+        <w:rPr>
+          <w:rFonts w:ascii="Times New Roman" w:hAnsi="Times New Roman" w:eastAsia="Times New Roman" w:cs="Times New Roman"/>
+          <w:noProof w:val="0"/>
+          <w:sz w:val="20"/>
+          <w:szCs w:val="20"/>
+          <w:lang w:val="pt-PT"/>
+        </w:rPr>
+        <w:t>{10, 0, 0, 4, 5},</w:t>
+      </w:r>
+    </w:p>
+    <w:p>
+      <w:r>
+        <w:rPr>
+          <w:rFonts w:ascii="Times New Roman" w:hAnsi="Times New Roman" w:eastAsia="Times New Roman" w:cs="Times New Roman"/>
+          <w:noProof w:val="0"/>
+          <w:sz w:val="20"/>
+          <w:szCs w:val="20"/>
+          <w:lang w:val="pt-PT"/>
+        </w:rPr>
+        <w:t>{11, 1, 1, 4, 1},</w:t>
+      </w:r>
+    </w:p>
+    <w:p>
+      <w:r>
+        <w:rPr>
+          <w:rFonts w:ascii="Times New Roman" w:hAnsi="Times New Roman" w:eastAsia="Times New Roman" w:cs="Times New Roman"/>
+          <w:noProof w:val="0"/>
+          <w:sz w:val="20"/>
+          <w:szCs w:val="20"/>
+          <w:lang w:val="pt-PT"/>
+        </w:rPr>
+        <w:t>{12, 0, 0, 2, 3},</w:t>
+      </w:r>
+    </w:p>
+    <w:p>
+      <w:r>
+        <w:rPr>
+          <w:rFonts w:ascii="Times New Roman" w:hAnsi="Times New Roman" w:eastAsia="Times New Roman" w:cs="Times New Roman"/>
+          <w:noProof w:val="0"/>
+          <w:sz w:val="20"/>
+          <w:szCs w:val="20"/>
+          <w:lang w:val="pt-PT"/>
+        </w:rPr>
+        <w:t>{13, 1, 0, 2, 3},</w:t>
+      </w:r>
+    </w:p>
+    <w:p>
+      <w:r>
+        <w:rPr>
+          <w:rFonts w:ascii="Times New Roman" w:hAnsi="Times New Roman" w:eastAsia="Times New Roman" w:cs="Times New Roman"/>
+          <w:noProof w:val="0"/>
+          <w:sz w:val="20"/>
+          <w:szCs w:val="20"/>
+          <w:lang w:val="pt-PT"/>
+        </w:rPr>
+        <w:t>{14, 0, 0, 3, 4},</w:t>
+      </w:r>
+    </w:p>
+    <w:p>
+      <w:r>
+        <w:rPr>
+          <w:rFonts w:ascii="Times New Roman" w:hAnsi="Times New Roman" w:eastAsia="Times New Roman" w:cs="Times New Roman"/>
+          <w:noProof w:val="0"/>
+          <w:sz w:val="20"/>
+          <w:szCs w:val="20"/>
+          <w:lang w:val="pt-PT"/>
+        </w:rPr>
+        <w:t>{15, 0, 0, 1, 2},</w:t>
+      </w:r>
+    </w:p>
+    <w:p>
+      <w:r>
+        <w:rPr>
+          <w:rFonts w:ascii="Times New Roman" w:hAnsi="Times New Roman" w:eastAsia="Times New Roman" w:cs="Times New Roman"/>
+          <w:noProof w:val="0"/>
+          <w:sz w:val="20"/>
+          <w:szCs w:val="20"/>
+          <w:lang w:val="pt-PT"/>
+        </w:rPr>
+        <w:t>{16, 0, 0, 4, 5},</w:t>
+      </w:r>
+    </w:p>
+    <w:p>
+      <w:r>
+        <w:rPr>
+          <w:rFonts w:ascii="Times New Roman" w:hAnsi="Times New Roman" w:eastAsia="Times New Roman" w:cs="Times New Roman"/>
+          <w:noProof w:val="0"/>
+          <w:sz w:val="20"/>
+          <w:szCs w:val="20"/>
+          <w:lang w:val="pt-PT"/>
+        </w:rPr>
+        <w:t>{17, 1, 1, 3, 4},</w:t>
+      </w:r>
+    </w:p>
+    <w:p>
+      <w:r>
+        <w:rPr>
+          <w:rFonts w:ascii="Times New Roman" w:hAnsi="Times New Roman" w:eastAsia="Times New Roman" w:cs="Times New Roman"/>
+          <w:noProof w:val="0"/>
+          <w:sz w:val="20"/>
+          <w:szCs w:val="20"/>
+          <w:lang w:val="pt-PT"/>
+        </w:rPr>
+        <w:t>{18, 0, 0, 5, 1},</w:t>
+      </w:r>
+    </w:p>
+    <w:p>
+      <w:r>
+        <w:rPr>
+          <w:rFonts w:ascii="Times New Roman" w:hAnsi="Times New Roman" w:eastAsia="Times New Roman" w:cs="Times New Roman"/>
+          <w:noProof w:val="0"/>
+          <w:sz w:val="20"/>
+          <w:szCs w:val="20"/>
+          <w:lang w:val="pt-PT"/>
+        </w:rPr>
+        <w:t>{19, 1, 1, 2, 3},</w:t>
+      </w:r>
+    </w:p>
+    <w:p>
+      <w:r>
+        <w:rPr>
+          <w:rFonts w:ascii="Times New Roman" w:hAnsi="Times New Roman" w:eastAsia="Times New Roman" w:cs="Times New Roman"/>
+          <w:noProof w:val="0"/>
+          <w:sz w:val="20"/>
+          <w:szCs w:val="20"/>
+          <w:lang w:val="pt-PT"/>
+        </w:rPr>
+        <w:t>{20, 0, 0, 3, 4},</w:t>
+      </w:r>
+    </w:p>
+    <w:p>
+      <w:r>
+        <w:rPr>
+          <w:rFonts w:ascii="Times New Roman" w:hAnsi="Times New Roman" w:eastAsia="Times New Roman" w:cs="Times New Roman"/>
+          <w:noProof w:val="0"/>
+          <w:sz w:val="20"/>
+          <w:szCs w:val="20"/>
+          <w:lang w:val="pt-PT"/>
+        </w:rPr>
+        <w:t>{21, 0, 0, 4, 5},</w:t>
+      </w:r>
+    </w:p>
+    <w:p>
+      <w:r>
+        <w:rPr>
+          <w:rFonts w:ascii="Times New Roman" w:hAnsi="Times New Roman" w:eastAsia="Times New Roman" w:cs="Times New Roman"/>
+          <w:noProof w:val="0"/>
+          <w:sz w:val="20"/>
+          <w:szCs w:val="20"/>
+          <w:lang w:val="pt-PT"/>
+        </w:rPr>
+        <w:t>{22, 0, 0, 1, 2}</w:t>
       </w:r>
     </w:p>
     <w:p>
@@ -4150,6 +4296,18 @@
           <w:szCs w:val="20"/>
           <w:lang w:val="pt-PT"/>
         </w:rPr>
+        <w:t xml:space="preserve"> </w:t>
+      </w:r>
+    </w:p>
+    <w:p>
+      <w:r>
+        <w:rPr>
+          <w:rFonts w:ascii="Times New Roman" w:hAnsi="Times New Roman" w:eastAsia="Times New Roman" w:cs="Times New Roman"/>
+          <w:noProof w:val="0"/>
+          <w:sz w:val="20"/>
+          <w:szCs w:val="20"/>
+          <w:lang w:val="pt-PT"/>
+        </w:rPr>
         <w:t>carpooling(L):-</w:t>
       </w:r>
     </w:p>
@@ -4186,7 +4344,7 @@
           <w:szCs w:val="20"/>
           <w:lang w:val="pt-PT"/>
         </w:rPr>
-        <w:t xml:space="preserve">    print(N).</w:t>
+        <w:t xml:space="preserve">    write('Total Cars: '),print(N),nl.</w:t>
       </w:r>
     </w:p>
     <w:p>
@@ -4246,43 +4404,79 @@
           <w:szCs w:val="20"/>
           <w:lang w:val="pt-PT"/>
         </w:rPr>
-        <w:t xml:space="preserve">    getDrivers(INPUT,NUMBER,DL),</w:t>
-      </w:r>
-    </w:p>
-    <w:p>
-      <w:r>
-        <w:rPr>
-          <w:rFonts w:ascii="Times New Roman" w:hAnsi="Times New Roman" w:eastAsia="Times New Roman" w:cs="Times New Roman"/>
-          <w:noProof w:val="0"/>
-          <w:sz w:val="20"/>
-          <w:szCs w:val="20"/>
-          <w:lang w:val="pt-PT"/>
-        </w:rPr>
-        <w:t xml:space="preserve">    length(DL,I2),</w:t>
-      </w:r>
-    </w:p>
-    <w:p>
-      <w:r>
-        <w:rPr>
-          <w:rFonts w:ascii="Times New Roman" w:hAnsi="Times New Roman" w:eastAsia="Times New Roman" w:cs="Times New Roman"/>
-          <w:noProof w:val="0"/>
-          <w:sz w:val="20"/>
-          <w:szCs w:val="20"/>
-          <w:lang w:val="pt-PT"/>
-        </w:rPr>
-        <w:t xml:space="preserve">    (I2 #= N -&gt;</w:t>
-      </w:r>
-    </w:p>
-    <w:p>
-      <w:r>
-        <w:rPr>
-          <w:rFonts w:ascii="Times New Roman" w:hAnsi="Times New Roman" w:eastAsia="Times New Roman" w:cs="Times New Roman"/>
-          <w:noProof w:val="0"/>
-          <w:sz w:val="20"/>
-          <w:szCs w:val="20"/>
-          <w:lang w:val="pt-PT"/>
-        </w:rPr>
-        <w:t xml:space="preserve">        addWanted(INPUT,DL,OUTPUT)</w:t>
+        <w:t xml:space="preserve">    getDrivers(INPUT,NUMBER,OUTPUT1),</w:t>
+      </w:r>
+    </w:p>
+    <w:p>
+      <w:r>
+        <w:rPr>
+          <w:rFonts w:ascii="Times New Roman" w:hAnsi="Times New Roman" w:eastAsia="Times New Roman" w:cs="Times New Roman"/>
+          <w:noProof w:val="0"/>
+          <w:sz w:val="20"/>
+          <w:szCs w:val="20"/>
+          <w:lang w:val="pt-PT"/>
+        </w:rPr>
+        <w:t xml:space="preserve">    write('Drivers: '),print(OUTPUT1),nl,</w:t>
+      </w:r>
+    </w:p>
+    <w:p>
+      <w:r>
+        <w:rPr>
+          <w:rFonts w:ascii="Times New Roman" w:hAnsi="Times New Roman" w:eastAsia="Times New Roman" w:cs="Times New Roman"/>
+          <w:noProof w:val="0"/>
+          <w:sz w:val="20"/>
+          <w:szCs w:val="20"/>
+          <w:lang w:val="pt-PT"/>
+        </w:rPr>
+        <w:t xml:space="preserve">    length(OUTPUT1,N2),</w:t>
+      </w:r>
+    </w:p>
+    <w:p>
+      <w:r>
+        <w:rPr>
+          <w:rFonts w:ascii="Times New Roman" w:hAnsi="Times New Roman" w:eastAsia="Times New Roman" w:cs="Times New Roman"/>
+          <w:noProof w:val="0"/>
+          <w:sz w:val="20"/>
+          <w:szCs w:val="20"/>
+          <w:lang w:val="pt-PT"/>
+        </w:rPr>
+        <w:t xml:space="preserve">    ( N2 #= NUMBER-&gt;</w:t>
+      </w:r>
+    </w:p>
+    <w:p>
+      <w:r>
+        <w:rPr>
+          <w:rFonts w:ascii="Times New Roman" w:hAnsi="Times New Roman" w:eastAsia="Times New Roman" w:cs="Times New Roman"/>
+          <w:noProof w:val="0"/>
+          <w:sz w:val="20"/>
+          <w:szCs w:val="20"/>
+          <w:lang w:val="pt-PT"/>
+        </w:rPr>
+        <w:t xml:space="preserve">        all_distinct(OUTPUT1),</w:t>
+      </w:r>
+    </w:p>
+    <w:p>
+      <w:r>
+        <w:rPr>
+          <w:rFonts w:ascii="Times New Roman" w:hAnsi="Times New Roman" w:eastAsia="Times New Roman" w:cs="Times New Roman"/>
+          <w:noProof w:val="0"/>
+          <w:sz w:val="20"/>
+          <w:szCs w:val="20"/>
+          <w:lang w:val="pt-PT"/>
+        </w:rPr>
+        <w:t xml:space="preserve">        addWanted(INPUT,OUTPUT1,OUTPUT4),</w:t>
+      </w:r>
+    </w:p>
+    <w:p>
+      <w:r>
+        <w:rPr>
+          <w:rFonts w:ascii="Times New Roman" w:hAnsi="Times New Roman" w:eastAsia="Times New Roman" w:cs="Times New Roman"/>
+          <w:noProof w:val="0"/>
+          <w:sz w:val="20"/>
+          <w:szCs w:val="20"/>
+          <w:lang w:val="pt-PT"/>
+        </w:rPr>
+        <w:t xml:space="preserve">        addnoUnwanted(INPUT,OUTPUT4,OUTPUT)</w:t>
       </w:r>
     </w:p>
     <w:p>
@@ -4306,43 +4500,67 @@
           <w:szCs w:val="20"/>
           <w:lang w:val="pt-PT"/>
         </w:rPr>
-        <w:t xml:space="preserve">        N2 is N-I2,</w:t>
-      </w:r>
-    </w:p>
-    <w:p>
-      <w:r>
-        <w:rPr>
-          <w:rFonts w:ascii="Times New Roman" w:hAnsi="Times New Roman" w:eastAsia="Times New Roman" w:cs="Times New Roman"/>
-          <w:noProof w:val="0"/>
-          <w:sz w:val="20"/>
-          <w:szCs w:val="20"/>
-          <w:lang w:val="pt-PT"/>
-        </w:rPr>
-        <w:t xml:space="preserve">        getDriversExtra(INPUT,N2,DL1),</w:t>
-      </w:r>
-    </w:p>
-    <w:p>
-      <w:r>
-        <w:rPr>
-          <w:rFonts w:ascii="Times New Roman" w:hAnsi="Times New Roman" w:eastAsia="Times New Roman" w:cs="Times New Roman"/>
-          <w:noProof w:val="0"/>
-          <w:sz w:val="20"/>
-          <w:szCs w:val="20"/>
-          <w:lang w:val="pt-PT"/>
-        </w:rPr>
-        <w:t xml:space="preserve">        append(DL,DL1,DLF),</w:t>
-      </w:r>
-    </w:p>
-    <w:p>
-      <w:r>
-        <w:rPr>
-          <w:rFonts w:ascii="Times New Roman" w:hAnsi="Times New Roman" w:eastAsia="Times New Roman" w:cs="Times New Roman"/>
-          <w:noProof w:val="0"/>
-          <w:sz w:val="20"/>
-          <w:szCs w:val="20"/>
-          <w:lang w:val="pt-PT"/>
-        </w:rPr>
-        <w:t xml:space="preserve">        addWanted(INPUT,DLF,OUTPUT)</w:t>
+        <w:t xml:space="preserve">        NE is NUMBER-N2,</w:t>
+      </w:r>
+    </w:p>
+    <w:p>
+      <w:r>
+        <w:rPr>
+          <w:rFonts w:ascii="Times New Roman" w:hAnsi="Times New Roman" w:eastAsia="Times New Roman" w:cs="Times New Roman"/>
+          <w:noProof w:val="0"/>
+          <w:sz w:val="20"/>
+          <w:szCs w:val="20"/>
+          <w:lang w:val="pt-PT"/>
+        </w:rPr>
+        <w:t xml:space="preserve">        getDriversExtra(INPUT,NE,OUTPUT2),</w:t>
+      </w:r>
+    </w:p>
+    <w:p>
+      <w:r>
+        <w:rPr>
+          <w:rFonts w:ascii="Times New Roman" w:hAnsi="Times New Roman" w:eastAsia="Times New Roman" w:cs="Times New Roman"/>
+          <w:noProof w:val="0"/>
+          <w:sz w:val="20"/>
+          <w:szCs w:val="20"/>
+          <w:lang w:val="pt-PT"/>
+        </w:rPr>
+        <w:t xml:space="preserve">        append(OUTPUT1,OUTPUT2,OUTPUT3),</w:t>
+      </w:r>
+    </w:p>
+    <w:p>
+      <w:r>
+        <w:rPr>
+          <w:rFonts w:ascii="Times New Roman" w:hAnsi="Times New Roman" w:eastAsia="Times New Roman" w:cs="Times New Roman"/>
+          <w:noProof w:val="0"/>
+          <w:sz w:val="20"/>
+          <w:szCs w:val="20"/>
+          <w:lang w:val="pt-PT"/>
+        </w:rPr>
+        <w:t xml:space="preserve">        all_distinct(OUTPUT3),</w:t>
+      </w:r>
+    </w:p>
+    <w:p>
+      <w:r>
+        <w:rPr>
+          <w:rFonts w:ascii="Times New Roman" w:hAnsi="Times New Roman" w:eastAsia="Times New Roman" w:cs="Times New Roman"/>
+          <w:noProof w:val="0"/>
+          <w:sz w:val="20"/>
+          <w:szCs w:val="20"/>
+          <w:lang w:val="pt-PT"/>
+        </w:rPr>
+        <w:t xml:space="preserve">        addWanted(INPUT,OUTPUT3,OUTPUT4),</w:t>
+      </w:r>
+    </w:p>
+    <w:p>
+      <w:r>
+        <w:rPr>
+          <w:rFonts w:ascii="Times New Roman" w:hAnsi="Times New Roman" w:eastAsia="Times New Roman" w:cs="Times New Roman"/>
+          <w:noProof w:val="0"/>
+          <w:sz w:val="20"/>
+          <w:szCs w:val="20"/>
+          <w:lang w:val="pt-PT"/>
+        </w:rPr>
+        <w:t xml:space="preserve">        addnoUnwanted(INPUT,OUTPUT4,OUTPUT)</w:t>
       </w:r>
     </w:p>
     <w:p>
@@ -4378,7 +4596,427 @@
           <w:szCs w:val="20"/>
           <w:lang w:val="pt-PT"/>
         </w:rPr>
-        <w:t>/*adiciona wanteds de cada driver*/</w:t>
+        <w:t>/*add rest*/</w:t>
+      </w:r>
+    </w:p>
+    <w:p>
+      <w:r>
+        <w:rPr>
+          <w:rFonts w:ascii="Times New Roman" w:hAnsi="Times New Roman" w:eastAsia="Times New Roman" w:cs="Times New Roman"/>
+          <w:noProof w:val="0"/>
+          <w:sz w:val="20"/>
+          <w:szCs w:val="20"/>
+          <w:lang w:val="pt-PT"/>
+        </w:rPr>
+        <w:t>addRest(_,[],_).</w:t>
+      </w:r>
+    </w:p>
+    <w:p>
+      <w:r>
+        <w:rPr>
+          <w:rFonts w:ascii="Times New Roman" w:hAnsi="Times New Roman" w:eastAsia="Times New Roman" w:cs="Times New Roman"/>
+          <w:noProof w:val="0"/>
+          <w:sz w:val="20"/>
+          <w:szCs w:val="20"/>
+          <w:lang w:val="pt-PT"/>
+        </w:rPr>
+        <w:t xml:space="preserve"> </w:t>
+      </w:r>
+    </w:p>
+    <w:p>
+      <w:r>
+        <w:rPr>
+          <w:rFonts w:ascii="Times New Roman" w:hAnsi="Times New Roman" w:eastAsia="Times New Roman" w:cs="Times New Roman"/>
+          <w:noProof w:val="0"/>
+          <w:sz w:val="20"/>
+          <w:szCs w:val="20"/>
+          <w:lang w:val="pt-PT"/>
+        </w:rPr>
+        <w:t>addRest(X,[H|T],L):-</w:t>
+      </w:r>
+    </w:p>
+    <w:p>
+      <w:r>
+        <w:rPr>
+          <w:rFonts w:ascii="Times New Roman" w:hAnsi="Times New Roman" w:eastAsia="Times New Roman" w:cs="Times New Roman"/>
+          <w:noProof w:val="0"/>
+          <w:sz w:val="20"/>
+          <w:szCs w:val="20"/>
+          <w:lang w:val="pt-PT"/>
+        </w:rPr>
+        <w:t xml:space="preserve">    length(H,C),</w:t>
+      </w:r>
+    </w:p>
+    <w:p>
+      <w:r>
+        <w:rPr>
+          <w:rFonts w:ascii="Times New Roman" w:hAnsi="Times New Roman" w:eastAsia="Times New Roman" w:cs="Times New Roman"/>
+          <w:noProof w:val="0"/>
+          <w:sz w:val="20"/>
+          <w:szCs w:val="20"/>
+          <w:lang w:val="pt-PT"/>
+        </w:rPr>
+        <w:t xml:space="preserve">    C2 is 5-C,</w:t>
+      </w:r>
+    </w:p>
+    <w:p>
+      <w:r>
+        <w:rPr>
+          <w:rFonts w:ascii="Times New Roman" w:hAnsi="Times New Roman" w:eastAsia="Times New Roman" w:cs="Times New Roman"/>
+          <w:noProof w:val="0"/>
+          <w:sz w:val="20"/>
+          <w:szCs w:val="20"/>
+          <w:lang w:val="pt-PT"/>
+        </w:rPr>
+        <w:t xml:space="preserve">    addPeopleRest(X,H,C2,W),</w:t>
+      </w:r>
+    </w:p>
+    <w:p>
+      <w:r>
+        <w:rPr>
+          <w:rFonts w:ascii="Times New Roman" w:hAnsi="Times New Roman" w:eastAsia="Times New Roman" w:cs="Times New Roman"/>
+          <w:noProof w:val="0"/>
+          <w:sz w:val="20"/>
+          <w:szCs w:val="20"/>
+          <w:lang w:val="pt-PT"/>
+        </w:rPr>
+        <w:t xml:space="preserve">    append(H,W,CAR),</w:t>
+      </w:r>
+    </w:p>
+    <w:p>
+      <w:r>
+        <w:rPr>
+          <w:rFonts w:ascii="Times New Roman" w:hAnsi="Times New Roman" w:eastAsia="Times New Roman" w:cs="Times New Roman"/>
+          <w:noProof w:val="0"/>
+          <w:sz w:val="20"/>
+          <w:szCs w:val="20"/>
+          <w:lang w:val="pt-PT"/>
+        </w:rPr>
+        <w:t xml:space="preserve">    addRest(X,T,LAUX),</w:t>
+      </w:r>
+    </w:p>
+    <w:p>
+      <w:r>
+        <w:rPr>
+          <w:rFonts w:ascii="Times New Roman" w:hAnsi="Times New Roman" w:eastAsia="Times New Roman" w:cs="Times New Roman"/>
+          <w:noProof w:val="0"/>
+          <w:sz w:val="20"/>
+          <w:szCs w:val="20"/>
+          <w:lang w:val="pt-PT"/>
+        </w:rPr>
+        <w:t xml:space="preserve">    append(LAUX,[CAR],L).</w:t>
+      </w:r>
+    </w:p>
+    <w:p>
+      <w:r>
+        <w:rPr>
+          <w:rFonts w:ascii="Times New Roman" w:hAnsi="Times New Roman" w:eastAsia="Times New Roman" w:cs="Times New Roman"/>
+          <w:noProof w:val="0"/>
+          <w:sz w:val="20"/>
+          <w:szCs w:val="20"/>
+          <w:lang w:val="pt-PT"/>
+        </w:rPr>
+        <w:t xml:space="preserve"> </w:t>
+      </w:r>
+    </w:p>
+    <w:p>
+      <w:r>
+        <w:rPr>
+          <w:rFonts w:ascii="Times New Roman" w:hAnsi="Times New Roman" w:eastAsia="Times New Roman" w:cs="Times New Roman"/>
+          <w:noProof w:val="0"/>
+          <w:sz w:val="20"/>
+          <w:szCs w:val="20"/>
+          <w:lang w:val="pt-PT"/>
+        </w:rPr>
+        <w:t>addPeopleRest(_,_,0,[]).</w:t>
+      </w:r>
+    </w:p>
+    <w:p>
+      <w:r>
+        <w:rPr>
+          <w:rFonts w:ascii="Times New Roman" w:hAnsi="Times New Roman" w:eastAsia="Times New Roman" w:cs="Times New Roman"/>
+          <w:noProof w:val="0"/>
+          <w:sz w:val="20"/>
+          <w:szCs w:val="20"/>
+          <w:lang w:val="pt-PT"/>
+        </w:rPr>
+        <w:t xml:space="preserve"> </w:t>
+      </w:r>
+    </w:p>
+    <w:p>
+      <w:r>
+        <w:rPr>
+          <w:rFonts w:ascii="Times New Roman" w:hAnsi="Times New Roman" w:eastAsia="Times New Roman" w:cs="Times New Roman"/>
+          <w:noProof w:val="0"/>
+          <w:sz w:val="20"/>
+          <w:szCs w:val="20"/>
+          <w:lang w:val="pt-PT"/>
+        </w:rPr>
+        <w:t>addPeopleRest(X,[HS|_],C,CAR):-</w:t>
+      </w:r>
+    </w:p>
+    <w:p>
+      <w:r>
+        <w:rPr>
+          <w:rFonts w:ascii="Times New Roman" w:hAnsi="Times New Roman" w:eastAsia="Times New Roman" w:cs="Times New Roman"/>
+          <w:noProof w:val="0"/>
+          <w:sz w:val="20"/>
+          <w:szCs w:val="20"/>
+          <w:lang w:val="pt-PT"/>
+        </w:rPr>
+        <w:t xml:space="preserve">    getUnwantedGroup(X,HS,UG),</w:t>
+      </w:r>
+    </w:p>
+    <w:p>
+      <w:r>
+        <w:rPr>
+          <w:rFonts w:ascii="Times New Roman" w:hAnsi="Times New Roman" w:eastAsia="Times New Roman" w:cs="Times New Roman"/>
+          <w:noProof w:val="0"/>
+          <w:sz w:val="20"/>
+          <w:szCs w:val="20"/>
+          <w:lang w:val="pt-PT"/>
+        </w:rPr>
+        <w:t xml:space="preserve">    getUnwantedIds(X,UG,C,CAR).</w:t>
+      </w:r>
+    </w:p>
+    <w:p>
+      <w:r>
+        <w:rPr>
+          <w:rFonts w:ascii="Times New Roman" w:hAnsi="Times New Roman" w:eastAsia="Times New Roman" w:cs="Times New Roman"/>
+          <w:noProof w:val="0"/>
+          <w:sz w:val="20"/>
+          <w:szCs w:val="20"/>
+          <w:lang w:val="pt-PT"/>
+        </w:rPr>
+        <w:t xml:space="preserve"> </w:t>
+      </w:r>
+    </w:p>
+    <w:p>
+      <w:r>
+        <w:rPr>
+          <w:rFonts w:ascii="Times New Roman" w:hAnsi="Times New Roman" w:eastAsia="Times New Roman" w:cs="Times New Roman"/>
+          <w:noProof w:val="0"/>
+          <w:sz w:val="20"/>
+          <w:szCs w:val="20"/>
+          <w:lang w:val="pt-PT"/>
+        </w:rPr>
+        <w:t>/*add others in car*/</w:t>
+      </w:r>
+    </w:p>
+    <w:p>
+      <w:r>
+        <w:rPr>
+          <w:rFonts w:ascii="Times New Roman" w:hAnsi="Times New Roman" w:eastAsia="Times New Roman" w:cs="Times New Roman"/>
+          <w:noProof w:val="0"/>
+          <w:sz w:val="20"/>
+          <w:szCs w:val="20"/>
+          <w:lang w:val="pt-PT"/>
+        </w:rPr>
+        <w:t>addnoUnwanted(_,[],_).</w:t>
+      </w:r>
+    </w:p>
+    <w:p>
+      <w:r>
+        <w:rPr>
+          <w:rFonts w:ascii="Times New Roman" w:hAnsi="Times New Roman" w:eastAsia="Times New Roman" w:cs="Times New Roman"/>
+          <w:noProof w:val="0"/>
+          <w:sz w:val="20"/>
+          <w:szCs w:val="20"/>
+          <w:lang w:val="pt-PT"/>
+        </w:rPr>
+        <w:t xml:space="preserve"> </w:t>
+      </w:r>
+    </w:p>
+    <w:p>
+      <w:r>
+        <w:rPr>
+          <w:rFonts w:ascii="Times New Roman" w:hAnsi="Times New Roman" w:eastAsia="Times New Roman" w:cs="Times New Roman"/>
+          <w:noProof w:val="0"/>
+          <w:sz w:val="20"/>
+          <w:szCs w:val="20"/>
+          <w:lang w:val="pt-PT"/>
+        </w:rPr>
+        <w:t>addnoUnwanted(X,[H|T],L):-</w:t>
+      </w:r>
+    </w:p>
+    <w:p>
+      <w:r>
+        <w:rPr>
+          <w:rFonts w:ascii="Times New Roman" w:hAnsi="Times New Roman" w:eastAsia="Times New Roman" w:cs="Times New Roman"/>
+          <w:noProof w:val="0"/>
+          <w:sz w:val="20"/>
+          <w:szCs w:val="20"/>
+          <w:lang w:val="pt-PT"/>
+        </w:rPr>
+        <w:t xml:space="preserve">    length(H,C),</w:t>
+      </w:r>
+    </w:p>
+    <w:p>
+      <w:r>
+        <w:rPr>
+          <w:rFonts w:ascii="Times New Roman" w:hAnsi="Times New Roman" w:eastAsia="Times New Roman" w:cs="Times New Roman"/>
+          <w:noProof w:val="0"/>
+          <w:sz w:val="20"/>
+          <w:szCs w:val="20"/>
+          <w:lang w:val="pt-PT"/>
+        </w:rPr>
+        <w:t xml:space="preserve">    C2 is 5-C,</w:t>
+      </w:r>
+    </w:p>
+    <w:p>
+      <w:r>
+        <w:rPr>
+          <w:rFonts w:ascii="Times New Roman" w:hAnsi="Times New Roman" w:eastAsia="Times New Roman" w:cs="Times New Roman"/>
+          <w:noProof w:val="0"/>
+          <w:sz w:val="20"/>
+          <w:szCs w:val="20"/>
+          <w:lang w:val="pt-PT"/>
+        </w:rPr>
+        <w:t xml:space="preserve">    addPeople(X,H,C2,W),</w:t>
+      </w:r>
+    </w:p>
+    <w:p>
+      <w:r>
+        <w:rPr>
+          <w:rFonts w:ascii="Times New Roman" w:hAnsi="Times New Roman" w:eastAsia="Times New Roman" w:cs="Times New Roman"/>
+          <w:noProof w:val="0"/>
+          <w:sz w:val="20"/>
+          <w:szCs w:val="20"/>
+          <w:lang w:val="pt-PT"/>
+        </w:rPr>
+        <w:t xml:space="preserve">    append(H,W,CAR),</w:t>
+      </w:r>
+    </w:p>
+    <w:p>
+      <w:r>
+        <w:rPr>
+          <w:rFonts w:ascii="Times New Roman" w:hAnsi="Times New Roman" w:eastAsia="Times New Roman" w:cs="Times New Roman"/>
+          <w:noProof w:val="0"/>
+          <w:sz w:val="20"/>
+          <w:szCs w:val="20"/>
+          <w:lang w:val="pt-PT"/>
+        </w:rPr>
+        <w:t xml:space="preserve">    addnoUnwanted(X,T,LAUX),</w:t>
+      </w:r>
+    </w:p>
+    <w:p>
+      <w:r>
+        <w:rPr>
+          <w:rFonts w:ascii="Times New Roman" w:hAnsi="Times New Roman" w:eastAsia="Times New Roman" w:cs="Times New Roman"/>
+          <w:noProof w:val="0"/>
+          <w:sz w:val="20"/>
+          <w:szCs w:val="20"/>
+          <w:lang w:val="pt-PT"/>
+        </w:rPr>
+        <w:t xml:space="preserve">    append(LAUX,[CAR],L).</w:t>
+      </w:r>
+    </w:p>
+    <w:p>
+      <w:r>
+        <w:rPr>
+          <w:rFonts w:ascii="Times New Roman" w:hAnsi="Times New Roman" w:eastAsia="Times New Roman" w:cs="Times New Roman"/>
+          <w:noProof w:val="0"/>
+          <w:sz w:val="20"/>
+          <w:szCs w:val="20"/>
+          <w:lang w:val="pt-PT"/>
+        </w:rPr>
+        <w:t xml:space="preserve"> </w:t>
+      </w:r>
+    </w:p>
+    <w:p>
+      <w:r>
+        <w:rPr>
+          <w:rFonts w:ascii="Times New Roman" w:hAnsi="Times New Roman" w:eastAsia="Times New Roman" w:cs="Times New Roman"/>
+          <w:noProof w:val="0"/>
+          <w:sz w:val="20"/>
+          <w:szCs w:val="20"/>
+          <w:lang w:val="pt-PT"/>
+        </w:rPr>
+        <w:t>addPeople(_,_,0,[]).</w:t>
+      </w:r>
+    </w:p>
+    <w:p>
+      <w:r>
+        <w:rPr>
+          <w:rFonts w:ascii="Times New Roman" w:hAnsi="Times New Roman" w:eastAsia="Times New Roman" w:cs="Times New Roman"/>
+          <w:noProof w:val="0"/>
+          <w:sz w:val="20"/>
+          <w:szCs w:val="20"/>
+          <w:lang w:val="pt-PT"/>
+        </w:rPr>
+        <w:t xml:space="preserve"> </w:t>
+      </w:r>
+    </w:p>
+    <w:p>
+      <w:r>
+        <w:rPr>
+          <w:rFonts w:ascii="Times New Roman" w:hAnsi="Times New Roman" w:eastAsia="Times New Roman" w:cs="Times New Roman"/>
+          <w:noProof w:val="0"/>
+          <w:sz w:val="20"/>
+          <w:szCs w:val="20"/>
+          <w:lang w:val="pt-PT"/>
+        </w:rPr>
+        <w:t>addPeople(X,[HS|_],C,CAR):-</w:t>
+      </w:r>
+    </w:p>
+    <w:p>
+      <w:r>
+        <w:rPr>
+          <w:rFonts w:ascii="Times New Roman" w:hAnsi="Times New Roman" w:eastAsia="Times New Roman" w:cs="Times New Roman"/>
+          <w:noProof w:val="0"/>
+          <w:sz w:val="20"/>
+          <w:szCs w:val="20"/>
+          <w:lang w:val="pt-PT"/>
+        </w:rPr>
+        <w:t xml:space="preserve">    getUnwantedGroup(X,HS,UG),</w:t>
+      </w:r>
+    </w:p>
+    <w:p>
+      <w:r>
+        <w:rPr>
+          <w:rFonts w:ascii="Times New Roman" w:hAnsi="Times New Roman" w:eastAsia="Times New Roman" w:cs="Times New Roman"/>
+          <w:noProof w:val="0"/>
+          <w:sz w:val="20"/>
+          <w:szCs w:val="20"/>
+          <w:lang w:val="pt-PT"/>
+        </w:rPr>
+        <w:t xml:space="preserve">    getWantedGroup(X,HS,WG),</w:t>
+      </w:r>
+    </w:p>
+    <w:p>
+      <w:r>
+        <w:rPr>
+          <w:rFonts w:ascii="Times New Roman" w:hAnsi="Times New Roman" w:eastAsia="Times New Roman" w:cs="Times New Roman"/>
+          <w:noProof w:val="0"/>
+          <w:sz w:val="20"/>
+          <w:szCs w:val="20"/>
+          <w:lang w:val="pt-PT"/>
+        </w:rPr>
+        <w:t xml:space="preserve">    getNeutralIds(X,UG,WG,C,CAR).</w:t>
+      </w:r>
+    </w:p>
+    <w:p>
+      <w:r>
+        <w:rPr>
+          <w:rFonts w:ascii="Times New Roman" w:hAnsi="Times New Roman" w:eastAsia="Times New Roman" w:cs="Times New Roman"/>
+          <w:noProof w:val="0"/>
+          <w:sz w:val="20"/>
+          <w:szCs w:val="20"/>
+          <w:lang w:val="pt-PT"/>
+        </w:rPr>
+        <w:t xml:space="preserve"> </w:t>
+      </w:r>
+    </w:p>
+    <w:p>
+      <w:r>
+        <w:rPr>
+          <w:rFonts w:ascii="Times New Roman" w:hAnsi="Times New Roman" w:eastAsia="Times New Roman" w:cs="Times New Roman"/>
+          <w:noProof w:val="0"/>
+          <w:sz w:val="20"/>
+          <w:szCs w:val="20"/>
+          <w:lang w:val="pt-PT"/>
+        </w:rPr>
+        <w:t>/*add wanted people in car*/</w:t>
       </w:r>
     </w:p>
     <w:p>
@@ -4438,83 +5076,19 @@
           <w:szCs w:val="20"/>
           <w:lang w:val="pt-PT"/>
         </w:rPr>
-        <w:t xml:space="preserve">    </w:t>
-      </w:r>
-      <w:r>
-        <w:rPr>
-          <w:rFonts w:ascii="Times New Roman" w:hAnsi="Times New Roman" w:eastAsia="Times New Roman" w:cs="Times New Roman"/>
-          <w:noProof w:val="0"/>
-          <w:sz w:val="20"/>
-          <w:szCs w:val="20"/>
-          <w:lang w:val="pt-PT"/>
-        </w:rPr>
-        <w:t>getWantedIds</w:t>
-      </w:r>
-      <w:r>
-        <w:rPr>
-          <w:rFonts w:ascii="Times New Roman" w:hAnsi="Times New Roman" w:eastAsia="Times New Roman" w:cs="Times New Roman"/>
-          <w:noProof w:val="0"/>
-          <w:sz w:val="20"/>
-          <w:szCs w:val="20"/>
-          <w:lang w:val="pt-PT"/>
-        </w:rPr>
-        <w:t>(</w:t>
-      </w:r>
-      <w:r>
-        <w:rPr>
-          <w:rFonts w:ascii="Times New Roman" w:hAnsi="Times New Roman" w:eastAsia="Times New Roman" w:cs="Times New Roman"/>
-          <w:noProof w:val="0"/>
-          <w:sz w:val="20"/>
-          <w:szCs w:val="20"/>
-          <w:lang w:val="pt-PT"/>
-        </w:rPr>
-        <w:t>X,G</w:t>
-      </w:r>
-      <w:r>
-        <w:rPr>
-          <w:rFonts w:ascii="Times New Roman" w:hAnsi="Times New Roman" w:eastAsia="Times New Roman" w:cs="Times New Roman"/>
-          <w:noProof w:val="0"/>
-          <w:sz w:val="20"/>
-          <w:szCs w:val="20"/>
-          <w:lang w:val="pt-PT"/>
-        </w:rPr>
-        <w:t>,W),</w:t>
-      </w:r>
-    </w:p>
-    <w:p>
-      <w:r>
-        <w:rPr>
-          <w:rFonts w:ascii="Times New Roman" w:hAnsi="Times New Roman" w:eastAsia="Times New Roman" w:cs="Times New Roman"/>
-          <w:noProof w:val="0"/>
-          <w:sz w:val="20"/>
-          <w:szCs w:val="20"/>
-          <w:lang w:val="pt-PT"/>
-        </w:rPr>
-        <w:t xml:space="preserve">    nonmember(W, [H|T]),</w:t>
-      </w:r>
-    </w:p>
-    <w:p>
-      <w:r>
-        <w:rPr>
-          <w:rFonts w:ascii="Times New Roman" w:hAnsi="Times New Roman" w:eastAsia="Times New Roman" w:cs="Times New Roman"/>
-          <w:noProof w:val="0"/>
-          <w:sz w:val="20"/>
-          <w:szCs w:val="20"/>
-          <w:lang w:val="pt-PT"/>
-        </w:rPr>
-        <w:t xml:space="preserve">    append([H],W,CAR),</w:t>
-      </w:r>
-    </w:p>
-    <w:p>
-      <w:r>
-        <w:rPr>
-          <w:rFonts w:ascii="Times New Roman" w:hAnsi="Times New Roman" w:eastAsia="Times New Roman" w:cs="Times New Roman"/>
-          <w:noProof w:val="0"/>
-          <w:sz w:val="20"/>
-          <w:szCs w:val="20"/>
-          <w:lang w:val="pt-PT"/>
-        </w:rPr>
-        <w:t xml:space="preserve">    all_distinct(CAR),</w:t>
+        <w:t xml:space="preserve">    getWantedIds(X,G,W),</w:t>
+      </w:r>
+    </w:p>
+    <w:p>
+      <w:r>
+        <w:rPr>
+          <w:rFonts w:ascii="Times New Roman" w:hAnsi="Times New Roman" w:eastAsia="Times New Roman" w:cs="Times New Roman"/>
+          <w:noProof w:val="0"/>
+          <w:sz w:val="20"/>
+          <w:szCs w:val="20"/>
+          <w:lang w:val="pt-PT"/>
+        </w:rPr>
+        <w:t xml:space="preserve">    makeCar(H,W,CAR),</w:t>
       </w:r>
     </w:p>
     <w:p>
@@ -4562,6 +5136,546 @@
           <w:szCs w:val="20"/>
           <w:lang w:val="pt-PT"/>
         </w:rPr>
+        <w:t xml:space="preserve"> </w:t>
+      </w:r>
+    </w:p>
+    <w:p>
+      <w:r>
+        <w:rPr>
+          <w:rFonts w:ascii="Times New Roman" w:hAnsi="Times New Roman" w:eastAsia="Times New Roman" w:cs="Times New Roman"/>
+          <w:noProof w:val="0"/>
+          <w:sz w:val="20"/>
+          <w:szCs w:val="20"/>
+          <w:lang w:val="pt-PT"/>
+        </w:rPr>
+        <w:t>/*add wanted people*/</w:t>
+      </w:r>
+    </w:p>
+    <w:p>
+      <w:r>
+        <w:rPr>
+          <w:rFonts w:ascii="Times New Roman" w:hAnsi="Times New Roman" w:eastAsia="Times New Roman" w:cs="Times New Roman"/>
+          <w:noProof w:val="0"/>
+          <w:sz w:val="20"/>
+          <w:szCs w:val="20"/>
+          <w:lang w:val="pt-PT"/>
+        </w:rPr>
+        <w:t>addWanted(_,[],_).</w:t>
+      </w:r>
+    </w:p>
+    <w:p>
+      <w:r>
+        <w:rPr>
+          <w:rFonts w:ascii="Times New Roman" w:hAnsi="Times New Roman" w:eastAsia="Times New Roman" w:cs="Times New Roman"/>
+          <w:noProof w:val="0"/>
+          <w:sz w:val="20"/>
+          <w:szCs w:val="20"/>
+          <w:lang w:val="pt-PT"/>
+        </w:rPr>
+        <w:t xml:space="preserve"> </w:t>
+      </w:r>
+    </w:p>
+    <w:p>
+      <w:r>
+        <w:rPr>
+          <w:rFonts w:ascii="Times New Roman" w:hAnsi="Times New Roman" w:eastAsia="Times New Roman" w:cs="Times New Roman"/>
+          <w:noProof w:val="0"/>
+          <w:sz w:val="20"/>
+          <w:szCs w:val="20"/>
+          <w:lang w:val="pt-PT"/>
+        </w:rPr>
+        <w:t>addWanted(X,[H|T],L):-</w:t>
+      </w:r>
+    </w:p>
+    <w:p>
+      <w:r>
+        <w:rPr>
+          <w:rFonts w:ascii="Times New Roman" w:hAnsi="Times New Roman" w:eastAsia="Times New Roman" w:cs="Times New Roman"/>
+          <w:noProof w:val="0"/>
+          <w:sz w:val="20"/>
+          <w:szCs w:val="20"/>
+          <w:lang w:val="pt-PT"/>
+        </w:rPr>
+        <w:t xml:space="preserve">    getWantedGroup(X,H,G),</w:t>
+      </w:r>
+    </w:p>
+    <w:p>
+      <w:r>
+        <w:rPr>
+          <w:rFonts w:ascii="Times New Roman" w:hAnsi="Times New Roman" w:eastAsia="Times New Roman" w:cs="Times New Roman"/>
+          <w:noProof w:val="0"/>
+          <w:sz w:val="20"/>
+          <w:szCs w:val="20"/>
+          <w:lang w:val="pt-PT"/>
+        </w:rPr>
+        <w:t xml:space="preserve">    getWantedIds(X,G,W),</w:t>
+      </w:r>
+    </w:p>
+    <w:p>
+      <w:r>
+        <w:rPr>
+          <w:rFonts w:ascii="Times New Roman" w:hAnsi="Times New Roman" w:eastAsia="Times New Roman" w:cs="Times New Roman"/>
+          <w:noProof w:val="0"/>
+          <w:sz w:val="20"/>
+          <w:szCs w:val="20"/>
+          <w:lang w:val="pt-PT"/>
+        </w:rPr>
+        <w:t xml:space="preserve">    makeCar(H,W,CAR),</w:t>
+      </w:r>
+    </w:p>
+    <w:p>
+      <w:r>
+        <w:rPr>
+          <w:rFonts w:ascii="Times New Roman" w:hAnsi="Times New Roman" w:eastAsia="Times New Roman" w:cs="Times New Roman"/>
+          <w:noProof w:val="0"/>
+          <w:sz w:val="20"/>
+          <w:szCs w:val="20"/>
+          <w:lang w:val="pt-PT"/>
+        </w:rPr>
+        <w:t xml:space="preserve">    addWanted(X,T,LAUX),</w:t>
+      </w:r>
+    </w:p>
+    <w:p>
+      <w:r>
+        <w:rPr>
+          <w:rFonts w:ascii="Times New Roman" w:hAnsi="Times New Roman" w:eastAsia="Times New Roman" w:cs="Times New Roman"/>
+          <w:noProof w:val="0"/>
+          <w:sz w:val="20"/>
+          <w:szCs w:val="20"/>
+          <w:lang w:val="pt-PT"/>
+        </w:rPr>
+        <w:t xml:space="preserve">    append(LAUX,[CAR],L).</w:t>
+      </w:r>
+    </w:p>
+    <w:p>
+      <w:r>
+        <w:rPr>
+          <w:rFonts w:ascii="Times New Roman" w:hAnsi="Times New Roman" w:eastAsia="Times New Roman" w:cs="Times New Roman"/>
+          <w:noProof w:val="0"/>
+          <w:sz w:val="20"/>
+          <w:szCs w:val="20"/>
+          <w:lang w:val="pt-PT"/>
+        </w:rPr>
+        <w:t xml:space="preserve"> </w:t>
+      </w:r>
+    </w:p>
+    <w:p>
+      <w:r>
+        <w:rPr>
+          <w:rFonts w:ascii="Times New Roman" w:hAnsi="Times New Roman" w:eastAsia="Times New Roman" w:cs="Times New Roman"/>
+          <w:noProof w:val="0"/>
+          <w:sz w:val="20"/>
+          <w:szCs w:val="20"/>
+          <w:lang w:val="pt-PT"/>
+        </w:rPr>
+        <w:t>/*create a car with no duplicates*/</w:t>
+      </w:r>
+    </w:p>
+    <w:p>
+      <w:r>
+        <w:rPr>
+          <w:rFonts w:ascii="Times New Roman" w:hAnsi="Times New Roman" w:eastAsia="Times New Roman" w:cs="Times New Roman"/>
+          <w:noProof w:val="0"/>
+          <w:sz w:val="20"/>
+          <w:szCs w:val="20"/>
+          <w:lang w:val="pt-PT"/>
+        </w:rPr>
+        <w:t>makeCar(H,W,CAR):-</w:t>
+      </w:r>
+    </w:p>
+    <w:p>
+      <w:r>
+        <w:rPr>
+          <w:rFonts w:ascii="Times New Roman" w:hAnsi="Times New Roman" w:eastAsia="Times New Roman" w:cs="Times New Roman"/>
+          <w:noProof w:val="0"/>
+          <w:sz w:val="20"/>
+          <w:szCs w:val="20"/>
+          <w:lang w:val="pt-PT"/>
+        </w:rPr>
+        <w:t xml:space="preserve">    member(H,W),</w:t>
+      </w:r>
+    </w:p>
+    <w:p>
+      <w:r>
+        <w:rPr>
+          <w:rFonts w:ascii="Times New Roman" w:hAnsi="Times New Roman" w:eastAsia="Times New Roman" w:cs="Times New Roman"/>
+          <w:noProof w:val="0"/>
+          <w:sz w:val="20"/>
+          <w:szCs w:val="20"/>
+          <w:lang w:val="pt-PT"/>
+        </w:rPr>
+        <w:t xml:space="preserve">    deleteH(H,W,W2),</w:t>
+      </w:r>
+    </w:p>
+    <w:p>
+      <w:r>
+        <w:rPr>
+          <w:rFonts w:ascii="Times New Roman" w:hAnsi="Times New Roman" w:eastAsia="Times New Roman" w:cs="Times New Roman"/>
+          <w:noProof w:val="0"/>
+          <w:sz w:val="20"/>
+          <w:szCs w:val="20"/>
+          <w:lang w:val="pt-PT"/>
+        </w:rPr>
+        <w:t xml:space="preserve">    append([H],W2,CAR).</w:t>
+      </w:r>
+    </w:p>
+    <w:p>
+      <w:r>
+        <w:rPr>
+          <w:rFonts w:ascii="Times New Roman" w:hAnsi="Times New Roman" w:eastAsia="Times New Roman" w:cs="Times New Roman"/>
+          <w:noProof w:val="0"/>
+          <w:sz w:val="20"/>
+          <w:szCs w:val="20"/>
+          <w:lang w:val="pt-PT"/>
+        </w:rPr>
+        <w:t xml:space="preserve"> </w:t>
+      </w:r>
+    </w:p>
+    <w:p>
+      <w:r>
+        <w:rPr>
+          <w:rFonts w:ascii="Times New Roman" w:hAnsi="Times New Roman" w:eastAsia="Times New Roman" w:cs="Times New Roman"/>
+          <w:noProof w:val="0"/>
+          <w:sz w:val="20"/>
+          <w:szCs w:val="20"/>
+          <w:lang w:val="pt-PT"/>
+        </w:rPr>
+        <w:t>makeCar(H,W,CAR):-</w:t>
+      </w:r>
+    </w:p>
+    <w:p>
+      <w:r>
+        <w:rPr>
+          <w:rFonts w:ascii="Times New Roman" w:hAnsi="Times New Roman" w:eastAsia="Times New Roman" w:cs="Times New Roman"/>
+          <w:noProof w:val="0"/>
+          <w:sz w:val="20"/>
+          <w:szCs w:val="20"/>
+          <w:lang w:val="pt-PT"/>
+        </w:rPr>
+        <w:t xml:space="preserve">    append([H],W,CAR).</w:t>
+      </w:r>
+    </w:p>
+    <w:p>
+      <w:r>
+        <w:rPr>
+          <w:rFonts w:ascii="Times New Roman" w:hAnsi="Times New Roman" w:eastAsia="Times New Roman" w:cs="Times New Roman"/>
+          <w:noProof w:val="0"/>
+          <w:sz w:val="20"/>
+          <w:szCs w:val="20"/>
+          <w:lang w:val="pt-PT"/>
+        </w:rPr>
+        <w:t xml:space="preserve"> </w:t>
+      </w:r>
+    </w:p>
+    <w:p>
+      <w:r>
+        <w:rPr>
+          <w:rFonts w:ascii="Times New Roman" w:hAnsi="Times New Roman" w:eastAsia="Times New Roman" w:cs="Times New Roman"/>
+          <w:noProof w:val="0"/>
+          <w:sz w:val="20"/>
+          <w:szCs w:val="20"/>
+          <w:lang w:val="pt-PT"/>
+        </w:rPr>
+        <w:t>deleteH(_,[],_).</w:t>
+      </w:r>
+    </w:p>
+    <w:p>
+      <w:r>
+        <w:rPr>
+          <w:rFonts w:ascii="Times New Roman" w:hAnsi="Times New Roman" w:eastAsia="Times New Roman" w:cs="Times New Roman"/>
+          <w:noProof w:val="0"/>
+          <w:sz w:val="20"/>
+          <w:szCs w:val="20"/>
+          <w:lang w:val="pt-PT"/>
+        </w:rPr>
+        <w:t xml:space="preserve"> </w:t>
+      </w:r>
+    </w:p>
+    <w:p>
+      <w:r>
+        <w:rPr>
+          <w:rFonts w:ascii="Times New Roman" w:hAnsi="Times New Roman" w:eastAsia="Times New Roman" w:cs="Times New Roman"/>
+          <w:noProof w:val="0"/>
+          <w:sz w:val="20"/>
+          <w:szCs w:val="20"/>
+          <w:lang w:val="pt-PT"/>
+        </w:rPr>
+        <w:t>deleteH(H,[H|T],W):-</w:t>
+      </w:r>
+    </w:p>
+    <w:p>
+      <w:r>
+        <w:rPr>
+          <w:rFonts w:ascii="Times New Roman" w:hAnsi="Times New Roman" w:eastAsia="Times New Roman" w:cs="Times New Roman"/>
+          <w:noProof w:val="0"/>
+          <w:sz w:val="20"/>
+          <w:szCs w:val="20"/>
+          <w:lang w:val="pt-PT"/>
+        </w:rPr>
+        <w:t xml:space="preserve">    deleteH(H,T,W).</w:t>
+      </w:r>
+    </w:p>
+    <w:p>
+      <w:r>
+        <w:rPr>
+          <w:rFonts w:ascii="Times New Roman" w:hAnsi="Times New Roman" w:eastAsia="Times New Roman" w:cs="Times New Roman"/>
+          <w:noProof w:val="0"/>
+          <w:sz w:val="20"/>
+          <w:szCs w:val="20"/>
+          <w:lang w:val="pt-PT"/>
+        </w:rPr>
+        <w:t xml:space="preserve"> </w:t>
+      </w:r>
+    </w:p>
+    <w:p>
+      <w:r>
+        <w:rPr>
+          <w:rFonts w:ascii="Times New Roman" w:hAnsi="Times New Roman" w:eastAsia="Times New Roman" w:cs="Times New Roman"/>
+          <w:noProof w:val="0"/>
+          <w:sz w:val="20"/>
+          <w:szCs w:val="20"/>
+          <w:lang w:val="pt-PT"/>
+        </w:rPr>
+        <w:t>deleteH(H,[HW|T],W):-</w:t>
+      </w:r>
+    </w:p>
+    <w:p>
+      <w:r>
+        <w:rPr>
+          <w:rFonts w:ascii="Times New Roman" w:hAnsi="Times New Roman" w:eastAsia="Times New Roman" w:cs="Times New Roman"/>
+          <w:noProof w:val="0"/>
+          <w:sz w:val="20"/>
+          <w:szCs w:val="20"/>
+          <w:lang w:val="pt-PT"/>
+        </w:rPr>
+        <w:t xml:space="preserve">    deleteH(H,T,WAUX),</w:t>
+      </w:r>
+    </w:p>
+    <w:p>
+      <w:r>
+        <w:rPr>
+          <w:rFonts w:ascii="Times New Roman" w:hAnsi="Times New Roman" w:eastAsia="Times New Roman" w:cs="Times New Roman"/>
+          <w:noProof w:val="0"/>
+          <w:sz w:val="20"/>
+          <w:szCs w:val="20"/>
+          <w:lang w:val="pt-PT"/>
+        </w:rPr>
+        <w:t xml:space="preserve">    append(WAUX,[HW],W).</w:t>
+      </w:r>
+    </w:p>
+    <w:p>
+      <w:r>
+        <w:rPr>
+          <w:rFonts w:ascii="Times New Roman" w:hAnsi="Times New Roman" w:eastAsia="Times New Roman" w:cs="Times New Roman"/>
+          <w:noProof w:val="0"/>
+          <w:sz w:val="20"/>
+          <w:szCs w:val="20"/>
+          <w:lang w:val="pt-PT"/>
+        </w:rPr>
+        <w:t xml:space="preserve"> </w:t>
+      </w:r>
+    </w:p>
+    <w:p>
+      <w:r>
+        <w:rPr>
+          <w:rFonts w:ascii="Times New Roman" w:hAnsi="Times New Roman" w:eastAsia="Times New Roman" w:cs="Times New Roman"/>
+          <w:noProof w:val="0"/>
+          <w:sz w:val="20"/>
+          <w:szCs w:val="20"/>
+          <w:lang w:val="pt-PT"/>
+        </w:rPr>
+        <w:t>/*getWanted Group*/</w:t>
+      </w:r>
+    </w:p>
+    <w:p>
+      <w:r>
+        <w:rPr>
+          <w:rFonts w:ascii="Times New Roman" w:hAnsi="Times New Roman" w:eastAsia="Times New Roman" w:cs="Times New Roman"/>
+          <w:noProof w:val="0"/>
+          <w:sz w:val="20"/>
+          <w:szCs w:val="20"/>
+          <w:lang w:val="pt-PT"/>
+        </w:rPr>
+        <w:t>getWantedGroup([],_,_).</w:t>
+      </w:r>
+    </w:p>
+    <w:p>
+      <w:r>
+        <w:rPr>
+          <w:rFonts w:ascii="Times New Roman" w:hAnsi="Times New Roman" w:eastAsia="Times New Roman" w:cs="Times New Roman"/>
+          <w:noProof w:val="0"/>
+          <w:sz w:val="20"/>
+          <w:szCs w:val="20"/>
+          <w:lang w:val="pt-PT"/>
+        </w:rPr>
+        <w:t xml:space="preserve"> </w:t>
+      </w:r>
+    </w:p>
+    <w:p>
+      <w:r>
+        <w:rPr>
+          <w:rFonts w:ascii="Times New Roman" w:hAnsi="Times New Roman" w:eastAsia="Times New Roman" w:cs="Times New Roman"/>
+          <w:noProof w:val="0"/>
+          <w:sz w:val="20"/>
+          <w:szCs w:val="20"/>
+          <w:lang w:val="pt-PT"/>
+        </w:rPr>
+        <w:t>getWantedGroup([{ID,_,_,G,_}|_], ID, G).</w:t>
+      </w:r>
+    </w:p>
+    <w:p>
+      <w:r>
+        <w:rPr>
+          <w:rFonts w:ascii="Times New Roman" w:hAnsi="Times New Roman" w:eastAsia="Times New Roman" w:cs="Times New Roman"/>
+          <w:noProof w:val="0"/>
+          <w:sz w:val="20"/>
+          <w:szCs w:val="20"/>
+          <w:lang w:val="pt-PT"/>
+        </w:rPr>
+        <w:t xml:space="preserve"> </w:t>
+      </w:r>
+    </w:p>
+    <w:p>
+      <w:r>
+        <w:rPr>
+          <w:rFonts w:ascii="Times New Roman" w:hAnsi="Times New Roman" w:eastAsia="Times New Roman" w:cs="Times New Roman"/>
+          <w:noProof w:val="0"/>
+          <w:sz w:val="20"/>
+          <w:szCs w:val="20"/>
+          <w:lang w:val="pt-PT"/>
+        </w:rPr>
+        <w:t>getWantedGroup([_|T],ID,G):-</w:t>
+      </w:r>
+    </w:p>
+    <w:p>
+      <w:r>
+        <w:rPr>
+          <w:rFonts w:ascii="Times New Roman" w:hAnsi="Times New Roman" w:eastAsia="Times New Roman" w:cs="Times New Roman"/>
+          <w:noProof w:val="0"/>
+          <w:sz w:val="20"/>
+          <w:szCs w:val="20"/>
+          <w:lang w:val="pt-PT"/>
+        </w:rPr>
+        <w:t xml:space="preserve">    getWantedGroup(T,ID,G).</w:t>
+      </w:r>
+    </w:p>
+    <w:p>
+      <w:r>
+        <w:rPr>
+          <w:rFonts w:ascii="Times New Roman" w:hAnsi="Times New Roman" w:eastAsia="Times New Roman" w:cs="Times New Roman"/>
+          <w:noProof w:val="0"/>
+          <w:sz w:val="20"/>
+          <w:szCs w:val="20"/>
+          <w:lang w:val="pt-PT"/>
+        </w:rPr>
+        <w:t xml:space="preserve"> </w:t>
+      </w:r>
+    </w:p>
+    <w:p>
+      <w:r>
+        <w:rPr>
+          <w:rFonts w:ascii="Times New Roman" w:hAnsi="Times New Roman" w:eastAsia="Times New Roman" w:cs="Times New Roman"/>
+          <w:noProof w:val="0"/>
+          <w:sz w:val="20"/>
+          <w:szCs w:val="20"/>
+          <w:lang w:val="pt-PT"/>
+        </w:rPr>
+        <w:t>/*getUnwanted Group*/</w:t>
+      </w:r>
+    </w:p>
+    <w:p>
+      <w:r>
+        <w:rPr>
+          <w:rFonts w:ascii="Times New Roman" w:hAnsi="Times New Roman" w:eastAsia="Times New Roman" w:cs="Times New Roman"/>
+          <w:noProof w:val="0"/>
+          <w:sz w:val="20"/>
+          <w:szCs w:val="20"/>
+          <w:lang w:val="pt-PT"/>
+        </w:rPr>
+        <w:t>getUnwantedGroup([],_,_).</w:t>
+      </w:r>
+    </w:p>
+    <w:p>
+      <w:r>
+        <w:rPr>
+          <w:rFonts w:ascii="Times New Roman" w:hAnsi="Times New Roman" w:eastAsia="Times New Roman" w:cs="Times New Roman"/>
+          <w:noProof w:val="0"/>
+          <w:sz w:val="20"/>
+          <w:szCs w:val="20"/>
+          <w:lang w:val="pt-PT"/>
+        </w:rPr>
+        <w:t xml:space="preserve"> </w:t>
+      </w:r>
+    </w:p>
+    <w:p>
+      <w:r>
+        <w:rPr>
+          <w:rFonts w:ascii="Times New Roman" w:hAnsi="Times New Roman" w:eastAsia="Times New Roman" w:cs="Times New Roman"/>
+          <w:noProof w:val="0"/>
+          <w:sz w:val="20"/>
+          <w:szCs w:val="20"/>
+          <w:lang w:val="pt-PT"/>
+        </w:rPr>
+        <w:t>getUnwantedGroup([{ID,_,_,_,G}|_], ID, G).</w:t>
+      </w:r>
+    </w:p>
+    <w:p>
+      <w:r>
+        <w:rPr>
+          <w:rFonts w:ascii="Times New Roman" w:hAnsi="Times New Roman" w:eastAsia="Times New Roman" w:cs="Times New Roman"/>
+          <w:noProof w:val="0"/>
+          <w:sz w:val="20"/>
+          <w:szCs w:val="20"/>
+          <w:lang w:val="pt-PT"/>
+        </w:rPr>
+        <w:t xml:space="preserve"> </w:t>
+      </w:r>
+    </w:p>
+    <w:p>
+      <w:r>
+        <w:rPr>
+          <w:rFonts w:ascii="Times New Roman" w:hAnsi="Times New Roman" w:eastAsia="Times New Roman" w:cs="Times New Roman"/>
+          <w:noProof w:val="0"/>
+          <w:sz w:val="20"/>
+          <w:szCs w:val="20"/>
+          <w:lang w:val="pt-PT"/>
+        </w:rPr>
+        <w:t>getUnwantedGroup([_|T],ID,G):-</w:t>
+      </w:r>
+    </w:p>
+    <w:p>
+      <w:r>
+        <w:rPr>
+          <w:rFonts w:ascii="Times New Roman" w:hAnsi="Times New Roman" w:eastAsia="Times New Roman" w:cs="Times New Roman"/>
+          <w:noProof w:val="0"/>
+          <w:sz w:val="20"/>
+          <w:szCs w:val="20"/>
+          <w:lang w:val="pt-PT"/>
+        </w:rPr>
+        <w:t xml:space="preserve">    getWantedGroup(T,ID,G).</w:t>
+      </w:r>
+    </w:p>
+    <w:p>
+      <w:r>
+        <w:rPr>
+          <w:rFonts w:ascii="Times New Roman" w:hAnsi="Times New Roman" w:eastAsia="Times New Roman" w:cs="Times New Roman"/>
+          <w:noProof w:val="0"/>
+          <w:sz w:val="20"/>
+          <w:szCs w:val="20"/>
+          <w:lang w:val="pt-PT"/>
+        </w:rPr>
+        <w:t xml:space="preserve"> </w:t>
+      </w:r>
+    </w:p>
+    <w:p>
+      <w:r>
+        <w:rPr>
+          <w:rFonts w:ascii="Times New Roman" w:hAnsi="Times New Roman" w:eastAsia="Times New Roman" w:cs="Times New Roman"/>
+          <w:noProof w:val="0"/>
+          <w:sz w:val="20"/>
+          <w:szCs w:val="20"/>
+          <w:lang w:val="pt-PT"/>
+        </w:rPr>
         <w:t>/*getWanted Ids*/</w:t>
       </w:r>
     </w:p>
@@ -4598,7 +5712,7 @@
           <w:szCs w:val="20"/>
           <w:lang w:val="pt-PT"/>
         </w:rPr>
-        <w:t>getWantedIds([H|T], G, L):-</w:t>
+        <w:t>getWantedIds([{ID,_,_,G,_}|T], G, L):-</w:t>
       </w:r>
     </w:p>
     <w:p>
@@ -4622,31 +5736,7 @@
           <w:szCs w:val="20"/>
           <w:lang w:val="pt-PT"/>
         </w:rPr>
-        <w:t xml:space="preserve">    match(H,3,N),</w:t>
-      </w:r>
-    </w:p>
-    <w:p>
-      <w:r>
-        <w:rPr>
-          <w:rFonts w:ascii="Times New Roman" w:hAnsi="Times New Roman" w:eastAsia="Times New Roman" w:cs="Times New Roman"/>
-          <w:noProof w:val="0"/>
-          <w:sz w:val="20"/>
-          <w:szCs w:val="20"/>
-          <w:lang w:val="pt-PT"/>
-        </w:rPr>
-        <w:t xml:space="preserve">    checkId(H,N,G,I),</w:t>
-      </w:r>
-    </w:p>
-    <w:p>
-      <w:r>
-        <w:rPr>
-          <w:rFonts w:ascii="Times New Roman" w:hAnsi="Times New Roman" w:eastAsia="Times New Roman" w:cs="Times New Roman"/>
-          <w:noProof w:val="0"/>
-          <w:sz w:val="20"/>
-          <w:szCs w:val="20"/>
-          <w:lang w:val="pt-PT"/>
-        </w:rPr>
-        <w:t xml:space="preserve">    append(LAUX,I,L).</w:t>
+        <w:t xml:space="preserve">    append(LAUX,[ID],L).</w:t>
       </w:r>
     </w:p>
     <w:p>
@@ -4670,19 +5760,19 @@
           <w:szCs w:val="20"/>
           <w:lang w:val="pt-PT"/>
         </w:rPr>
-        <w:t>checkId(H,G,G,[I]):-</w:t>
-      </w:r>
-    </w:p>
-    <w:p>
-      <w:r>
-        <w:rPr>
-          <w:rFonts w:ascii="Times New Roman" w:hAnsi="Times New Roman" w:eastAsia="Times New Roman" w:cs="Times New Roman"/>
-          <w:noProof w:val="0"/>
-          <w:sz w:val="20"/>
-          <w:szCs w:val="20"/>
-          <w:lang w:val="pt-PT"/>
-        </w:rPr>
-        <w:t xml:space="preserve">    match(H,0,I).</w:t>
+        <w:t>getWantedIds([_|T], G, L):-</w:t>
+      </w:r>
+    </w:p>
+    <w:p>
+      <w:r>
+        <w:rPr>
+          <w:rFonts w:ascii="Times New Roman" w:hAnsi="Times New Roman" w:eastAsia="Times New Roman" w:cs="Times New Roman"/>
+          <w:noProof w:val="0"/>
+          <w:sz w:val="20"/>
+          <w:szCs w:val="20"/>
+          <w:lang w:val="pt-PT"/>
+        </w:rPr>
+        <w:t xml:space="preserve">    getWantedIds(T,G,L).</w:t>
       </w:r>
     </w:p>
     <w:p>
@@ -4706,18 +5796,6 @@
           <w:szCs w:val="20"/>
           <w:lang w:val="pt-PT"/>
         </w:rPr>
-        <w:t>checkId(_,_,_,[]).</w:t>
-      </w:r>
-    </w:p>
-    <w:p>
-      <w:r>
-        <w:rPr>
-          <w:rFonts w:ascii="Times New Roman" w:hAnsi="Times New Roman" w:eastAsia="Times New Roman" w:cs="Times New Roman"/>
-          <w:noProof w:val="0"/>
-          <w:sz w:val="20"/>
-          <w:szCs w:val="20"/>
-          <w:lang w:val="pt-PT"/>
-        </w:rPr>
         <w:t xml:space="preserve"> </w:t>
       </w:r>
     </w:p>
@@ -4730,19 +5808,19 @@
           <w:szCs w:val="20"/>
           <w:lang w:val="pt-PT"/>
         </w:rPr>
-        <w:t>/*getWanted Group*/</w:t>
-      </w:r>
-    </w:p>
-    <w:p>
-      <w:r>
-        <w:rPr>
-          <w:rFonts w:ascii="Times New Roman" w:hAnsi="Times New Roman" w:eastAsia="Times New Roman" w:cs="Times New Roman"/>
-          <w:noProof w:val="0"/>
-          <w:sz w:val="20"/>
-          <w:szCs w:val="20"/>
-          <w:lang w:val="pt-PT"/>
-        </w:rPr>
-        <w:t>getWantedGroup([],_,_).</w:t>
+        <w:t>/*getNeutral Ids*/</w:t>
+      </w:r>
+    </w:p>
+    <w:p>
+      <w:r>
+        <w:rPr>
+          <w:rFonts w:ascii="Times New Roman" w:hAnsi="Times New Roman" w:eastAsia="Times New Roman" w:cs="Times New Roman"/>
+          <w:noProof w:val="0"/>
+          <w:sz w:val="20"/>
+          <w:szCs w:val="20"/>
+          <w:lang w:val="pt-PT"/>
+        </w:rPr>
+        <w:t>getNeutralIds(_,_,_,0,_).</w:t>
       </w:r>
     </w:p>
     <w:p>
@@ -4766,43 +5844,7 @@
           <w:szCs w:val="20"/>
           <w:lang w:val="pt-PT"/>
         </w:rPr>
-        <w:t>getWantedGroup([H|T], G, L):-</w:t>
-      </w:r>
-    </w:p>
-    <w:p>
-      <w:r>
-        <w:rPr>
-          <w:rFonts w:ascii="Times New Roman" w:hAnsi="Times New Roman" w:eastAsia="Times New Roman" w:cs="Times New Roman"/>
-          <w:noProof w:val="0"/>
-          <w:sz w:val="20"/>
-          <w:szCs w:val="20"/>
-          <w:lang w:val="pt-PT"/>
-        </w:rPr>
-        <w:t xml:space="preserve">    match(H,0,N),</w:t>
-      </w:r>
-    </w:p>
-    <w:p>
-      <w:r>
-        <w:rPr>
-          <w:rFonts w:ascii="Times New Roman" w:hAnsi="Times New Roman" w:eastAsia="Times New Roman" w:cs="Times New Roman"/>
-          <w:noProof w:val="0"/>
-          <w:sz w:val="20"/>
-          <w:szCs w:val="20"/>
-          <w:lang w:val="pt-PT"/>
-        </w:rPr>
-        <w:t xml:space="preserve">    checkGroup(H,N,G,L),</w:t>
-      </w:r>
-    </w:p>
-    <w:p>
-      <w:r>
-        <w:rPr>
-          <w:rFonts w:ascii="Times New Roman" w:hAnsi="Times New Roman" w:eastAsia="Times New Roman" w:cs="Times New Roman"/>
-          <w:noProof w:val="0"/>
-          <w:sz w:val="20"/>
-          <w:szCs w:val="20"/>
-          <w:lang w:val="pt-PT"/>
-        </w:rPr>
-        <w:t xml:space="preserve">    getWantedGroup(T,G,L).</w:t>
+        <w:t>getNeutralIds([],_,_,_,_).</w:t>
       </w:r>
     </w:p>
     <w:p>
@@ -4826,19 +5868,19 @@
           <w:szCs w:val="20"/>
           <w:lang w:val="pt-PT"/>
         </w:rPr>
-        <w:t xml:space="preserve">checkGroup(H,G,G,L):- </w:t>
-      </w:r>
-    </w:p>
-    <w:p>
-      <w:r>
-        <w:rPr>
-          <w:rFonts w:ascii="Times New Roman" w:hAnsi="Times New Roman" w:eastAsia="Times New Roman" w:cs="Times New Roman"/>
-          <w:noProof w:val="0"/>
-          <w:sz w:val="20"/>
-          <w:szCs w:val="20"/>
-          <w:lang w:val="pt-PT"/>
-        </w:rPr>
-        <w:t xml:space="preserve">    match(H,3,L).</w:t>
+        <w:t>getNeutralIds([{_,_,_,_,UG}|T], UG, WG, C, L):-</w:t>
+      </w:r>
+    </w:p>
+    <w:p>
+      <w:r>
+        <w:rPr>
+          <w:rFonts w:ascii="Times New Roman" w:hAnsi="Times New Roman" w:eastAsia="Times New Roman" w:cs="Times New Roman"/>
+          <w:noProof w:val="0"/>
+          <w:sz w:val="20"/>
+          <w:szCs w:val="20"/>
+          <w:lang w:val="pt-PT"/>
+        </w:rPr>
+        <w:t xml:space="preserve">    getNeutralIds(T,UG,WG,C,L).</w:t>
       </w:r>
     </w:p>
     <w:p>
@@ -4862,7 +5904,19 @@
           <w:szCs w:val="20"/>
           <w:lang w:val="pt-PT"/>
         </w:rPr>
-        <w:t>checkGroup(_,_,_,_).</w:t>
+        <w:t>getNeutralIds([{_,_,_,WG,_}|T], UG, WG, C, L):-</w:t>
+      </w:r>
+    </w:p>
+    <w:p>
+      <w:r>
+        <w:rPr>
+          <w:rFonts w:ascii="Times New Roman" w:hAnsi="Times New Roman" w:eastAsia="Times New Roman" w:cs="Times New Roman"/>
+          <w:noProof w:val="0"/>
+          <w:sz w:val="20"/>
+          <w:szCs w:val="20"/>
+          <w:lang w:val="pt-PT"/>
+        </w:rPr>
+        <w:t xml:space="preserve">    getNeutralIds(T,UG,WG,C,L).</w:t>
       </w:r>
     </w:p>
     <w:p>
@@ -4886,7 +5940,199 @@
           <w:szCs w:val="20"/>
           <w:lang w:val="pt-PT"/>
         </w:rPr>
-        <w:t>/*pessoas que querem levar o carro*/</w:t>
+        <w:t>getNeutralIds([{ID,_,_,_,_}|T], UG, WG, C, L):-</w:t>
+      </w:r>
+    </w:p>
+    <w:p>
+      <w:r>
+        <w:rPr>
+          <w:rFonts w:ascii="Times New Roman" w:hAnsi="Times New Roman" w:eastAsia="Times New Roman" w:cs="Times New Roman"/>
+          <w:noProof w:val="0"/>
+          <w:sz w:val="20"/>
+          <w:szCs w:val="20"/>
+          <w:lang w:val="pt-PT"/>
+        </w:rPr>
+        <w:t xml:space="preserve">    C2 is C-1,</w:t>
+      </w:r>
+    </w:p>
+    <w:p>
+      <w:r>
+        <w:rPr>
+          <w:rFonts w:ascii="Times New Roman" w:hAnsi="Times New Roman" w:eastAsia="Times New Roman" w:cs="Times New Roman"/>
+          <w:noProof w:val="0"/>
+          <w:sz w:val="20"/>
+          <w:szCs w:val="20"/>
+          <w:lang w:val="pt-PT"/>
+        </w:rPr>
+        <w:t xml:space="preserve">    getNeutralIds(T,UG,WG,C2,LAUX),</w:t>
+      </w:r>
+    </w:p>
+    <w:p>
+      <w:r>
+        <w:rPr>
+          <w:rFonts w:ascii="Times New Roman" w:hAnsi="Times New Roman" w:eastAsia="Times New Roman" w:cs="Times New Roman"/>
+          <w:noProof w:val="0"/>
+          <w:sz w:val="20"/>
+          <w:szCs w:val="20"/>
+          <w:lang w:val="pt-PT"/>
+        </w:rPr>
+        <w:t xml:space="preserve">    append(LAUX,[ID],L).</w:t>
+      </w:r>
+    </w:p>
+    <w:p>
+      <w:r>
+        <w:rPr>
+          <w:rFonts w:ascii="Times New Roman" w:hAnsi="Times New Roman" w:eastAsia="Times New Roman" w:cs="Times New Roman"/>
+          <w:noProof w:val="0"/>
+          <w:sz w:val="20"/>
+          <w:szCs w:val="20"/>
+          <w:lang w:val="pt-PT"/>
+        </w:rPr>
+        <w:t xml:space="preserve"> </w:t>
+      </w:r>
+    </w:p>
+    <w:p>
+      <w:r>
+        <w:rPr>
+          <w:rFonts w:ascii="Times New Roman" w:hAnsi="Times New Roman" w:eastAsia="Times New Roman" w:cs="Times New Roman"/>
+          <w:noProof w:val="0"/>
+          <w:sz w:val="20"/>
+          <w:szCs w:val="20"/>
+          <w:lang w:val="pt-PT"/>
+        </w:rPr>
+        <w:t>/*getUnwanted Ids*/</w:t>
+      </w:r>
+    </w:p>
+    <w:p>
+      <w:r>
+        <w:rPr>
+          <w:rFonts w:ascii="Times New Roman" w:hAnsi="Times New Roman" w:eastAsia="Times New Roman" w:cs="Times New Roman"/>
+          <w:noProof w:val="0"/>
+          <w:sz w:val="20"/>
+          <w:szCs w:val="20"/>
+          <w:lang w:val="pt-PT"/>
+        </w:rPr>
+        <w:t>getWantedIds([],_,_).</w:t>
+      </w:r>
+    </w:p>
+    <w:p>
+      <w:r>
+        <w:rPr>
+          <w:rFonts w:ascii="Times New Roman" w:hAnsi="Times New Roman" w:eastAsia="Times New Roman" w:cs="Times New Roman"/>
+          <w:noProof w:val="0"/>
+          <w:sz w:val="20"/>
+          <w:szCs w:val="20"/>
+          <w:lang w:val="pt-PT"/>
+        </w:rPr>
+        <w:t xml:space="preserve"> </w:t>
+      </w:r>
+    </w:p>
+    <w:p>
+      <w:r>
+        <w:rPr>
+          <w:rFonts w:ascii="Times New Roman" w:hAnsi="Times New Roman" w:eastAsia="Times New Roman" w:cs="Times New Roman"/>
+          <w:noProof w:val="0"/>
+          <w:sz w:val="20"/>
+          <w:szCs w:val="20"/>
+          <w:lang w:val="pt-PT"/>
+        </w:rPr>
+        <w:t>getWantedIds([{ID,_,_,_,G}|T], G, L):-</w:t>
+      </w:r>
+    </w:p>
+    <w:p>
+      <w:r>
+        <w:rPr>
+          <w:rFonts w:ascii="Times New Roman" w:hAnsi="Times New Roman" w:eastAsia="Times New Roman" w:cs="Times New Roman"/>
+          <w:noProof w:val="0"/>
+          <w:sz w:val="20"/>
+          <w:szCs w:val="20"/>
+          <w:lang w:val="pt-PT"/>
+        </w:rPr>
+        <w:t xml:space="preserve">    getWantedIds(T,G,LAUX),</w:t>
+      </w:r>
+    </w:p>
+    <w:p>
+      <w:r>
+        <w:rPr>
+          <w:rFonts w:ascii="Times New Roman" w:hAnsi="Times New Roman" w:eastAsia="Times New Roman" w:cs="Times New Roman"/>
+          <w:noProof w:val="0"/>
+          <w:sz w:val="20"/>
+          <w:szCs w:val="20"/>
+          <w:lang w:val="pt-PT"/>
+        </w:rPr>
+        <w:t xml:space="preserve">    append(LAUX,[ID],L).</w:t>
+      </w:r>
+    </w:p>
+    <w:p>
+      <w:r>
+        <w:rPr>
+          <w:rFonts w:ascii="Times New Roman" w:hAnsi="Times New Roman" w:eastAsia="Times New Roman" w:cs="Times New Roman"/>
+          <w:noProof w:val="0"/>
+          <w:sz w:val="20"/>
+          <w:szCs w:val="20"/>
+          <w:lang w:val="pt-PT"/>
+        </w:rPr>
+        <w:t xml:space="preserve"> </w:t>
+      </w:r>
+    </w:p>
+    <w:p>
+      <w:r>
+        <w:rPr>
+          <w:rFonts w:ascii="Times New Roman" w:hAnsi="Times New Roman" w:eastAsia="Times New Roman" w:cs="Times New Roman"/>
+          <w:noProof w:val="0"/>
+          <w:sz w:val="20"/>
+          <w:szCs w:val="20"/>
+          <w:lang w:val="pt-PT"/>
+        </w:rPr>
+        <w:t>getWantedIds([_|T], G, L):-</w:t>
+      </w:r>
+    </w:p>
+    <w:p>
+      <w:r>
+        <w:rPr>
+          <w:rFonts w:ascii="Times New Roman" w:hAnsi="Times New Roman" w:eastAsia="Times New Roman" w:cs="Times New Roman"/>
+          <w:noProof w:val="0"/>
+          <w:sz w:val="20"/>
+          <w:szCs w:val="20"/>
+          <w:lang w:val="pt-PT"/>
+        </w:rPr>
+        <w:t xml:space="preserve">    getWantedIds(T,G,L).</w:t>
+      </w:r>
+    </w:p>
+    <w:p>
+      <w:r>
+        <w:rPr>
+          <w:rFonts w:ascii="Times New Roman" w:hAnsi="Times New Roman" w:eastAsia="Times New Roman" w:cs="Times New Roman"/>
+          <w:noProof w:val="0"/>
+          <w:sz w:val="20"/>
+          <w:szCs w:val="20"/>
+          <w:lang w:val="pt-PT"/>
+        </w:rPr>
+        <w:t xml:space="preserve"> </w:t>
+      </w:r>
+    </w:p>
+    <w:p>
+      <w:r>
+        <w:rPr>
+          <w:rFonts w:ascii="Times New Roman" w:hAnsi="Times New Roman" w:eastAsia="Times New Roman" w:cs="Times New Roman"/>
+          <w:noProof w:val="0"/>
+          <w:sz w:val="20"/>
+          <w:szCs w:val="20"/>
+          <w:lang w:val="pt-PT"/>
+        </w:rPr>
+        <w:t xml:space="preserve"> </w:t>
+      </w:r>
+    </w:p>
+    <w:p>
+      <w:r>
+        <w:rPr>
+          <w:rFonts w:ascii="Times New Roman" w:hAnsi="Times New Roman" w:eastAsia="Times New Roman" w:cs="Times New Roman"/>
+          <w:noProof w:val="0"/>
+          <w:sz w:val="20"/>
+          <w:szCs w:val="20"/>
+          <w:lang w:val="pt-PT"/>
+        </w:rPr>
+        <w:t>/*get drivers who want to bring their car*/</w:t>
       </w:r>
     </w:p>
     <w:p>
@@ -4946,55 +6192,19 @@
           <w:szCs w:val="20"/>
           <w:lang w:val="pt-PT"/>
         </w:rPr>
-        <w:t>getDrivers([H|T],N,DL):-</w:t>
-      </w:r>
-    </w:p>
-    <w:p>
-      <w:r>
-        <w:rPr>
-          <w:rFonts w:ascii="Times New Roman" w:hAnsi="Times New Roman" w:eastAsia="Times New Roman" w:cs="Times New Roman"/>
-          <w:noProof w:val="0"/>
-          <w:sz w:val="20"/>
-          <w:szCs w:val="20"/>
-          <w:lang w:val="pt-PT"/>
-        </w:rPr>
-        <w:t xml:space="preserve">    match(H, 1, AUX1),</w:t>
-      </w:r>
-    </w:p>
-    <w:p>
-      <w:r>
-        <w:rPr>
-          <w:rFonts w:ascii="Times New Roman" w:hAnsi="Times New Roman" w:eastAsia="Times New Roman" w:cs="Times New Roman"/>
-          <w:noProof w:val="0"/>
-          <w:sz w:val="20"/>
-          <w:szCs w:val="20"/>
-          <w:lang w:val="pt-PT"/>
-        </w:rPr>
-        <w:t xml:space="preserve">    match(H, 2, AUX2),</w:t>
-      </w:r>
-    </w:p>
-    <w:p>
-      <w:r>
-        <w:rPr>
-          <w:rFonts w:ascii="Times New Roman" w:hAnsi="Times New Roman" w:eastAsia="Times New Roman" w:cs="Times New Roman"/>
-          <w:noProof w:val="0"/>
-          <w:sz w:val="20"/>
-          <w:szCs w:val="20"/>
-          <w:lang w:val="pt-PT"/>
-        </w:rPr>
-        <w:t xml:space="preserve">    match(H, 0, AUX3),</w:t>
-      </w:r>
-    </w:p>
-    <w:p>
-      <w:r>
-        <w:rPr>
-          <w:rFonts w:ascii="Times New Roman" w:hAnsi="Times New Roman" w:eastAsia="Times New Roman" w:cs="Times New Roman"/>
-          <w:noProof w:val="0"/>
-          <w:sz w:val="20"/>
-          <w:szCs w:val="20"/>
-          <w:lang w:val="pt-PT"/>
-        </w:rPr>
-        <w:t xml:space="preserve">    checkDriver(N,N2,AUX3,AUX1,AUX2,D),</w:t>
+        <w:t>getDrivers([{H,1,1,_,_}|T],N,DL):-</w:t>
+      </w:r>
+    </w:p>
+    <w:p>
+      <w:r>
+        <w:rPr>
+          <w:rFonts w:ascii="Times New Roman" w:hAnsi="Times New Roman" w:eastAsia="Times New Roman" w:cs="Times New Roman"/>
+          <w:noProof w:val="0"/>
+          <w:sz w:val="20"/>
+          <w:szCs w:val="20"/>
+          <w:lang w:val="pt-PT"/>
+        </w:rPr>
+        <w:t xml:space="preserve">    N2 is N-1,</w:t>
       </w:r>
     </w:p>
     <w:p>
@@ -5018,7 +6228,7 @@
           <w:szCs w:val="20"/>
           <w:lang w:val="pt-PT"/>
         </w:rPr>
-        <w:t xml:space="preserve">    append(DAUX,D,DL).</w:t>
+        <w:t xml:space="preserve">    append(DAUX,[H],DL).</w:t>
       </w:r>
     </w:p>
     <w:p>
@@ -5042,7 +6252,115 @@
           <w:szCs w:val="20"/>
           <w:lang w:val="pt-PT"/>
         </w:rPr>
-        <w:t>checkDriver(N,N2,AUX3,1,1,[AUX3]):-</w:t>
+        <w:t>getDrivers([_|T],N,DL):-</w:t>
+      </w:r>
+    </w:p>
+    <w:p>
+      <w:r>
+        <w:rPr>
+          <w:rFonts w:ascii="Times New Roman" w:hAnsi="Times New Roman" w:eastAsia="Times New Roman" w:cs="Times New Roman"/>
+          <w:noProof w:val="0"/>
+          <w:sz w:val="20"/>
+          <w:szCs w:val="20"/>
+          <w:lang w:val="pt-PT"/>
+        </w:rPr>
+        <w:t xml:space="preserve">    getDrivers(T,N,DL).</w:t>
+      </w:r>
+    </w:p>
+    <w:p>
+      <w:r>
+        <w:rPr>
+          <w:rFonts w:ascii="Times New Roman" w:hAnsi="Times New Roman" w:eastAsia="Times New Roman" w:cs="Times New Roman"/>
+          <w:noProof w:val="0"/>
+          <w:sz w:val="20"/>
+          <w:szCs w:val="20"/>
+          <w:lang w:val="pt-PT"/>
+        </w:rPr>
+        <w:t xml:space="preserve"> </w:t>
+      </w:r>
+    </w:p>
+    <w:p>
+      <w:r>
+        <w:rPr>
+          <w:rFonts w:ascii="Times New Roman" w:hAnsi="Times New Roman" w:eastAsia="Times New Roman" w:cs="Times New Roman"/>
+          <w:noProof w:val="0"/>
+          <w:sz w:val="20"/>
+          <w:szCs w:val="20"/>
+          <w:lang w:val="pt-PT"/>
+        </w:rPr>
+        <w:t xml:space="preserve"> </w:t>
+      </w:r>
+    </w:p>
+    <w:p>
+      <w:r>
+        <w:rPr>
+          <w:rFonts w:ascii="Times New Roman" w:hAnsi="Times New Roman" w:eastAsia="Times New Roman" w:cs="Times New Roman"/>
+          <w:noProof w:val="0"/>
+          <w:sz w:val="20"/>
+          <w:szCs w:val="20"/>
+          <w:lang w:val="pt-PT"/>
+        </w:rPr>
+        <w:t>/*get extra drivers, those who don't want to bring their car*/</w:t>
+      </w:r>
+    </w:p>
+    <w:p>
+      <w:r>
+        <w:rPr>
+          <w:rFonts w:ascii="Times New Roman" w:hAnsi="Times New Roman" w:eastAsia="Times New Roman" w:cs="Times New Roman"/>
+          <w:noProof w:val="0"/>
+          <w:sz w:val="20"/>
+          <w:szCs w:val="20"/>
+          <w:lang w:val="pt-PT"/>
+        </w:rPr>
+        <w:t>getDriversExtra([],_,_).</w:t>
+      </w:r>
+    </w:p>
+    <w:p>
+      <w:r>
+        <w:rPr>
+          <w:rFonts w:ascii="Times New Roman" w:hAnsi="Times New Roman" w:eastAsia="Times New Roman" w:cs="Times New Roman"/>
+          <w:noProof w:val="0"/>
+          <w:sz w:val="20"/>
+          <w:szCs w:val="20"/>
+          <w:lang w:val="pt-PT"/>
+        </w:rPr>
+        <w:t xml:space="preserve"> </w:t>
+      </w:r>
+    </w:p>
+    <w:p>
+      <w:r>
+        <w:rPr>
+          <w:rFonts w:ascii="Times New Roman" w:hAnsi="Times New Roman" w:eastAsia="Times New Roman" w:cs="Times New Roman"/>
+          <w:noProof w:val="0"/>
+          <w:sz w:val="20"/>
+          <w:szCs w:val="20"/>
+          <w:lang w:val="pt-PT"/>
+        </w:rPr>
+        <w:t>getDriversExtra(_,0,[]).</w:t>
+      </w:r>
+    </w:p>
+    <w:p>
+      <w:r>
+        <w:rPr>
+          <w:rFonts w:ascii="Times New Roman" w:hAnsi="Times New Roman" w:eastAsia="Times New Roman" w:cs="Times New Roman"/>
+          <w:noProof w:val="0"/>
+          <w:sz w:val="20"/>
+          <w:szCs w:val="20"/>
+          <w:lang w:val="pt-PT"/>
+        </w:rPr>
+        <w:t xml:space="preserve"> </w:t>
+      </w:r>
+    </w:p>
+    <w:p>
+      <w:r>
+        <w:rPr>
+          <w:rFonts w:ascii="Times New Roman" w:hAnsi="Times New Roman" w:eastAsia="Times New Roman" w:cs="Times New Roman"/>
+          <w:noProof w:val="0"/>
+          <w:sz w:val="20"/>
+          <w:szCs w:val="20"/>
+          <w:lang w:val="pt-PT"/>
+        </w:rPr>
+        <w:t>getDriversExtra([{H,1,0,_,_}|T],N,DL):-</w:t>
       </w:r>
     </w:p>
     <w:p>
@@ -5066,19 +6384,19 @@
           <w:szCs w:val="20"/>
           <w:lang w:val="pt-PT"/>
         </w:rPr>
-        <w:t xml:space="preserve">    write('Driver : '),</w:t>
-      </w:r>
-    </w:p>
-    <w:p>
-      <w:r>
-        <w:rPr>
-          <w:rFonts w:ascii="Times New Roman" w:hAnsi="Times New Roman" w:eastAsia="Times New Roman" w:cs="Times New Roman"/>
-          <w:noProof w:val="0"/>
-          <w:sz w:val="20"/>
-          <w:szCs w:val="20"/>
-          <w:lang w:val="pt-PT"/>
-        </w:rPr>
-        <w:t xml:space="preserve">    write(AUX3),nl.</w:t>
+        <w:t xml:space="preserve">    getDriversExtra(T,N2,DAUX),</w:t>
+      </w:r>
+    </w:p>
+    <w:p>
+      <w:r>
+        <w:rPr>
+          <w:rFonts w:ascii="Times New Roman" w:hAnsi="Times New Roman" w:eastAsia="Times New Roman" w:cs="Times New Roman"/>
+          <w:noProof w:val="0"/>
+          <w:sz w:val="20"/>
+          <w:szCs w:val="20"/>
+          <w:lang w:val="pt-PT"/>
+        </w:rPr>
+        <w:t xml:space="preserve">    append(DAUX,[H],DL).</w:t>
       </w:r>
     </w:p>
     <w:p>
@@ -5102,367 +6420,22 @@
           <w:szCs w:val="20"/>
           <w:lang w:val="pt-PT"/>
         </w:rPr>
-        <w:t>checkDriver(N,N2,_,_,_,[]):-</w:t>
-      </w:r>
-    </w:p>
-    <w:p>
-      <w:r>
-        <w:rPr>
-          <w:rFonts w:ascii="Times New Roman" w:hAnsi="Times New Roman" w:eastAsia="Times New Roman" w:cs="Times New Roman"/>
-          <w:noProof w:val="0"/>
-          <w:sz w:val="20"/>
-          <w:szCs w:val="20"/>
-          <w:lang w:val="pt-PT"/>
-        </w:rPr>
-        <w:t xml:space="preserve">    N2 is N.</w:t>
-      </w:r>
-    </w:p>
-    <w:p>
-      <w:r>
-        <w:rPr>
-          <w:rFonts w:ascii="Times New Roman" w:hAnsi="Times New Roman" w:eastAsia="Times New Roman" w:cs="Times New Roman"/>
-          <w:noProof w:val="0"/>
-          <w:sz w:val="20"/>
-          <w:szCs w:val="20"/>
-          <w:lang w:val="pt-PT"/>
-        </w:rPr>
-        <w:t xml:space="preserve"> </w:t>
-      </w:r>
-    </w:p>
-    <w:p>
-      <w:r>
-        <w:rPr>
-          <w:rFonts w:ascii="Times New Roman" w:hAnsi="Times New Roman" w:eastAsia="Times New Roman" w:cs="Times New Roman"/>
-          <w:noProof w:val="0"/>
-          <w:sz w:val="20"/>
-          <w:szCs w:val="20"/>
-          <w:lang w:val="pt-PT"/>
-        </w:rPr>
-        <w:t>/*pessoas que não querem levar o carro, mas tem*/</w:t>
-      </w:r>
-    </w:p>
-    <w:p>
-      <w:r>
-        <w:rPr>
-          <w:rFonts w:ascii="Times New Roman" w:hAnsi="Times New Roman" w:eastAsia="Times New Roman" w:cs="Times New Roman"/>
-          <w:noProof w:val="0"/>
-          <w:sz w:val="20"/>
-          <w:szCs w:val="20"/>
-          <w:lang w:val="pt-PT"/>
-        </w:rPr>
-        <w:t>getDriversExtra([],_,_).</w:t>
-      </w:r>
-    </w:p>
-    <w:p>
-      <w:r>
-        <w:rPr>
-          <w:rFonts w:ascii="Times New Roman" w:hAnsi="Times New Roman" w:eastAsia="Times New Roman" w:cs="Times New Roman"/>
-          <w:noProof w:val="0"/>
-          <w:sz w:val="20"/>
-          <w:szCs w:val="20"/>
-          <w:lang w:val="pt-PT"/>
-        </w:rPr>
-        <w:t xml:space="preserve"> </w:t>
-      </w:r>
-    </w:p>
-    <w:p>
-      <w:r>
-        <w:rPr>
-          <w:rFonts w:ascii="Times New Roman" w:hAnsi="Times New Roman" w:eastAsia="Times New Roman" w:cs="Times New Roman"/>
-          <w:noProof w:val="0"/>
-          <w:sz w:val="20"/>
-          <w:szCs w:val="20"/>
-          <w:lang w:val="pt-PT"/>
-        </w:rPr>
-        <w:t>getDriversExtra(_,0,_).</w:t>
-      </w:r>
-    </w:p>
-    <w:p>
-      <w:r>
-        <w:rPr>
-          <w:rFonts w:ascii="Times New Roman" w:hAnsi="Times New Roman" w:eastAsia="Times New Roman" w:cs="Times New Roman"/>
-          <w:noProof w:val="0"/>
-          <w:sz w:val="20"/>
-          <w:szCs w:val="20"/>
-          <w:lang w:val="pt-PT"/>
-        </w:rPr>
-        <w:t xml:space="preserve"> </w:t>
-      </w:r>
-    </w:p>
-    <w:p>
-      <w:r>
-        <w:rPr>
-          <w:rFonts w:ascii="Times New Roman" w:hAnsi="Times New Roman" w:eastAsia="Times New Roman" w:cs="Times New Roman"/>
-          <w:noProof w:val="0"/>
-          <w:sz w:val="20"/>
-          <w:szCs w:val="20"/>
-          <w:lang w:val="pt-PT"/>
-        </w:rPr>
-        <w:t>getDriversExtra([H|T],N,DL):-</w:t>
-      </w:r>
-    </w:p>
-    <w:p>
-      <w:r>
-        <w:rPr>
-          <w:rFonts w:ascii="Times New Roman" w:hAnsi="Times New Roman" w:eastAsia="Times New Roman" w:cs="Times New Roman"/>
-          <w:noProof w:val="0"/>
-          <w:sz w:val="20"/>
-          <w:szCs w:val="20"/>
-          <w:lang w:val="pt-PT"/>
-        </w:rPr>
-        <w:t xml:space="preserve">    match(H, 1, AUX1),</w:t>
-      </w:r>
-    </w:p>
-    <w:p>
-      <w:r>
-        <w:rPr>
-          <w:rFonts w:ascii="Times New Roman" w:hAnsi="Times New Roman" w:eastAsia="Times New Roman" w:cs="Times New Roman"/>
-          <w:noProof w:val="0"/>
-          <w:sz w:val="20"/>
-          <w:szCs w:val="20"/>
-          <w:lang w:val="pt-PT"/>
-        </w:rPr>
-        <w:t xml:space="preserve">    match(H, 2, AUX2),</w:t>
-      </w:r>
-    </w:p>
-    <w:p>
-      <w:r>
-        <w:rPr>
-          <w:rFonts w:ascii="Times New Roman" w:hAnsi="Times New Roman" w:eastAsia="Times New Roman" w:cs="Times New Roman"/>
-          <w:noProof w:val="0"/>
-          <w:sz w:val="20"/>
-          <w:szCs w:val="20"/>
-          <w:lang w:val="pt-PT"/>
-        </w:rPr>
-        <w:t xml:space="preserve">    match(H, 0, AUX3),</w:t>
-      </w:r>
-    </w:p>
-    <w:p>
-      <w:r>
-        <w:rPr>
-          <w:rFonts w:ascii="Times New Roman" w:hAnsi="Times New Roman" w:eastAsia="Times New Roman" w:cs="Times New Roman"/>
-          <w:noProof w:val="0"/>
-          <w:sz w:val="20"/>
-          <w:szCs w:val="20"/>
-          <w:lang w:val="pt-PT"/>
-        </w:rPr>
-        <w:t xml:space="preserve">    checkDriverExtra(N,N2,AUX3,AUX1,AUX2,D),</w:t>
-      </w:r>
-    </w:p>
-    <w:p>
-      <w:r>
-        <w:rPr>
-          <w:rFonts w:ascii="Times New Roman" w:hAnsi="Times New Roman" w:eastAsia="Times New Roman" w:cs="Times New Roman"/>
-          <w:noProof w:val="0"/>
-          <w:sz w:val="20"/>
-          <w:szCs w:val="20"/>
-          <w:lang w:val="pt-PT"/>
-        </w:rPr>
-        <w:t xml:space="preserve">    getDriversExtra(T,N2,DAUX),</w:t>
-      </w:r>
-    </w:p>
-    <w:p>
-      <w:r>
-        <w:rPr>
-          <w:rFonts w:ascii="Times New Roman" w:hAnsi="Times New Roman" w:eastAsia="Times New Roman" w:cs="Times New Roman"/>
-          <w:noProof w:val="0"/>
-          <w:sz w:val="20"/>
-          <w:szCs w:val="20"/>
-          <w:lang w:val="pt-PT"/>
-        </w:rPr>
-        <w:t xml:space="preserve">    append(DAUX,D,DL).</w:t>
-      </w:r>
-    </w:p>
-    <w:p>
-      <w:r>
-        <w:rPr>
-          <w:rFonts w:ascii="Times New Roman" w:hAnsi="Times New Roman" w:eastAsia="Times New Roman" w:cs="Times New Roman"/>
-          <w:noProof w:val="0"/>
-          <w:sz w:val="20"/>
-          <w:szCs w:val="20"/>
-          <w:lang w:val="pt-PT"/>
-        </w:rPr>
-        <w:t xml:space="preserve"> </w:t>
-      </w:r>
-    </w:p>
-    <w:p>
-      <w:r>
-        <w:rPr>
-          <w:rFonts w:ascii="Times New Roman" w:hAnsi="Times New Roman" w:eastAsia="Times New Roman" w:cs="Times New Roman"/>
-          <w:noProof w:val="0"/>
-          <w:sz w:val="20"/>
-          <w:szCs w:val="20"/>
-          <w:lang w:val="pt-PT"/>
-        </w:rPr>
-        <w:t>checkDriverExtra(N,N2,AUX3,1,0,[AUX3]):-</w:t>
-      </w:r>
-    </w:p>
-    <w:p>
-      <w:r>
-        <w:rPr>
-          <w:rFonts w:ascii="Times New Roman" w:hAnsi="Times New Roman" w:eastAsia="Times New Roman" w:cs="Times New Roman"/>
-          <w:noProof w:val="0"/>
-          <w:sz w:val="20"/>
-          <w:szCs w:val="20"/>
-          <w:lang w:val="pt-PT"/>
-        </w:rPr>
-        <w:t xml:space="preserve">    N2 is N-1,</w:t>
-      </w:r>
-    </w:p>
-    <w:p>
-      <w:r>
-        <w:rPr>
-          <w:rFonts w:ascii="Times New Roman" w:hAnsi="Times New Roman" w:eastAsia="Times New Roman" w:cs="Times New Roman"/>
-          <w:noProof w:val="0"/>
-          <w:sz w:val="20"/>
-          <w:szCs w:val="20"/>
-          <w:lang w:val="pt-PT"/>
-        </w:rPr>
-        <w:t xml:space="preserve">    write('Driver : '),</w:t>
-      </w:r>
-    </w:p>
-    <w:p>
-      <w:r>
-        <w:rPr>
-          <w:rFonts w:ascii="Times New Roman" w:hAnsi="Times New Roman" w:eastAsia="Times New Roman" w:cs="Times New Roman"/>
-          <w:noProof w:val="0"/>
-          <w:sz w:val="20"/>
-          <w:szCs w:val="20"/>
-          <w:lang w:val="pt-PT"/>
-        </w:rPr>
-        <w:t xml:space="preserve">    write(AUX3),nl.</w:t>
-      </w:r>
-    </w:p>
-    <w:p>
-      <w:r>
-        <w:rPr>
-          <w:rFonts w:ascii="Times New Roman" w:hAnsi="Times New Roman" w:eastAsia="Times New Roman" w:cs="Times New Roman"/>
-          <w:noProof w:val="0"/>
-          <w:sz w:val="20"/>
-          <w:szCs w:val="20"/>
-          <w:lang w:val="pt-PT"/>
-        </w:rPr>
-        <w:t xml:space="preserve"> </w:t>
-      </w:r>
-    </w:p>
-    <w:p>
-      <w:r>
-        <w:rPr>
-          <w:rFonts w:ascii="Times New Roman" w:hAnsi="Times New Roman" w:eastAsia="Times New Roman" w:cs="Times New Roman"/>
-          <w:noProof w:val="0"/>
-          <w:sz w:val="20"/>
-          <w:szCs w:val="20"/>
-          <w:lang w:val="pt-PT"/>
-        </w:rPr>
-        <w:t>checkDriverExtra(N,N2,_,_,_,[]):-</w:t>
-      </w:r>
-    </w:p>
-    <w:p>
-      <w:r>
-        <w:rPr>
-          <w:rFonts w:ascii="Times New Roman" w:hAnsi="Times New Roman" w:eastAsia="Times New Roman" w:cs="Times New Roman"/>
-          <w:noProof w:val="0"/>
-          <w:sz w:val="20"/>
-          <w:szCs w:val="20"/>
-          <w:lang w:val="pt-PT"/>
-        </w:rPr>
-        <w:t xml:space="preserve">    N2 is N.</w:t>
-      </w:r>
-    </w:p>
-    <w:p>
-      <w:r>
-        <w:rPr>
-          <w:rFonts w:ascii="Times New Roman" w:hAnsi="Times New Roman" w:eastAsia="Times New Roman" w:cs="Times New Roman"/>
-          <w:noProof w:val="0"/>
-          <w:sz w:val="20"/>
-          <w:szCs w:val="20"/>
-          <w:lang w:val="pt-PT"/>
-        </w:rPr>
-        <w:t xml:space="preserve"> </w:t>
-      </w:r>
-    </w:p>
-    <w:p>
-      <w:r>
-        <w:rPr>
-          <w:rFonts w:ascii="Times New Roman" w:hAnsi="Times New Roman" w:eastAsia="Times New Roman" w:cs="Times New Roman"/>
-          <w:noProof w:val="0"/>
-          <w:sz w:val="20"/>
-          <w:szCs w:val="20"/>
-          <w:lang w:val="pt-PT"/>
-        </w:rPr>
-        <w:t>/*Get nth element*/</w:t>
-      </w:r>
-    </w:p>
-    <w:p>
-      <w:r>
-        <w:rPr>
-          <w:rFonts w:ascii="Times New Roman" w:hAnsi="Times New Roman" w:eastAsia="Times New Roman" w:cs="Times New Roman"/>
-          <w:noProof w:val="0"/>
-          <w:sz w:val="20"/>
-          <w:szCs w:val="20"/>
-          <w:lang w:val="pt-PT"/>
-        </w:rPr>
-        <w:t>match([H|_],0,H).</w:t>
-      </w:r>
-    </w:p>
-    <w:p>
-      <w:r>
-        <w:rPr>
-          <w:rFonts w:ascii="Times New Roman" w:hAnsi="Times New Roman" w:eastAsia="Times New Roman" w:cs="Times New Roman"/>
-          <w:noProof w:val="0"/>
-          <w:sz w:val="20"/>
-          <w:szCs w:val="20"/>
-          <w:lang w:val="pt-PT"/>
-        </w:rPr>
-        <w:t xml:space="preserve"> </w:t>
-      </w:r>
-    </w:p>
-    <w:p>
-      <w:r>
-        <w:rPr>
-          <w:rFonts w:ascii="Times New Roman" w:hAnsi="Times New Roman" w:eastAsia="Times New Roman" w:cs="Times New Roman"/>
-          <w:noProof w:val="0"/>
-          <w:sz w:val="20"/>
-          <w:szCs w:val="20"/>
-          <w:lang w:val="pt-PT"/>
-        </w:rPr>
-        <w:t>match([_|T],N,H) :-</w:t>
-      </w:r>
-    </w:p>
-    <w:p>
-      <w:r>
-        <w:rPr>
-          <w:rFonts w:ascii="Times New Roman" w:hAnsi="Times New Roman" w:eastAsia="Times New Roman" w:cs="Times New Roman"/>
-          <w:noProof w:val="0"/>
-          <w:sz w:val="20"/>
-          <w:szCs w:val="20"/>
-          <w:lang w:val="pt-PT"/>
-        </w:rPr>
-        <w:t xml:space="preserve">    N &gt; 0,</w:t>
-      </w:r>
-    </w:p>
-    <w:p>
-      <w:r>
-        <w:rPr>
-          <w:rFonts w:ascii="Times New Roman" w:hAnsi="Times New Roman" w:eastAsia="Times New Roman" w:cs="Times New Roman"/>
-          <w:noProof w:val="0"/>
-          <w:sz w:val="20"/>
-          <w:szCs w:val="20"/>
-          <w:lang w:val="pt-PT"/>
-        </w:rPr>
-        <w:t xml:space="preserve">    N1 is N-1,</w:t>
-      </w:r>
-    </w:p>
-    <w:p>
-      <w:r>
-        <w:rPr>
-          <w:rFonts w:ascii="Times New Roman" w:hAnsi="Times New Roman" w:eastAsia="Times New Roman" w:cs="Times New Roman"/>
-          <w:noProof w:val="0"/>
-          <w:sz w:val="20"/>
-          <w:szCs w:val="20"/>
-          <w:lang w:val="pt-PT"/>
-        </w:rPr>
-        <w:t xml:space="preserve">    match(T,N1,H).</w:t>
+        <w:t>getDriversExtra([_|T],N,DL):-</w:t>
+      </w:r>
+    </w:p>
+    <w:p>
+      <w:pPr>
+        <w:pStyle w:val="Normal"/>
+      </w:pPr>
+      <w:r>
+        <w:rPr>
+          <w:rFonts w:ascii="Times New Roman" w:hAnsi="Times New Roman" w:eastAsia="Times New Roman" w:cs="Times New Roman"/>
+          <w:noProof w:val="0"/>
+          <w:sz w:val="20"/>
+          <w:szCs w:val="20"/>
+          <w:lang w:val="pt-PT"/>
+        </w:rPr>
+        <w:t xml:space="preserve">    getDriversExtra(T,N,DL).</w:t>
       </w:r>
     </w:p>
     <w:p>
@@ -6119,8 +7092,7 @@
     </w:lvl>
     <w:lvl w:ilvl="1">
       <w:start w:val="1"/>
-      <w:numFmt w:val="decimalZero"/>
-      <w:isLgl/>
+      <w:numFmt w:val="decimal"/>
       <w:lvlText w:val="Section %1.%2"/>
       <w:lvlJc w:val="left"/>
       <w:pPr>

--- a/PLOG_TP2_CARPOOLING_4/report (2).docx
+++ b/PLOG_TP2_CARPOOLING_4/report (2).docx
@@ -1851,10 +1851,10 @@
       </w:pPr>
       <w:r>
         <w:drawing>
-          <wp:inline wp14:editId="0A77A429" wp14:anchorId="6C6F9714">
+          <wp:inline wp14:editId="5D935DC1" wp14:anchorId="6C6F9714">
             <wp:extent cx="4572000" cy="2695575"/>
             <wp:effectExtent l="0" t="0" r="0" b="0"/>
-            <wp:docPr id="1340769528" name="" title=""/>
+            <wp:docPr id="796434342" name="" title=""/>
             <wp:cNvGraphicFramePr>
               <a:graphicFrameLocks noChangeAspect="1"/>
             </wp:cNvGraphicFramePr>
@@ -1866,7 +1866,7 @@
                     <pic:cNvPicPr/>
                   </pic:nvPicPr>
                   <pic:blipFill>
-                    <a:blip r:embed="Re9deebbd8b814dab">
+                    <a:blip r:embed="R1526a148b8e14be3">
                       <a:extLst>
                         <a:ext xmlns:a="http://schemas.openxmlformats.org/drawingml/2006/main" uri="{28A0092B-C50C-407E-A947-70E740481C1C}">
                           <a14:useLocalDpi val="0"/>
@@ -2048,10 +2048,10 @@
       </w:pPr>
       <w:r>
         <w:drawing>
-          <wp:inline wp14:editId="2778A666" wp14:anchorId="48B9ED33">
+          <wp:inline wp14:editId="2203ABD5" wp14:anchorId="48B9ED33">
             <wp:extent cx="4572000" cy="209550"/>
             <wp:effectExtent l="0" t="0" r="0" b="0"/>
-            <wp:docPr id="1540132442" name="" title=""/>
+            <wp:docPr id="276678390" name="" title=""/>
             <wp:cNvGraphicFramePr>
               <a:graphicFrameLocks noChangeAspect="1"/>
             </wp:cNvGraphicFramePr>
@@ -2063,7 +2063,7 @@
                     <pic:cNvPicPr/>
                   </pic:nvPicPr>
                   <pic:blipFill>
-                    <a:blip r:embed="R264b6f806ddc4244">
+                    <a:blip r:embed="R309da6ead1fa4bf5">
                       <a:extLst>
                         <a:ext xmlns:a="http://schemas.openxmlformats.org/drawingml/2006/main" uri="{28A0092B-C50C-407E-A947-70E740481C1C}">
                           <a14:useLocalDpi val="0"/>
@@ -2418,10 +2418,10 @@
       </w:pPr>
       <w:r>
         <w:drawing>
-          <wp:inline wp14:editId="5611979C" wp14:anchorId="6DA5F4EE">
+          <wp:inline wp14:editId="2110DC92" wp14:anchorId="6DA5F4EE">
             <wp:extent cx="2990707" cy="2486025"/>
             <wp:effectExtent l="0" t="0" r="0" b="0"/>
-            <wp:docPr id="1807966531" name="" title=""/>
+            <wp:docPr id="979994669" name="" title=""/>
             <wp:cNvGraphicFramePr>
               <a:graphicFrameLocks noChangeAspect="1"/>
             </wp:cNvGraphicFramePr>
@@ -2433,7 +2433,7 @@
                     <pic:cNvPicPr/>
                   </pic:nvPicPr>
                   <pic:blipFill>
-                    <a:blip r:embed="R24799a602c6d4527">
+                    <a:blip r:embed="Rf8c6147fdc87492a">
                       <a:extLst>
                         <a:ext xmlns:a="http://schemas.openxmlformats.org/drawingml/2006/main" uri="{28A0092B-C50C-407E-A947-70E740481C1C}">
                           <a14:useLocalDpi val="0"/>
@@ -2781,10 +2781,10 @@
       </w:pPr>
       <w:r>
         <w:drawing>
-          <wp:inline wp14:editId="228D489C" wp14:anchorId="4C53A345">
+          <wp:inline wp14:editId="1AF2B3F8" wp14:anchorId="4C53A345">
             <wp:extent cx="5509846" cy="447675"/>
             <wp:effectExtent l="0" t="0" r="0" b="0"/>
-            <wp:docPr id="506869359" name="" title=""/>
+            <wp:docPr id="1689889420" name="" title=""/>
             <wp:cNvGraphicFramePr>
               <a:graphicFrameLocks noChangeAspect="1"/>
             </wp:cNvGraphicFramePr>
@@ -2796,7 +2796,7 @@
                     <pic:cNvPicPr/>
                   </pic:nvPicPr>
                   <pic:blipFill>
-                    <a:blip r:embed="Rcdf70b660bc84af7">
+                    <a:blip r:embed="Ra37f866ec89f4a45">
                       <a:extLst>
                         <a:ext xmlns:a="http://schemas.openxmlformats.org/drawingml/2006/main" uri="{28A0092B-C50C-407E-A947-70E740481C1C}">
                           <a14:useLocalDpi val="0"/>
@@ -3870,7 +3870,7 @@
         </w:rPr>
         <w:t xml:space="preserve">: </w:t>
       </w:r>
-      <w:hyperlink r:id="R25f79a9d50204973">
+      <w:hyperlink r:id="R5694db64174c4711">
         <w:r>
           <w:rPr>
             <w:rStyle w:val="Hyperlink"/>
@@ -4476,7 +4476,19 @@
           <w:szCs w:val="20"/>
           <w:lang w:val="pt-PT"/>
         </w:rPr>
-        <w:t xml:space="preserve">        addnoUnwanted(INPUT,OUTPUT4,OUTPUT)</w:t>
+        <w:t xml:space="preserve">        addnoUnwanted(INPUT,OUTPUT4,OUTPUT5),</w:t>
+      </w:r>
+    </w:p>
+    <w:p>
+      <w:r>
+        <w:rPr>
+          <w:rFonts w:ascii="Times New Roman" w:hAnsi="Times New Roman" w:eastAsia="Times New Roman" w:cs="Times New Roman"/>
+          <w:noProof w:val="0"/>
+          <w:sz w:val="20"/>
+          <w:szCs w:val="20"/>
+          <w:lang w:val="pt-PT"/>
+        </w:rPr>
+        <w:t xml:space="preserve">        addRest(INPUT,OUTPUT5,OUTPUT)</w:t>
       </w:r>
     </w:p>
     <w:p>
@@ -4560,7 +4572,19 @@
           <w:szCs w:val="20"/>
           <w:lang w:val="pt-PT"/>
         </w:rPr>
-        <w:t xml:space="preserve">        addnoUnwanted(INPUT,OUTPUT4,OUTPUT)</w:t>
+        <w:t xml:space="preserve">        addnoUnwanted(INPUT,OUTPUT4,OUTPUT5),</w:t>
+      </w:r>
+    </w:p>
+    <w:p>
+      <w:r>
+        <w:rPr>
+          <w:rFonts w:ascii="Times New Roman" w:hAnsi="Times New Roman" w:eastAsia="Times New Roman" w:cs="Times New Roman"/>
+          <w:noProof w:val="0"/>
+          <w:sz w:val="20"/>
+          <w:szCs w:val="20"/>
+          <w:lang w:val="pt-PT"/>
+        </w:rPr>
+        <w:t xml:space="preserve">        addRest(INPUT,OUTPUT5,OUTPUT)</w:t>
       </w:r>
     </w:p>
     <w:p>
@@ -5136,6 +5160,66 @@
           <w:szCs w:val="20"/>
           <w:lang w:val="pt-PT"/>
         </w:rPr>
+        <w:t>/*create a car with no duplicates*/</w:t>
+      </w:r>
+    </w:p>
+    <w:p>
+      <w:r>
+        <w:rPr>
+          <w:rFonts w:ascii="Times New Roman" w:hAnsi="Times New Roman" w:eastAsia="Times New Roman" w:cs="Times New Roman"/>
+          <w:noProof w:val="0"/>
+          <w:sz w:val="20"/>
+          <w:szCs w:val="20"/>
+          <w:lang w:val="pt-PT"/>
+        </w:rPr>
+        <w:t>makeCar(H,W,CAR):-</w:t>
+      </w:r>
+    </w:p>
+    <w:p>
+      <w:r>
+        <w:rPr>
+          <w:rFonts w:ascii="Times New Roman" w:hAnsi="Times New Roman" w:eastAsia="Times New Roman" w:cs="Times New Roman"/>
+          <w:noProof w:val="0"/>
+          <w:sz w:val="20"/>
+          <w:szCs w:val="20"/>
+          <w:lang w:val="pt-PT"/>
+        </w:rPr>
+        <w:t xml:space="preserve">    member(H,W),</w:t>
+      </w:r>
+    </w:p>
+    <w:p>
+      <w:r>
+        <w:rPr>
+          <w:rFonts w:ascii="Times New Roman" w:hAnsi="Times New Roman" w:eastAsia="Times New Roman" w:cs="Times New Roman"/>
+          <w:noProof w:val="0"/>
+          <w:sz w:val="20"/>
+          <w:szCs w:val="20"/>
+          <w:lang w:val="pt-PT"/>
+        </w:rPr>
+        <w:t xml:space="preserve">    deleteH(H,W,W2),</w:t>
+      </w:r>
+    </w:p>
+    <w:p>
+      <w:r>
+        <w:rPr>
+          <w:rFonts w:ascii="Times New Roman" w:hAnsi="Times New Roman" w:eastAsia="Times New Roman" w:cs="Times New Roman"/>
+          <w:noProof w:val="0"/>
+          <w:sz w:val="20"/>
+          <w:szCs w:val="20"/>
+          <w:lang w:val="pt-PT"/>
+        </w:rPr>
+        <w:t xml:space="preserve">    append([H],W2,CAR).</w:t>
+      </w:r>
+    </w:p>
+    <w:p>
+      <w:r>
+        <w:rPr>
+          <w:rFonts w:ascii="Times New Roman" w:hAnsi="Times New Roman" w:eastAsia="Times New Roman" w:cs="Times New Roman"/>
+          <w:noProof w:val="0"/>
+          <w:sz w:val="20"/>
+          <w:szCs w:val="20"/>
+          <w:lang w:val="pt-PT"/>
+        </w:rPr>
         <w:t xml:space="preserve"> </w:t>
       </w:r>
     </w:p>
@@ -5148,19 +5232,19 @@
           <w:szCs w:val="20"/>
           <w:lang w:val="pt-PT"/>
         </w:rPr>
-        <w:t>/*add wanted people*/</w:t>
-      </w:r>
-    </w:p>
-    <w:p>
-      <w:r>
-        <w:rPr>
-          <w:rFonts w:ascii="Times New Roman" w:hAnsi="Times New Roman" w:eastAsia="Times New Roman" w:cs="Times New Roman"/>
-          <w:noProof w:val="0"/>
-          <w:sz w:val="20"/>
-          <w:szCs w:val="20"/>
-          <w:lang w:val="pt-PT"/>
-        </w:rPr>
-        <w:t>addWanted(_,[],_).</w:t>
+        <w:t>makeCar(H,W,CAR):-</w:t>
+      </w:r>
+    </w:p>
+    <w:p>
+      <w:r>
+        <w:rPr>
+          <w:rFonts w:ascii="Times New Roman" w:hAnsi="Times New Roman" w:eastAsia="Times New Roman" w:cs="Times New Roman"/>
+          <w:noProof w:val="0"/>
+          <w:sz w:val="20"/>
+          <w:szCs w:val="20"/>
+          <w:lang w:val="pt-PT"/>
+        </w:rPr>
+        <w:t xml:space="preserve">    append([H],W,CAR).</w:t>
       </w:r>
     </w:p>
     <w:p>
@@ -5184,67 +5268,7 @@
           <w:szCs w:val="20"/>
           <w:lang w:val="pt-PT"/>
         </w:rPr>
-        <w:t>addWanted(X,[H|T],L):-</w:t>
-      </w:r>
-    </w:p>
-    <w:p>
-      <w:r>
-        <w:rPr>
-          <w:rFonts w:ascii="Times New Roman" w:hAnsi="Times New Roman" w:eastAsia="Times New Roman" w:cs="Times New Roman"/>
-          <w:noProof w:val="0"/>
-          <w:sz w:val="20"/>
-          <w:szCs w:val="20"/>
-          <w:lang w:val="pt-PT"/>
-        </w:rPr>
-        <w:t xml:space="preserve">    getWantedGroup(X,H,G),</w:t>
-      </w:r>
-    </w:p>
-    <w:p>
-      <w:r>
-        <w:rPr>
-          <w:rFonts w:ascii="Times New Roman" w:hAnsi="Times New Roman" w:eastAsia="Times New Roman" w:cs="Times New Roman"/>
-          <w:noProof w:val="0"/>
-          <w:sz w:val="20"/>
-          <w:szCs w:val="20"/>
-          <w:lang w:val="pt-PT"/>
-        </w:rPr>
-        <w:t xml:space="preserve">    getWantedIds(X,G,W),</w:t>
-      </w:r>
-    </w:p>
-    <w:p>
-      <w:r>
-        <w:rPr>
-          <w:rFonts w:ascii="Times New Roman" w:hAnsi="Times New Roman" w:eastAsia="Times New Roman" w:cs="Times New Roman"/>
-          <w:noProof w:val="0"/>
-          <w:sz w:val="20"/>
-          <w:szCs w:val="20"/>
-          <w:lang w:val="pt-PT"/>
-        </w:rPr>
-        <w:t xml:space="preserve">    makeCar(H,W,CAR),</w:t>
-      </w:r>
-    </w:p>
-    <w:p>
-      <w:r>
-        <w:rPr>
-          <w:rFonts w:ascii="Times New Roman" w:hAnsi="Times New Roman" w:eastAsia="Times New Roman" w:cs="Times New Roman"/>
-          <w:noProof w:val="0"/>
-          <w:sz w:val="20"/>
-          <w:szCs w:val="20"/>
-          <w:lang w:val="pt-PT"/>
-        </w:rPr>
-        <w:t xml:space="preserve">    addWanted(X,T,LAUX),</w:t>
-      </w:r>
-    </w:p>
-    <w:p>
-      <w:r>
-        <w:rPr>
-          <w:rFonts w:ascii="Times New Roman" w:hAnsi="Times New Roman" w:eastAsia="Times New Roman" w:cs="Times New Roman"/>
-          <w:noProof w:val="0"/>
-          <w:sz w:val="20"/>
-          <w:szCs w:val="20"/>
-          <w:lang w:val="pt-PT"/>
-        </w:rPr>
-        <w:t xml:space="preserve">    append(LAUX,[CAR],L).</w:t>
+        <w:t>deleteH(_,[],_).</w:t>
       </w:r>
     </w:p>
     <w:p>
@@ -5268,55 +5292,19 @@
           <w:szCs w:val="20"/>
           <w:lang w:val="pt-PT"/>
         </w:rPr>
-        <w:t>/*create a car with no duplicates*/</w:t>
-      </w:r>
-    </w:p>
-    <w:p>
-      <w:r>
-        <w:rPr>
-          <w:rFonts w:ascii="Times New Roman" w:hAnsi="Times New Roman" w:eastAsia="Times New Roman" w:cs="Times New Roman"/>
-          <w:noProof w:val="0"/>
-          <w:sz w:val="20"/>
-          <w:szCs w:val="20"/>
-          <w:lang w:val="pt-PT"/>
-        </w:rPr>
-        <w:t>makeCar(H,W,CAR):-</w:t>
-      </w:r>
-    </w:p>
-    <w:p>
-      <w:r>
-        <w:rPr>
-          <w:rFonts w:ascii="Times New Roman" w:hAnsi="Times New Roman" w:eastAsia="Times New Roman" w:cs="Times New Roman"/>
-          <w:noProof w:val="0"/>
-          <w:sz w:val="20"/>
-          <w:szCs w:val="20"/>
-          <w:lang w:val="pt-PT"/>
-        </w:rPr>
-        <w:t xml:space="preserve">    member(H,W),</w:t>
-      </w:r>
-    </w:p>
-    <w:p>
-      <w:r>
-        <w:rPr>
-          <w:rFonts w:ascii="Times New Roman" w:hAnsi="Times New Roman" w:eastAsia="Times New Roman" w:cs="Times New Roman"/>
-          <w:noProof w:val="0"/>
-          <w:sz w:val="20"/>
-          <w:szCs w:val="20"/>
-          <w:lang w:val="pt-PT"/>
-        </w:rPr>
-        <w:t xml:space="preserve">    deleteH(H,W,W2),</w:t>
-      </w:r>
-    </w:p>
-    <w:p>
-      <w:r>
-        <w:rPr>
-          <w:rFonts w:ascii="Times New Roman" w:hAnsi="Times New Roman" w:eastAsia="Times New Roman" w:cs="Times New Roman"/>
-          <w:noProof w:val="0"/>
-          <w:sz w:val="20"/>
-          <w:szCs w:val="20"/>
-          <w:lang w:val="pt-PT"/>
-        </w:rPr>
-        <w:t xml:space="preserve">    append([H],W2,CAR).</w:t>
+        <w:t>deleteH(H,[H|T],W):-</w:t>
+      </w:r>
+    </w:p>
+    <w:p>
+      <w:r>
+        <w:rPr>
+          <w:rFonts w:ascii="Times New Roman" w:hAnsi="Times New Roman" w:eastAsia="Times New Roman" w:cs="Times New Roman"/>
+          <w:noProof w:val="0"/>
+          <w:sz w:val="20"/>
+          <w:szCs w:val="20"/>
+          <w:lang w:val="pt-PT"/>
+        </w:rPr>
+        <w:t xml:space="preserve">    deleteH(H,T,W).</w:t>
       </w:r>
     </w:p>
     <w:p>
@@ -5340,19 +5328,31 @@
           <w:szCs w:val="20"/>
           <w:lang w:val="pt-PT"/>
         </w:rPr>
-        <w:t>makeCar(H,W,CAR):-</w:t>
-      </w:r>
-    </w:p>
-    <w:p>
-      <w:r>
-        <w:rPr>
-          <w:rFonts w:ascii="Times New Roman" w:hAnsi="Times New Roman" w:eastAsia="Times New Roman" w:cs="Times New Roman"/>
-          <w:noProof w:val="0"/>
-          <w:sz w:val="20"/>
-          <w:szCs w:val="20"/>
-          <w:lang w:val="pt-PT"/>
-        </w:rPr>
-        <w:t xml:space="preserve">    append([H],W,CAR).</w:t>
+        <w:t>deleteH(H,[HW|T],W):-</w:t>
+      </w:r>
+    </w:p>
+    <w:p>
+      <w:r>
+        <w:rPr>
+          <w:rFonts w:ascii="Times New Roman" w:hAnsi="Times New Roman" w:eastAsia="Times New Roman" w:cs="Times New Roman"/>
+          <w:noProof w:val="0"/>
+          <w:sz w:val="20"/>
+          <w:szCs w:val="20"/>
+          <w:lang w:val="pt-PT"/>
+        </w:rPr>
+        <w:t xml:space="preserve">    deleteH(H,T,WAUX),</w:t>
+      </w:r>
+    </w:p>
+    <w:p>
+      <w:r>
+        <w:rPr>
+          <w:rFonts w:ascii="Times New Roman" w:hAnsi="Times New Roman" w:eastAsia="Times New Roman" w:cs="Times New Roman"/>
+          <w:noProof w:val="0"/>
+          <w:sz w:val="20"/>
+          <w:szCs w:val="20"/>
+          <w:lang w:val="pt-PT"/>
+        </w:rPr>
+        <w:t xml:space="preserve">    append(WAUX,[HW],W).</w:t>
       </w:r>
     </w:p>
     <w:p>
@@ -5376,7 +5376,19 @@
           <w:szCs w:val="20"/>
           <w:lang w:val="pt-PT"/>
         </w:rPr>
-        <w:t>deleteH(_,[],_).</w:t>
+        <w:t>/*getWanted Group*/</w:t>
+      </w:r>
+    </w:p>
+    <w:p>
+      <w:r>
+        <w:rPr>
+          <w:rFonts w:ascii="Times New Roman" w:hAnsi="Times New Roman" w:eastAsia="Times New Roman" w:cs="Times New Roman"/>
+          <w:noProof w:val="0"/>
+          <w:sz w:val="20"/>
+          <w:szCs w:val="20"/>
+          <w:lang w:val="pt-PT"/>
+        </w:rPr>
+        <w:t>getWantedGroup([],_,_).</w:t>
       </w:r>
     </w:p>
     <w:p>
@@ -5400,19 +5412,7 @@
           <w:szCs w:val="20"/>
           <w:lang w:val="pt-PT"/>
         </w:rPr>
-        <w:t>deleteH(H,[H|T],W):-</w:t>
-      </w:r>
-    </w:p>
-    <w:p>
-      <w:r>
-        <w:rPr>
-          <w:rFonts w:ascii="Times New Roman" w:hAnsi="Times New Roman" w:eastAsia="Times New Roman" w:cs="Times New Roman"/>
-          <w:noProof w:val="0"/>
-          <w:sz w:val="20"/>
-          <w:szCs w:val="20"/>
-          <w:lang w:val="pt-PT"/>
-        </w:rPr>
-        <w:t xml:space="preserve">    deleteH(H,T,W).</w:t>
+        <w:t>getWantedGroup([{ID,_,_,G,_}|_], ID, G).</w:t>
       </w:r>
     </w:p>
     <w:p>
@@ -5436,31 +5436,19 @@
           <w:szCs w:val="20"/>
           <w:lang w:val="pt-PT"/>
         </w:rPr>
-        <w:t>deleteH(H,[HW|T],W):-</w:t>
-      </w:r>
-    </w:p>
-    <w:p>
-      <w:r>
-        <w:rPr>
-          <w:rFonts w:ascii="Times New Roman" w:hAnsi="Times New Roman" w:eastAsia="Times New Roman" w:cs="Times New Roman"/>
-          <w:noProof w:val="0"/>
-          <w:sz w:val="20"/>
-          <w:szCs w:val="20"/>
-          <w:lang w:val="pt-PT"/>
-        </w:rPr>
-        <w:t xml:space="preserve">    deleteH(H,T,WAUX),</w:t>
-      </w:r>
-    </w:p>
-    <w:p>
-      <w:r>
-        <w:rPr>
-          <w:rFonts w:ascii="Times New Roman" w:hAnsi="Times New Roman" w:eastAsia="Times New Roman" w:cs="Times New Roman"/>
-          <w:noProof w:val="0"/>
-          <w:sz w:val="20"/>
-          <w:szCs w:val="20"/>
-          <w:lang w:val="pt-PT"/>
-        </w:rPr>
-        <w:t xml:space="preserve">    append(WAUX,[HW],W).</w:t>
+        <w:t>getWantedGroup([_|T],ID,G):-</w:t>
+      </w:r>
+    </w:p>
+    <w:p>
+      <w:r>
+        <w:rPr>
+          <w:rFonts w:ascii="Times New Roman" w:hAnsi="Times New Roman" w:eastAsia="Times New Roman" w:cs="Times New Roman"/>
+          <w:noProof w:val="0"/>
+          <w:sz w:val="20"/>
+          <w:szCs w:val="20"/>
+          <w:lang w:val="pt-PT"/>
+        </w:rPr>
+        <w:t xml:space="preserve">    getWantedGroup(T,ID,G).</w:t>
       </w:r>
     </w:p>
     <w:p>
@@ -5484,19 +5472,19 @@
           <w:szCs w:val="20"/>
           <w:lang w:val="pt-PT"/>
         </w:rPr>
-        <w:t>/*getWanted Group*/</w:t>
-      </w:r>
-    </w:p>
-    <w:p>
-      <w:r>
-        <w:rPr>
-          <w:rFonts w:ascii="Times New Roman" w:hAnsi="Times New Roman" w:eastAsia="Times New Roman" w:cs="Times New Roman"/>
-          <w:noProof w:val="0"/>
-          <w:sz w:val="20"/>
-          <w:szCs w:val="20"/>
-          <w:lang w:val="pt-PT"/>
-        </w:rPr>
-        <w:t>getWantedGroup([],_,_).</w:t>
+        <w:t>/*getUnwanted Group*/</w:t>
+      </w:r>
+    </w:p>
+    <w:p>
+      <w:r>
+        <w:rPr>
+          <w:rFonts w:ascii="Times New Roman" w:hAnsi="Times New Roman" w:eastAsia="Times New Roman" w:cs="Times New Roman"/>
+          <w:noProof w:val="0"/>
+          <w:sz w:val="20"/>
+          <w:szCs w:val="20"/>
+          <w:lang w:val="pt-PT"/>
+        </w:rPr>
+        <w:t>getUnwantedGroup([],_,_).</w:t>
       </w:r>
     </w:p>
     <w:p>
@@ -5520,7 +5508,7 @@
           <w:szCs w:val="20"/>
           <w:lang w:val="pt-PT"/>
         </w:rPr>
-        <w:t>getWantedGroup([{ID,_,_,G,_}|_], ID, G).</w:t>
+        <w:t>getUnwantedGroup([{ID,_,_,_,G}|_], ID, G).</w:t>
       </w:r>
     </w:p>
     <w:p>
@@ -5544,7 +5532,7 @@
           <w:szCs w:val="20"/>
           <w:lang w:val="pt-PT"/>
         </w:rPr>
-        <w:t>getWantedGroup([_|T],ID,G):-</w:t>
+        <w:t>getUnwantedGroup([_|T],ID,G):-</w:t>
       </w:r>
     </w:p>
     <w:p>
@@ -5580,19 +5568,19 @@
           <w:szCs w:val="20"/>
           <w:lang w:val="pt-PT"/>
         </w:rPr>
-        <w:t>/*getUnwanted Group*/</w:t>
-      </w:r>
-    </w:p>
-    <w:p>
-      <w:r>
-        <w:rPr>
-          <w:rFonts w:ascii="Times New Roman" w:hAnsi="Times New Roman" w:eastAsia="Times New Roman" w:cs="Times New Roman"/>
-          <w:noProof w:val="0"/>
-          <w:sz w:val="20"/>
-          <w:szCs w:val="20"/>
-          <w:lang w:val="pt-PT"/>
-        </w:rPr>
-        <w:t>getUnwantedGroup([],_,_).</w:t>
+        <w:t>/*getWanted Ids*/</w:t>
+      </w:r>
+    </w:p>
+    <w:p>
+      <w:r>
+        <w:rPr>
+          <w:rFonts w:ascii="Times New Roman" w:hAnsi="Times New Roman" w:eastAsia="Times New Roman" w:cs="Times New Roman"/>
+          <w:noProof w:val="0"/>
+          <w:sz w:val="20"/>
+          <w:szCs w:val="20"/>
+          <w:lang w:val="pt-PT"/>
+        </w:rPr>
+        <w:t>getWantedIds([],_,_).</w:t>
       </w:r>
     </w:p>
     <w:p>
@@ -5616,7 +5604,31 @@
           <w:szCs w:val="20"/>
           <w:lang w:val="pt-PT"/>
         </w:rPr>
-        <w:t>getUnwantedGroup([{ID,_,_,_,G}|_], ID, G).</w:t>
+        <w:t>getWantedIds([{ID,_,_,G,_}|T], G, L):-</w:t>
+      </w:r>
+    </w:p>
+    <w:p>
+      <w:r>
+        <w:rPr>
+          <w:rFonts w:ascii="Times New Roman" w:hAnsi="Times New Roman" w:eastAsia="Times New Roman" w:cs="Times New Roman"/>
+          <w:noProof w:val="0"/>
+          <w:sz w:val="20"/>
+          <w:szCs w:val="20"/>
+          <w:lang w:val="pt-PT"/>
+        </w:rPr>
+        <w:t xml:space="preserve">    getWantedIds(T,G,LAUX),</w:t>
+      </w:r>
+    </w:p>
+    <w:p>
+      <w:r>
+        <w:rPr>
+          <w:rFonts w:ascii="Times New Roman" w:hAnsi="Times New Roman" w:eastAsia="Times New Roman" w:cs="Times New Roman"/>
+          <w:noProof w:val="0"/>
+          <w:sz w:val="20"/>
+          <w:szCs w:val="20"/>
+          <w:lang w:val="pt-PT"/>
+        </w:rPr>
+        <w:t xml:space="preserve">    append(LAUX,[ID],L).</w:t>
       </w:r>
     </w:p>
     <w:p>
@@ -5640,19 +5652,19 @@
           <w:szCs w:val="20"/>
           <w:lang w:val="pt-PT"/>
         </w:rPr>
-        <w:t>getUnwantedGroup([_|T],ID,G):-</w:t>
-      </w:r>
-    </w:p>
-    <w:p>
-      <w:r>
-        <w:rPr>
-          <w:rFonts w:ascii="Times New Roman" w:hAnsi="Times New Roman" w:eastAsia="Times New Roman" w:cs="Times New Roman"/>
-          <w:noProof w:val="0"/>
-          <w:sz w:val="20"/>
-          <w:szCs w:val="20"/>
-          <w:lang w:val="pt-PT"/>
-        </w:rPr>
-        <w:t xml:space="preserve">    getWantedGroup(T,ID,G).</w:t>
+        <w:t>getWantedIds([_|T], G, L):-</w:t>
+      </w:r>
+    </w:p>
+    <w:p>
+      <w:r>
+        <w:rPr>
+          <w:rFonts w:ascii="Times New Roman" w:hAnsi="Times New Roman" w:eastAsia="Times New Roman" w:cs="Times New Roman"/>
+          <w:noProof w:val="0"/>
+          <w:sz w:val="20"/>
+          <w:szCs w:val="20"/>
+          <w:lang w:val="pt-PT"/>
+        </w:rPr>
+        <w:t xml:space="preserve">    getWantedIds(T,G,L).</w:t>
       </w:r>
     </w:p>
     <w:p>
@@ -5676,30 +5688,6 @@
           <w:szCs w:val="20"/>
           <w:lang w:val="pt-PT"/>
         </w:rPr>
-        <w:t>/*getWanted Ids*/</w:t>
-      </w:r>
-    </w:p>
-    <w:p>
-      <w:r>
-        <w:rPr>
-          <w:rFonts w:ascii="Times New Roman" w:hAnsi="Times New Roman" w:eastAsia="Times New Roman" w:cs="Times New Roman"/>
-          <w:noProof w:val="0"/>
-          <w:sz w:val="20"/>
-          <w:szCs w:val="20"/>
-          <w:lang w:val="pt-PT"/>
-        </w:rPr>
-        <w:t>getWantedIds([],_,_).</w:t>
-      </w:r>
-    </w:p>
-    <w:p>
-      <w:r>
-        <w:rPr>
-          <w:rFonts w:ascii="Times New Roman" w:hAnsi="Times New Roman" w:eastAsia="Times New Roman" w:cs="Times New Roman"/>
-          <w:noProof w:val="0"/>
-          <w:sz w:val="20"/>
-          <w:szCs w:val="20"/>
-          <w:lang w:val="pt-PT"/>
-        </w:rPr>
         <w:t xml:space="preserve"> </w:t>
       </w:r>
     </w:p>
@@ -5712,19 +5700,163 @@
           <w:szCs w:val="20"/>
           <w:lang w:val="pt-PT"/>
         </w:rPr>
-        <w:t>getWantedIds([{ID,_,_,G,_}|T], G, L):-</w:t>
-      </w:r>
-    </w:p>
-    <w:p>
-      <w:r>
-        <w:rPr>
-          <w:rFonts w:ascii="Times New Roman" w:hAnsi="Times New Roman" w:eastAsia="Times New Roman" w:cs="Times New Roman"/>
-          <w:noProof w:val="0"/>
-          <w:sz w:val="20"/>
-          <w:szCs w:val="20"/>
-          <w:lang w:val="pt-PT"/>
-        </w:rPr>
-        <w:t xml:space="preserve">    getWantedIds(T,G,LAUX),</w:t>
+        <w:t>/*getNeutral Ids*/</w:t>
+      </w:r>
+    </w:p>
+    <w:p>
+      <w:r>
+        <w:rPr>
+          <w:rFonts w:ascii="Times New Roman" w:hAnsi="Times New Roman" w:eastAsia="Times New Roman" w:cs="Times New Roman"/>
+          <w:noProof w:val="0"/>
+          <w:sz w:val="20"/>
+          <w:szCs w:val="20"/>
+          <w:lang w:val="pt-PT"/>
+        </w:rPr>
+        <w:t>getNeutralIds(_,_,_,0,_).</w:t>
+      </w:r>
+    </w:p>
+    <w:p>
+      <w:r>
+        <w:rPr>
+          <w:rFonts w:ascii="Times New Roman" w:hAnsi="Times New Roman" w:eastAsia="Times New Roman" w:cs="Times New Roman"/>
+          <w:noProof w:val="0"/>
+          <w:sz w:val="20"/>
+          <w:szCs w:val="20"/>
+          <w:lang w:val="pt-PT"/>
+        </w:rPr>
+        <w:t xml:space="preserve"> </w:t>
+      </w:r>
+    </w:p>
+    <w:p>
+      <w:r>
+        <w:rPr>
+          <w:rFonts w:ascii="Times New Roman" w:hAnsi="Times New Roman" w:eastAsia="Times New Roman" w:cs="Times New Roman"/>
+          <w:noProof w:val="0"/>
+          <w:sz w:val="20"/>
+          <w:szCs w:val="20"/>
+          <w:lang w:val="pt-PT"/>
+        </w:rPr>
+        <w:t>getNeutralIds([],_,_,_,_).</w:t>
+      </w:r>
+    </w:p>
+    <w:p>
+      <w:r>
+        <w:rPr>
+          <w:rFonts w:ascii="Times New Roman" w:hAnsi="Times New Roman" w:eastAsia="Times New Roman" w:cs="Times New Roman"/>
+          <w:noProof w:val="0"/>
+          <w:sz w:val="20"/>
+          <w:szCs w:val="20"/>
+          <w:lang w:val="pt-PT"/>
+        </w:rPr>
+        <w:t xml:space="preserve"> </w:t>
+      </w:r>
+    </w:p>
+    <w:p>
+      <w:r>
+        <w:rPr>
+          <w:rFonts w:ascii="Times New Roman" w:hAnsi="Times New Roman" w:eastAsia="Times New Roman" w:cs="Times New Roman"/>
+          <w:noProof w:val="0"/>
+          <w:sz w:val="20"/>
+          <w:szCs w:val="20"/>
+          <w:lang w:val="pt-PT"/>
+        </w:rPr>
+        <w:t>getNeutralIds([{_,_,_,_,UG}|T], UG, WG, C, L):-</w:t>
+      </w:r>
+    </w:p>
+    <w:p>
+      <w:r>
+        <w:rPr>
+          <w:rFonts w:ascii="Times New Roman" w:hAnsi="Times New Roman" w:eastAsia="Times New Roman" w:cs="Times New Roman"/>
+          <w:noProof w:val="0"/>
+          <w:sz w:val="20"/>
+          <w:szCs w:val="20"/>
+          <w:lang w:val="pt-PT"/>
+        </w:rPr>
+        <w:t xml:space="preserve">    getNeutralIds(T,UG,WG,C,L).</w:t>
+      </w:r>
+    </w:p>
+    <w:p>
+      <w:r>
+        <w:rPr>
+          <w:rFonts w:ascii="Times New Roman" w:hAnsi="Times New Roman" w:eastAsia="Times New Roman" w:cs="Times New Roman"/>
+          <w:noProof w:val="0"/>
+          <w:sz w:val="20"/>
+          <w:szCs w:val="20"/>
+          <w:lang w:val="pt-PT"/>
+        </w:rPr>
+        <w:t xml:space="preserve"> </w:t>
+      </w:r>
+    </w:p>
+    <w:p>
+      <w:r>
+        <w:rPr>
+          <w:rFonts w:ascii="Times New Roman" w:hAnsi="Times New Roman" w:eastAsia="Times New Roman" w:cs="Times New Roman"/>
+          <w:noProof w:val="0"/>
+          <w:sz w:val="20"/>
+          <w:szCs w:val="20"/>
+          <w:lang w:val="pt-PT"/>
+        </w:rPr>
+        <w:t>getNeutralIds([{_,_,_,WG,_}|T], UG, WG, C, L):-</w:t>
+      </w:r>
+    </w:p>
+    <w:p>
+      <w:r>
+        <w:rPr>
+          <w:rFonts w:ascii="Times New Roman" w:hAnsi="Times New Roman" w:eastAsia="Times New Roman" w:cs="Times New Roman"/>
+          <w:noProof w:val="0"/>
+          <w:sz w:val="20"/>
+          <w:szCs w:val="20"/>
+          <w:lang w:val="pt-PT"/>
+        </w:rPr>
+        <w:t xml:space="preserve">    getNeutralIds(T,UG,WG,C,L).</w:t>
+      </w:r>
+    </w:p>
+    <w:p>
+      <w:r>
+        <w:rPr>
+          <w:rFonts w:ascii="Times New Roman" w:hAnsi="Times New Roman" w:eastAsia="Times New Roman" w:cs="Times New Roman"/>
+          <w:noProof w:val="0"/>
+          <w:sz w:val="20"/>
+          <w:szCs w:val="20"/>
+          <w:lang w:val="pt-PT"/>
+        </w:rPr>
+        <w:t xml:space="preserve"> </w:t>
+      </w:r>
+    </w:p>
+    <w:p>
+      <w:r>
+        <w:rPr>
+          <w:rFonts w:ascii="Times New Roman" w:hAnsi="Times New Roman" w:eastAsia="Times New Roman" w:cs="Times New Roman"/>
+          <w:noProof w:val="0"/>
+          <w:sz w:val="20"/>
+          <w:szCs w:val="20"/>
+          <w:lang w:val="pt-PT"/>
+        </w:rPr>
+        <w:t>getNeutralIds([{ID,_,_,_,_}|T], UG, WG, C, L):-</w:t>
+      </w:r>
+    </w:p>
+    <w:p>
+      <w:r>
+        <w:rPr>
+          <w:rFonts w:ascii="Times New Roman" w:hAnsi="Times New Roman" w:eastAsia="Times New Roman" w:cs="Times New Roman"/>
+          <w:noProof w:val="0"/>
+          <w:sz w:val="20"/>
+          <w:szCs w:val="20"/>
+          <w:lang w:val="pt-PT"/>
+        </w:rPr>
+        <w:t xml:space="preserve">    C2 is C-1,</w:t>
+      </w:r>
+    </w:p>
+    <w:p>
+      <w:r>
+        <w:rPr>
+          <w:rFonts w:ascii="Times New Roman" w:hAnsi="Times New Roman" w:eastAsia="Times New Roman" w:cs="Times New Roman"/>
+          <w:noProof w:val="0"/>
+          <w:sz w:val="20"/>
+          <w:szCs w:val="20"/>
+          <w:lang w:val="pt-PT"/>
+        </w:rPr>
+        <w:t xml:space="preserve">    getNeutralIds(T,UG,WG,C2,LAUX),</w:t>
       </w:r>
     </w:p>
     <w:p>
@@ -5760,19 +5892,19 @@
           <w:szCs w:val="20"/>
           <w:lang w:val="pt-PT"/>
         </w:rPr>
-        <w:t>getWantedIds([_|T], G, L):-</w:t>
-      </w:r>
-    </w:p>
-    <w:p>
-      <w:r>
-        <w:rPr>
-          <w:rFonts w:ascii="Times New Roman" w:hAnsi="Times New Roman" w:eastAsia="Times New Roman" w:cs="Times New Roman"/>
-          <w:noProof w:val="0"/>
-          <w:sz w:val="20"/>
-          <w:szCs w:val="20"/>
-          <w:lang w:val="pt-PT"/>
-        </w:rPr>
-        <w:t xml:space="preserve">    getWantedIds(T,G,L).</w:t>
+        <w:t>/*getUnwanted Ids*/</w:t>
+      </w:r>
+    </w:p>
+    <w:p>
+      <w:r>
+        <w:rPr>
+          <w:rFonts w:ascii="Times New Roman" w:hAnsi="Times New Roman" w:eastAsia="Times New Roman" w:cs="Times New Roman"/>
+          <w:noProof w:val="0"/>
+          <w:sz w:val="20"/>
+          <w:szCs w:val="20"/>
+          <w:lang w:val="pt-PT"/>
+        </w:rPr>
+        <w:t>getUnwantedIds(_,_,0,_).</w:t>
       </w:r>
     </w:p>
     <w:p>
@@ -5796,6 +5928,18 @@
           <w:szCs w:val="20"/>
           <w:lang w:val="pt-PT"/>
         </w:rPr>
+        <w:t>getUnwantedIds([],_,_,_).</w:t>
+      </w:r>
+    </w:p>
+    <w:p>
+      <w:r>
+        <w:rPr>
+          <w:rFonts w:ascii="Times New Roman" w:hAnsi="Times New Roman" w:eastAsia="Times New Roman" w:cs="Times New Roman"/>
+          <w:noProof w:val="0"/>
+          <w:sz w:val="20"/>
+          <w:szCs w:val="20"/>
+          <w:lang w:val="pt-PT"/>
+        </w:rPr>
         <w:t xml:space="preserve"> </w:t>
       </w:r>
     </w:p>
@@ -5808,19 +5952,43 @@
           <w:szCs w:val="20"/>
           <w:lang w:val="pt-PT"/>
         </w:rPr>
-        <w:t>/*getNeutral Ids*/</w:t>
-      </w:r>
-    </w:p>
-    <w:p>
-      <w:r>
-        <w:rPr>
-          <w:rFonts w:ascii="Times New Roman" w:hAnsi="Times New Roman" w:eastAsia="Times New Roman" w:cs="Times New Roman"/>
-          <w:noProof w:val="0"/>
-          <w:sz w:val="20"/>
-          <w:szCs w:val="20"/>
-          <w:lang w:val="pt-PT"/>
-        </w:rPr>
-        <w:t>getNeutralIds(_,_,_,0,_).</w:t>
+        <w:t>getUnwantedIds([{ID,_,_,_,G}|T], C, G, L):-</w:t>
+      </w:r>
+    </w:p>
+    <w:p>
+      <w:r>
+        <w:rPr>
+          <w:rFonts w:ascii="Times New Roman" w:hAnsi="Times New Roman" w:eastAsia="Times New Roman" w:cs="Times New Roman"/>
+          <w:noProof w:val="0"/>
+          <w:sz w:val="20"/>
+          <w:szCs w:val="20"/>
+          <w:lang w:val="pt-PT"/>
+        </w:rPr>
+        <w:t xml:space="preserve">    C2 is C-1,</w:t>
+      </w:r>
+    </w:p>
+    <w:p>
+      <w:r>
+        <w:rPr>
+          <w:rFonts w:ascii="Times New Roman" w:hAnsi="Times New Roman" w:eastAsia="Times New Roman" w:cs="Times New Roman"/>
+          <w:noProof w:val="0"/>
+          <w:sz w:val="20"/>
+          <w:szCs w:val="20"/>
+          <w:lang w:val="pt-PT"/>
+        </w:rPr>
+        <w:t xml:space="preserve">    getUnwantedIds(T,G,C2,LAUX),</w:t>
+      </w:r>
+    </w:p>
+    <w:p>
+      <w:r>
+        <w:rPr>
+          <w:rFonts w:ascii="Times New Roman" w:hAnsi="Times New Roman" w:eastAsia="Times New Roman" w:cs="Times New Roman"/>
+          <w:noProof w:val="0"/>
+          <w:sz w:val="20"/>
+          <w:szCs w:val="20"/>
+          <w:lang w:val="pt-PT"/>
+        </w:rPr>
+        <w:t xml:space="preserve">    append(LAUX,[ID],L).</w:t>
       </w:r>
     </w:p>
     <w:p>
@@ -5844,7 +6012,19 @@
           <w:szCs w:val="20"/>
           <w:lang w:val="pt-PT"/>
         </w:rPr>
-        <w:t>getNeutralIds([],_,_,_,_).</w:t>
+        <w:t>getUnwantedIds([_|T], G, C, L):-</w:t>
+      </w:r>
+    </w:p>
+    <w:p>
+      <w:r>
+        <w:rPr>
+          <w:rFonts w:ascii="Times New Roman" w:hAnsi="Times New Roman" w:eastAsia="Times New Roman" w:cs="Times New Roman"/>
+          <w:noProof w:val="0"/>
+          <w:sz w:val="20"/>
+          <w:szCs w:val="20"/>
+          <w:lang w:val="pt-PT"/>
+        </w:rPr>
+        <w:t xml:space="preserve">    getWantedIds(T,G,C,L).</w:t>
       </w:r>
     </w:p>
     <w:p>
@@ -5868,30 +6048,6 @@
           <w:szCs w:val="20"/>
           <w:lang w:val="pt-PT"/>
         </w:rPr>
-        <w:t>getNeutralIds([{_,_,_,_,UG}|T], UG, WG, C, L):-</w:t>
-      </w:r>
-    </w:p>
-    <w:p>
-      <w:r>
-        <w:rPr>
-          <w:rFonts w:ascii="Times New Roman" w:hAnsi="Times New Roman" w:eastAsia="Times New Roman" w:cs="Times New Roman"/>
-          <w:noProof w:val="0"/>
-          <w:sz w:val="20"/>
-          <w:szCs w:val="20"/>
-          <w:lang w:val="pt-PT"/>
-        </w:rPr>
-        <w:t xml:space="preserve">    getNeutralIds(T,UG,WG,C,L).</w:t>
-      </w:r>
-    </w:p>
-    <w:p>
-      <w:r>
-        <w:rPr>
-          <w:rFonts w:ascii="Times New Roman" w:hAnsi="Times New Roman" w:eastAsia="Times New Roman" w:cs="Times New Roman"/>
-          <w:noProof w:val="0"/>
-          <w:sz w:val="20"/>
-          <w:szCs w:val="20"/>
-          <w:lang w:val="pt-PT"/>
-        </w:rPr>
         <w:t xml:space="preserve"> </w:t>
       </w:r>
     </w:p>
@@ -5904,19 +6060,19 @@
           <w:szCs w:val="20"/>
           <w:lang w:val="pt-PT"/>
         </w:rPr>
-        <w:t>getNeutralIds([{_,_,_,WG,_}|T], UG, WG, C, L):-</w:t>
-      </w:r>
-    </w:p>
-    <w:p>
-      <w:r>
-        <w:rPr>
-          <w:rFonts w:ascii="Times New Roman" w:hAnsi="Times New Roman" w:eastAsia="Times New Roman" w:cs="Times New Roman"/>
-          <w:noProof w:val="0"/>
-          <w:sz w:val="20"/>
-          <w:szCs w:val="20"/>
-          <w:lang w:val="pt-PT"/>
-        </w:rPr>
-        <w:t xml:space="preserve">    getNeutralIds(T,UG,WG,C,L).</w:t>
+        <w:t>/*get drivers who want to bring their car*/</w:t>
+      </w:r>
+    </w:p>
+    <w:p>
+      <w:r>
+        <w:rPr>
+          <w:rFonts w:ascii="Times New Roman" w:hAnsi="Times New Roman" w:eastAsia="Times New Roman" w:cs="Times New Roman"/>
+          <w:noProof w:val="0"/>
+          <w:sz w:val="20"/>
+          <w:szCs w:val="20"/>
+          <w:lang w:val="pt-PT"/>
+        </w:rPr>
+        <w:t>getDrivers([],_,_).</w:t>
       </w:r>
     </w:p>
     <w:p>
@@ -5940,43 +6096,7 @@
           <w:szCs w:val="20"/>
           <w:lang w:val="pt-PT"/>
         </w:rPr>
-        <w:t>getNeutralIds([{ID,_,_,_,_}|T], UG, WG, C, L):-</w:t>
-      </w:r>
-    </w:p>
-    <w:p>
-      <w:r>
-        <w:rPr>
-          <w:rFonts w:ascii="Times New Roman" w:hAnsi="Times New Roman" w:eastAsia="Times New Roman" w:cs="Times New Roman"/>
-          <w:noProof w:val="0"/>
-          <w:sz w:val="20"/>
-          <w:szCs w:val="20"/>
-          <w:lang w:val="pt-PT"/>
-        </w:rPr>
-        <w:t xml:space="preserve">    C2 is C-1,</w:t>
-      </w:r>
-    </w:p>
-    <w:p>
-      <w:r>
-        <w:rPr>
-          <w:rFonts w:ascii="Times New Roman" w:hAnsi="Times New Roman" w:eastAsia="Times New Roman" w:cs="Times New Roman"/>
-          <w:noProof w:val="0"/>
-          <w:sz w:val="20"/>
-          <w:szCs w:val="20"/>
-          <w:lang w:val="pt-PT"/>
-        </w:rPr>
-        <w:t xml:space="preserve">    getNeutralIds(T,UG,WG,C2,LAUX),</w:t>
-      </w:r>
-    </w:p>
-    <w:p>
-      <w:r>
-        <w:rPr>
-          <w:rFonts w:ascii="Times New Roman" w:hAnsi="Times New Roman" w:eastAsia="Times New Roman" w:cs="Times New Roman"/>
-          <w:noProof w:val="0"/>
-          <w:sz w:val="20"/>
-          <w:szCs w:val="20"/>
-          <w:lang w:val="pt-PT"/>
-        </w:rPr>
-        <w:t xml:space="preserve">    append(LAUX,[ID],L).</w:t>
+        <w:t>getDrivers(_,0,_).</w:t>
       </w:r>
     </w:p>
     <w:p>
@@ -6000,19 +6120,43 @@
           <w:szCs w:val="20"/>
           <w:lang w:val="pt-PT"/>
         </w:rPr>
-        <w:t>/*getUnwanted Ids*/</w:t>
-      </w:r>
-    </w:p>
-    <w:p>
-      <w:r>
-        <w:rPr>
-          <w:rFonts w:ascii="Times New Roman" w:hAnsi="Times New Roman" w:eastAsia="Times New Roman" w:cs="Times New Roman"/>
-          <w:noProof w:val="0"/>
-          <w:sz w:val="20"/>
-          <w:szCs w:val="20"/>
-          <w:lang w:val="pt-PT"/>
-        </w:rPr>
-        <w:t>getWantedIds([],_,_).</w:t>
+        <w:t>getDrivers([{H,1,1,_,_}|T],N,DL):-</w:t>
+      </w:r>
+    </w:p>
+    <w:p>
+      <w:r>
+        <w:rPr>
+          <w:rFonts w:ascii="Times New Roman" w:hAnsi="Times New Roman" w:eastAsia="Times New Roman" w:cs="Times New Roman"/>
+          <w:noProof w:val="0"/>
+          <w:sz w:val="20"/>
+          <w:szCs w:val="20"/>
+          <w:lang w:val="pt-PT"/>
+        </w:rPr>
+        <w:t xml:space="preserve">    N2 is N-1,</w:t>
+      </w:r>
+    </w:p>
+    <w:p>
+      <w:r>
+        <w:rPr>
+          <w:rFonts w:ascii="Times New Roman" w:hAnsi="Times New Roman" w:eastAsia="Times New Roman" w:cs="Times New Roman"/>
+          <w:noProof w:val="0"/>
+          <w:sz w:val="20"/>
+          <w:szCs w:val="20"/>
+          <w:lang w:val="pt-PT"/>
+        </w:rPr>
+        <w:t xml:space="preserve">    getDrivers(T,N2,DAUX),</w:t>
+      </w:r>
+    </w:p>
+    <w:p>
+      <w:r>
+        <w:rPr>
+          <w:rFonts w:ascii="Times New Roman" w:hAnsi="Times New Roman" w:eastAsia="Times New Roman" w:cs="Times New Roman"/>
+          <w:noProof w:val="0"/>
+          <w:sz w:val="20"/>
+          <w:szCs w:val="20"/>
+          <w:lang w:val="pt-PT"/>
+        </w:rPr>
+        <w:t xml:space="preserve">    append(DAUX,[H],DL).</w:t>
       </w:r>
     </w:p>
     <w:p>
@@ -6036,31 +6180,19 @@
           <w:szCs w:val="20"/>
           <w:lang w:val="pt-PT"/>
         </w:rPr>
-        <w:t>getWantedIds([{ID,_,_,_,G}|T], G, L):-</w:t>
-      </w:r>
-    </w:p>
-    <w:p>
-      <w:r>
-        <w:rPr>
-          <w:rFonts w:ascii="Times New Roman" w:hAnsi="Times New Roman" w:eastAsia="Times New Roman" w:cs="Times New Roman"/>
-          <w:noProof w:val="0"/>
-          <w:sz w:val="20"/>
-          <w:szCs w:val="20"/>
-          <w:lang w:val="pt-PT"/>
-        </w:rPr>
-        <w:t xml:space="preserve">    getWantedIds(T,G,LAUX),</w:t>
-      </w:r>
-    </w:p>
-    <w:p>
-      <w:r>
-        <w:rPr>
-          <w:rFonts w:ascii="Times New Roman" w:hAnsi="Times New Roman" w:eastAsia="Times New Roman" w:cs="Times New Roman"/>
-          <w:noProof w:val="0"/>
-          <w:sz w:val="20"/>
-          <w:szCs w:val="20"/>
-          <w:lang w:val="pt-PT"/>
-        </w:rPr>
-        <w:t xml:space="preserve">    append(LAUX,[ID],L).</w:t>
+        <w:t>getDrivers([_|T],N,DL):-</w:t>
+      </w:r>
+    </w:p>
+    <w:p>
+      <w:r>
+        <w:rPr>
+          <w:rFonts w:ascii="Times New Roman" w:hAnsi="Times New Roman" w:eastAsia="Times New Roman" w:cs="Times New Roman"/>
+          <w:noProof w:val="0"/>
+          <w:sz w:val="20"/>
+          <w:szCs w:val="20"/>
+          <w:lang w:val="pt-PT"/>
+        </w:rPr>
+        <w:t xml:space="preserve">    getDrivers(T,N,DL).</w:t>
       </w:r>
     </w:p>
     <w:p>
@@ -6084,30 +6216,6 @@
           <w:szCs w:val="20"/>
           <w:lang w:val="pt-PT"/>
         </w:rPr>
-        <w:t>getWantedIds([_|T], G, L):-</w:t>
-      </w:r>
-    </w:p>
-    <w:p>
-      <w:r>
-        <w:rPr>
-          <w:rFonts w:ascii="Times New Roman" w:hAnsi="Times New Roman" w:eastAsia="Times New Roman" w:cs="Times New Roman"/>
-          <w:noProof w:val="0"/>
-          <w:sz w:val="20"/>
-          <w:szCs w:val="20"/>
-          <w:lang w:val="pt-PT"/>
-        </w:rPr>
-        <w:t xml:space="preserve">    getWantedIds(T,G,L).</w:t>
-      </w:r>
-    </w:p>
-    <w:p>
-      <w:r>
-        <w:rPr>
-          <w:rFonts w:ascii="Times New Roman" w:hAnsi="Times New Roman" w:eastAsia="Times New Roman" w:cs="Times New Roman"/>
-          <w:noProof w:val="0"/>
-          <w:sz w:val="20"/>
-          <w:szCs w:val="20"/>
-          <w:lang w:val="pt-PT"/>
-        </w:rPr>
         <w:t xml:space="preserve"> </w:t>
       </w:r>
     </w:p>
@@ -6120,6 +6228,30 @@
           <w:szCs w:val="20"/>
           <w:lang w:val="pt-PT"/>
         </w:rPr>
+        <w:t>/*get extra drivers, those who don't want to bring their car*/</w:t>
+      </w:r>
+    </w:p>
+    <w:p>
+      <w:r>
+        <w:rPr>
+          <w:rFonts w:ascii="Times New Roman" w:hAnsi="Times New Roman" w:eastAsia="Times New Roman" w:cs="Times New Roman"/>
+          <w:noProof w:val="0"/>
+          <w:sz w:val="20"/>
+          <w:szCs w:val="20"/>
+          <w:lang w:val="pt-PT"/>
+        </w:rPr>
+        <w:t>getDriversExtra([],_,_).</w:t>
+      </w:r>
+    </w:p>
+    <w:p>
+      <w:r>
+        <w:rPr>
+          <w:rFonts w:ascii="Times New Roman" w:hAnsi="Times New Roman" w:eastAsia="Times New Roman" w:cs="Times New Roman"/>
+          <w:noProof w:val="0"/>
+          <w:sz w:val="20"/>
+          <w:szCs w:val="20"/>
+          <w:lang w:val="pt-PT"/>
+        </w:rPr>
         <w:t xml:space="preserve"> </w:t>
       </w:r>
     </w:p>
@@ -6132,19 +6264,7 @@
           <w:szCs w:val="20"/>
           <w:lang w:val="pt-PT"/>
         </w:rPr>
-        <w:t>/*get drivers who want to bring their car*/</w:t>
-      </w:r>
-    </w:p>
-    <w:p>
-      <w:r>
-        <w:rPr>
-          <w:rFonts w:ascii="Times New Roman" w:hAnsi="Times New Roman" w:eastAsia="Times New Roman" w:cs="Times New Roman"/>
-          <w:noProof w:val="0"/>
-          <w:sz w:val="20"/>
-          <w:szCs w:val="20"/>
-          <w:lang w:val="pt-PT"/>
-        </w:rPr>
-        <w:t>getDrivers([],_,_).</w:t>
+        <w:t>getDriversExtra(_,0,[]).</w:t>
       </w:r>
     </w:p>
     <w:p>
@@ -6168,7 +6288,43 @@
           <w:szCs w:val="20"/>
           <w:lang w:val="pt-PT"/>
         </w:rPr>
-        <w:t>getDrivers(_,0,_).</w:t>
+        <w:t>getDriversExtra([{H,1,0,_,_}|T],N,DL):-</w:t>
+      </w:r>
+    </w:p>
+    <w:p>
+      <w:r>
+        <w:rPr>
+          <w:rFonts w:ascii="Times New Roman" w:hAnsi="Times New Roman" w:eastAsia="Times New Roman" w:cs="Times New Roman"/>
+          <w:noProof w:val="0"/>
+          <w:sz w:val="20"/>
+          <w:szCs w:val="20"/>
+          <w:lang w:val="pt-PT"/>
+        </w:rPr>
+        <w:t xml:space="preserve">    N2 is N-1,</w:t>
+      </w:r>
+    </w:p>
+    <w:p>
+      <w:r>
+        <w:rPr>
+          <w:rFonts w:ascii="Times New Roman" w:hAnsi="Times New Roman" w:eastAsia="Times New Roman" w:cs="Times New Roman"/>
+          <w:noProof w:val="0"/>
+          <w:sz w:val="20"/>
+          <w:szCs w:val="20"/>
+          <w:lang w:val="pt-PT"/>
+        </w:rPr>
+        <w:t xml:space="preserve">    getDriversExtra(T,N2,DAUX),</w:t>
+      </w:r>
+    </w:p>
+    <w:p>
+      <w:r>
+        <w:rPr>
+          <w:rFonts w:ascii="Times New Roman" w:hAnsi="Times New Roman" w:eastAsia="Times New Roman" w:cs="Times New Roman"/>
+          <w:noProof w:val="0"/>
+          <w:sz w:val="20"/>
+          <w:szCs w:val="20"/>
+          <w:lang w:val="pt-PT"/>
+        </w:rPr>
+        <w:t xml:space="preserve">    append(DAUX,[H],DL).</w:t>
       </w:r>
     </w:p>
     <w:p>
@@ -6192,241 +6348,10 @@
           <w:szCs w:val="20"/>
           <w:lang w:val="pt-PT"/>
         </w:rPr>
-        <w:t>getDrivers([{H,1,1,_,_}|T],N,DL):-</w:t>
-      </w:r>
-    </w:p>
-    <w:p>
-      <w:r>
-        <w:rPr>
-          <w:rFonts w:ascii="Times New Roman" w:hAnsi="Times New Roman" w:eastAsia="Times New Roman" w:cs="Times New Roman"/>
-          <w:noProof w:val="0"/>
-          <w:sz w:val="20"/>
-          <w:szCs w:val="20"/>
-          <w:lang w:val="pt-PT"/>
-        </w:rPr>
-        <w:t xml:space="preserve">    N2 is N-1,</w:t>
-      </w:r>
-    </w:p>
-    <w:p>
-      <w:r>
-        <w:rPr>
-          <w:rFonts w:ascii="Times New Roman" w:hAnsi="Times New Roman" w:eastAsia="Times New Roman" w:cs="Times New Roman"/>
-          <w:noProof w:val="0"/>
-          <w:sz w:val="20"/>
-          <w:szCs w:val="20"/>
-          <w:lang w:val="pt-PT"/>
-        </w:rPr>
-        <w:t xml:space="preserve">    getDrivers(T,N2,DAUX),</w:t>
-      </w:r>
-    </w:p>
-    <w:p>
-      <w:r>
-        <w:rPr>
-          <w:rFonts w:ascii="Times New Roman" w:hAnsi="Times New Roman" w:eastAsia="Times New Roman" w:cs="Times New Roman"/>
-          <w:noProof w:val="0"/>
-          <w:sz w:val="20"/>
-          <w:szCs w:val="20"/>
-          <w:lang w:val="pt-PT"/>
-        </w:rPr>
-        <w:t xml:space="preserve">    append(DAUX,[H],DL).</w:t>
-      </w:r>
-    </w:p>
-    <w:p>
-      <w:r>
-        <w:rPr>
-          <w:rFonts w:ascii="Times New Roman" w:hAnsi="Times New Roman" w:eastAsia="Times New Roman" w:cs="Times New Roman"/>
-          <w:noProof w:val="0"/>
-          <w:sz w:val="20"/>
-          <w:szCs w:val="20"/>
-          <w:lang w:val="pt-PT"/>
-        </w:rPr>
-        <w:t xml:space="preserve"> </w:t>
-      </w:r>
-    </w:p>
-    <w:p>
-      <w:r>
-        <w:rPr>
-          <w:rFonts w:ascii="Times New Roman" w:hAnsi="Times New Roman" w:eastAsia="Times New Roman" w:cs="Times New Roman"/>
-          <w:noProof w:val="0"/>
-          <w:sz w:val="20"/>
-          <w:szCs w:val="20"/>
-          <w:lang w:val="pt-PT"/>
-        </w:rPr>
-        <w:t>getDrivers([_|T],N,DL):-</w:t>
-      </w:r>
-    </w:p>
-    <w:p>
-      <w:r>
-        <w:rPr>
-          <w:rFonts w:ascii="Times New Roman" w:hAnsi="Times New Roman" w:eastAsia="Times New Roman" w:cs="Times New Roman"/>
-          <w:noProof w:val="0"/>
-          <w:sz w:val="20"/>
-          <w:szCs w:val="20"/>
-          <w:lang w:val="pt-PT"/>
-        </w:rPr>
-        <w:t xml:space="preserve">    getDrivers(T,N,DL).</w:t>
-      </w:r>
-    </w:p>
-    <w:p>
-      <w:r>
-        <w:rPr>
-          <w:rFonts w:ascii="Times New Roman" w:hAnsi="Times New Roman" w:eastAsia="Times New Roman" w:cs="Times New Roman"/>
-          <w:noProof w:val="0"/>
-          <w:sz w:val="20"/>
-          <w:szCs w:val="20"/>
-          <w:lang w:val="pt-PT"/>
-        </w:rPr>
-        <w:t xml:space="preserve"> </w:t>
-      </w:r>
-    </w:p>
-    <w:p>
-      <w:r>
-        <w:rPr>
-          <w:rFonts w:ascii="Times New Roman" w:hAnsi="Times New Roman" w:eastAsia="Times New Roman" w:cs="Times New Roman"/>
-          <w:noProof w:val="0"/>
-          <w:sz w:val="20"/>
-          <w:szCs w:val="20"/>
-          <w:lang w:val="pt-PT"/>
-        </w:rPr>
-        <w:t xml:space="preserve"> </w:t>
-      </w:r>
-    </w:p>
-    <w:p>
-      <w:r>
-        <w:rPr>
-          <w:rFonts w:ascii="Times New Roman" w:hAnsi="Times New Roman" w:eastAsia="Times New Roman" w:cs="Times New Roman"/>
-          <w:noProof w:val="0"/>
-          <w:sz w:val="20"/>
-          <w:szCs w:val="20"/>
-          <w:lang w:val="pt-PT"/>
-        </w:rPr>
-        <w:t>/*get extra drivers, those who don't want to bring their car*/</w:t>
-      </w:r>
-    </w:p>
-    <w:p>
-      <w:r>
-        <w:rPr>
-          <w:rFonts w:ascii="Times New Roman" w:hAnsi="Times New Roman" w:eastAsia="Times New Roman" w:cs="Times New Roman"/>
-          <w:noProof w:val="0"/>
-          <w:sz w:val="20"/>
-          <w:szCs w:val="20"/>
-          <w:lang w:val="pt-PT"/>
-        </w:rPr>
-        <w:t>getDriversExtra([],_,_).</w:t>
-      </w:r>
-    </w:p>
-    <w:p>
-      <w:r>
-        <w:rPr>
-          <w:rFonts w:ascii="Times New Roman" w:hAnsi="Times New Roman" w:eastAsia="Times New Roman" w:cs="Times New Roman"/>
-          <w:noProof w:val="0"/>
-          <w:sz w:val="20"/>
-          <w:szCs w:val="20"/>
-          <w:lang w:val="pt-PT"/>
-        </w:rPr>
-        <w:t xml:space="preserve"> </w:t>
-      </w:r>
-    </w:p>
-    <w:p>
-      <w:r>
-        <w:rPr>
-          <w:rFonts w:ascii="Times New Roman" w:hAnsi="Times New Roman" w:eastAsia="Times New Roman" w:cs="Times New Roman"/>
-          <w:noProof w:val="0"/>
-          <w:sz w:val="20"/>
-          <w:szCs w:val="20"/>
-          <w:lang w:val="pt-PT"/>
-        </w:rPr>
-        <w:t>getDriversExtra(_,0,[]).</w:t>
-      </w:r>
-    </w:p>
-    <w:p>
-      <w:r>
-        <w:rPr>
-          <w:rFonts w:ascii="Times New Roman" w:hAnsi="Times New Roman" w:eastAsia="Times New Roman" w:cs="Times New Roman"/>
-          <w:noProof w:val="0"/>
-          <w:sz w:val="20"/>
-          <w:szCs w:val="20"/>
-          <w:lang w:val="pt-PT"/>
-        </w:rPr>
-        <w:t xml:space="preserve"> </w:t>
-      </w:r>
-    </w:p>
-    <w:p>
-      <w:r>
-        <w:rPr>
-          <w:rFonts w:ascii="Times New Roman" w:hAnsi="Times New Roman" w:eastAsia="Times New Roman" w:cs="Times New Roman"/>
-          <w:noProof w:val="0"/>
-          <w:sz w:val="20"/>
-          <w:szCs w:val="20"/>
-          <w:lang w:val="pt-PT"/>
-        </w:rPr>
-        <w:t>getDriversExtra([{H,1,0,_,_}|T],N,DL):-</w:t>
-      </w:r>
-    </w:p>
-    <w:p>
-      <w:r>
-        <w:rPr>
-          <w:rFonts w:ascii="Times New Roman" w:hAnsi="Times New Roman" w:eastAsia="Times New Roman" w:cs="Times New Roman"/>
-          <w:noProof w:val="0"/>
-          <w:sz w:val="20"/>
-          <w:szCs w:val="20"/>
-          <w:lang w:val="pt-PT"/>
-        </w:rPr>
-        <w:t xml:space="preserve">    N2 is N-1,</w:t>
-      </w:r>
-    </w:p>
-    <w:p>
-      <w:r>
-        <w:rPr>
-          <w:rFonts w:ascii="Times New Roman" w:hAnsi="Times New Roman" w:eastAsia="Times New Roman" w:cs="Times New Roman"/>
-          <w:noProof w:val="0"/>
-          <w:sz w:val="20"/>
-          <w:szCs w:val="20"/>
-          <w:lang w:val="pt-PT"/>
-        </w:rPr>
-        <w:t xml:space="preserve">    getDriversExtra(T,N2,DAUX),</w:t>
-      </w:r>
-    </w:p>
-    <w:p>
-      <w:r>
-        <w:rPr>
-          <w:rFonts w:ascii="Times New Roman" w:hAnsi="Times New Roman" w:eastAsia="Times New Roman" w:cs="Times New Roman"/>
-          <w:noProof w:val="0"/>
-          <w:sz w:val="20"/>
-          <w:szCs w:val="20"/>
-          <w:lang w:val="pt-PT"/>
-        </w:rPr>
-        <w:t xml:space="preserve">    append(DAUX,[H],DL).</w:t>
-      </w:r>
-    </w:p>
-    <w:p>
-      <w:r>
-        <w:rPr>
-          <w:rFonts w:ascii="Times New Roman" w:hAnsi="Times New Roman" w:eastAsia="Times New Roman" w:cs="Times New Roman"/>
-          <w:noProof w:val="0"/>
-          <w:sz w:val="20"/>
-          <w:szCs w:val="20"/>
-          <w:lang w:val="pt-PT"/>
-        </w:rPr>
-        <w:t xml:space="preserve"> </w:t>
-      </w:r>
-    </w:p>
-    <w:p>
-      <w:r>
-        <w:rPr>
-          <w:rFonts w:ascii="Times New Roman" w:hAnsi="Times New Roman" w:eastAsia="Times New Roman" w:cs="Times New Roman"/>
-          <w:noProof w:val="0"/>
-          <w:sz w:val="20"/>
-          <w:szCs w:val="20"/>
-          <w:lang w:val="pt-PT"/>
-        </w:rPr>
         <w:t>getDriversExtra([_|T],N,DL):-</w:t>
       </w:r>
     </w:p>
     <w:p>
-      <w:pPr>
-        <w:pStyle w:val="Normal"/>
-      </w:pPr>
       <w:r>
         <w:rPr>
           <w:rFonts w:ascii="Times New Roman" w:hAnsi="Times New Roman" w:eastAsia="Times New Roman" w:cs="Times New Roman"/>
